--- a/trunk/ zhndocument/网络编程/Patterns/使用事件驱动模型实现高效稳定的网络服务器程序.docx
+++ b/trunk/ zhndocument/网络编程/Patterns/使用事件驱动模型实现高效稳定的网络服务器程序.docx
@@ -15,7 +15,6 @@
           <w:szCs w:val="30"/>
         </w:rPr>
       </w:pPr>
-      <w:bookmarkStart w:id="0" w:name="_GoBack"/>
       <w:r>
         <w:rPr>
           <w:rFonts w:ascii="Arial" w:eastAsia="宋体" w:hAnsi="Arial" w:cs="Arial"/>
@@ -39,8 +38,7 @@
           <w:szCs w:val="21"/>
         </w:rPr>
       </w:pPr>
-      <w:bookmarkStart w:id="1" w:name="major1"/>
-      <w:bookmarkEnd w:id="0"/>
+      <w:bookmarkStart w:id="0" w:name="major1"/>
       <w:r>
         <w:rPr>
           <w:rFonts w:ascii="Arial" w:eastAsia="宋体" w:hAnsi="Arial" w:cs="Arial"/>
@@ -52,6 +50,273 @@
           <w:szCs w:val="32"/>
         </w:rPr>
         <w:t>前言</w:t>
+      </w:r>
+      <w:bookmarkEnd w:id="0"/>
+    </w:p>
+    <w:p>
+      <w:pPr>
+        <w:widowControl/>
+        <w:shd w:val="clear" w:color="auto" w:fill="FFFFFF"/>
+        <w:jc w:val="left"/>
+        <w:rPr>
+          <w:rFonts w:ascii="Arial" w:eastAsia="宋体" w:hAnsi="Arial" w:cs="Arial"/>
+          <w:color w:val="000000"/>
+          <w:kern w:val="0"/>
+          <w:szCs w:val="21"/>
+        </w:rPr>
+      </w:pPr>
+      <w:r>
+        <w:rPr>
+          <w:rFonts w:ascii="Arial" w:eastAsia="宋体" w:hAnsi="Arial" w:cs="Arial"/>
+          <w:color w:val="000000"/>
+          <w:kern w:val="0"/>
+          <w:szCs w:val="21"/>
+        </w:rPr>
+        <w:t>事件驱动为广大的程序员所熟悉，其最为人津津乐道的是在图形化界面编程中的应用；事实上，在网络编程中事件驱动也被广泛使用，并大规模部署在高连接数高吞吐量的服务器程序中，如</w:t>
+      </w:r>
+      <w:r>
+        <w:rPr>
+          <w:rFonts w:ascii="Arial" w:eastAsia="宋体" w:hAnsi="Arial" w:cs="Arial"/>
+          <w:color w:val="000000"/>
+          <w:kern w:val="0"/>
+          <w:szCs w:val="21"/>
+        </w:rPr>
+        <w:t xml:space="preserve"> http </w:t>
+      </w:r>
+      <w:r>
+        <w:rPr>
+          <w:rFonts w:ascii="Arial" w:eastAsia="宋体" w:hAnsi="Arial" w:cs="Arial"/>
+          <w:color w:val="000000"/>
+          <w:kern w:val="0"/>
+          <w:szCs w:val="21"/>
+        </w:rPr>
+        <w:t>服务器程序、</w:t>
+      </w:r>
+      <w:r>
+        <w:rPr>
+          <w:rFonts w:ascii="Arial" w:eastAsia="宋体" w:hAnsi="Arial" w:cs="Arial"/>
+          <w:color w:val="000000"/>
+          <w:kern w:val="0"/>
+          <w:szCs w:val="21"/>
+        </w:rPr>
+        <w:t xml:space="preserve">ftp </w:t>
+      </w:r>
+      <w:r>
+        <w:rPr>
+          <w:rFonts w:ascii="Arial" w:eastAsia="宋体" w:hAnsi="Arial" w:cs="Arial"/>
+          <w:color w:val="000000"/>
+          <w:kern w:val="0"/>
+          <w:szCs w:val="21"/>
+        </w:rPr>
+        <w:t>服务器程序等。相比于传统的网络编程方式，事件驱动能够极大的降低资源占用，增大服务接待能力，并提高网络传输效率。</w:t>
+      </w:r>
+    </w:p>
+    <w:p>
+      <w:pPr>
+        <w:widowControl/>
+        <w:shd w:val="clear" w:color="auto" w:fill="FFFFFF"/>
+        <w:jc w:val="left"/>
+        <w:rPr>
+          <w:rFonts w:ascii="Arial" w:eastAsia="宋体" w:hAnsi="Arial" w:cs="Arial"/>
+          <w:color w:val="000000"/>
+          <w:kern w:val="0"/>
+          <w:szCs w:val="21"/>
+        </w:rPr>
+      </w:pPr>
+      <w:r>
+        <w:rPr>
+          <w:rFonts w:ascii="Arial" w:eastAsia="宋体" w:hAnsi="Arial" w:cs="Arial"/>
+          <w:color w:val="000000"/>
+          <w:kern w:val="0"/>
+          <w:szCs w:val="21"/>
+        </w:rPr>
+        <w:t>关于本文提及的服务器模型，搜索网络可以查阅到很多的实现代码，所以，本文将不拘泥于源代码的陈列与分析，而侧重模型的介绍和比较。使用</w:t>
+      </w:r>
+      <w:r>
+        <w:rPr>
+          <w:rFonts w:ascii="Arial" w:eastAsia="宋体" w:hAnsi="Arial" w:cs="Arial"/>
+          <w:color w:val="000000"/>
+          <w:kern w:val="0"/>
+          <w:szCs w:val="21"/>
+        </w:rPr>
+        <w:t xml:space="preserve"> libev </w:t>
+      </w:r>
+      <w:r>
+        <w:rPr>
+          <w:rFonts w:ascii="Arial" w:eastAsia="宋体" w:hAnsi="Arial" w:cs="Arial"/>
+          <w:color w:val="000000"/>
+          <w:kern w:val="0"/>
+          <w:szCs w:val="21"/>
+        </w:rPr>
+        <w:t>事件驱动库的服务器模型将给出实现代码。</w:t>
+      </w:r>
+    </w:p>
+    <w:p>
+      <w:pPr>
+        <w:widowControl/>
+        <w:shd w:val="clear" w:color="auto" w:fill="FFFFFF"/>
+        <w:jc w:val="left"/>
+        <w:rPr>
+          <w:rFonts w:ascii="Arial" w:eastAsia="宋体" w:hAnsi="Arial" w:cs="Arial"/>
+          <w:color w:val="000000"/>
+          <w:kern w:val="0"/>
+          <w:szCs w:val="21"/>
+        </w:rPr>
+      </w:pPr>
+      <w:r>
+        <w:rPr>
+          <w:rFonts w:ascii="Arial" w:eastAsia="宋体" w:hAnsi="Arial" w:cs="Arial"/>
+          <w:color w:val="000000"/>
+          <w:kern w:val="0"/>
+          <w:szCs w:val="21"/>
+        </w:rPr>
+        <w:t>本文涉及到线程</w:t>
+      </w:r>
+      <w:r>
+        <w:rPr>
+          <w:rFonts w:ascii="Arial" w:eastAsia="宋体" w:hAnsi="Arial" w:cs="Arial"/>
+          <w:color w:val="000000"/>
+          <w:kern w:val="0"/>
+          <w:szCs w:val="21"/>
+        </w:rPr>
+        <w:t xml:space="preserve"> / </w:t>
+      </w:r>
+      <w:r>
+        <w:rPr>
+          <w:rFonts w:ascii="Arial" w:eastAsia="宋体" w:hAnsi="Arial" w:cs="Arial"/>
+          <w:color w:val="000000"/>
+          <w:kern w:val="0"/>
+          <w:szCs w:val="21"/>
+        </w:rPr>
+        <w:t>时间图例，只为表明线程在各个</w:t>
+      </w:r>
+      <w:r>
+        <w:rPr>
+          <w:rFonts w:ascii="Arial" w:eastAsia="宋体" w:hAnsi="Arial" w:cs="Arial"/>
+          <w:color w:val="000000"/>
+          <w:kern w:val="0"/>
+          <w:szCs w:val="21"/>
+        </w:rPr>
+        <w:t xml:space="preserve"> IO </w:t>
+      </w:r>
+      <w:r>
+        <w:rPr>
+          <w:rFonts w:ascii="Arial" w:eastAsia="宋体" w:hAnsi="Arial" w:cs="Arial"/>
+          <w:color w:val="000000"/>
+          <w:kern w:val="0"/>
+          <w:szCs w:val="21"/>
+        </w:rPr>
+        <w:t>上确实存在阻塞时延，但并不保证时延比例的正确性和</w:t>
+      </w:r>
+      <w:r>
+        <w:rPr>
+          <w:rFonts w:ascii="Arial" w:eastAsia="宋体" w:hAnsi="Arial" w:cs="Arial"/>
+          <w:color w:val="000000"/>
+          <w:kern w:val="0"/>
+          <w:szCs w:val="21"/>
+        </w:rPr>
+        <w:t xml:space="preserve"> IO </w:t>
+      </w:r>
+      <w:r>
+        <w:rPr>
+          <w:rFonts w:ascii="Arial" w:eastAsia="宋体" w:hAnsi="Arial" w:cs="Arial"/>
+          <w:color w:val="000000"/>
+          <w:kern w:val="0"/>
+          <w:szCs w:val="21"/>
+        </w:rPr>
+        <w:t>执行先后的正确性；另外，本文所提及到的接口也只是笔者熟悉的</w:t>
+      </w:r>
+      <w:r>
+        <w:rPr>
+          <w:rFonts w:ascii="Arial" w:eastAsia="宋体" w:hAnsi="Arial" w:cs="Arial"/>
+          <w:color w:val="000000"/>
+          <w:kern w:val="0"/>
+          <w:szCs w:val="21"/>
+        </w:rPr>
+        <w:t xml:space="preserve"> Unix/Linux </w:t>
+      </w:r>
+      <w:r>
+        <w:rPr>
+          <w:rFonts w:ascii="Arial" w:eastAsia="宋体" w:hAnsi="Arial" w:cs="Arial"/>
+          <w:color w:val="000000"/>
+          <w:kern w:val="0"/>
+          <w:szCs w:val="21"/>
+        </w:rPr>
+        <w:t>接口，并未推荐</w:t>
+      </w:r>
+      <w:r>
+        <w:rPr>
+          <w:rFonts w:ascii="Arial" w:eastAsia="宋体" w:hAnsi="Arial" w:cs="Arial"/>
+          <w:color w:val="000000"/>
+          <w:kern w:val="0"/>
+          <w:szCs w:val="21"/>
+        </w:rPr>
+        <w:t xml:space="preserve"> Windows </w:t>
+      </w:r>
+      <w:r>
+        <w:rPr>
+          <w:rFonts w:ascii="Arial" w:eastAsia="宋体" w:hAnsi="Arial" w:cs="Arial"/>
+          <w:color w:val="000000"/>
+          <w:kern w:val="0"/>
+          <w:szCs w:val="21"/>
+        </w:rPr>
+        <w:t>接口，读者可以自行查阅对应的</w:t>
+      </w:r>
+      <w:r>
+        <w:rPr>
+          <w:rFonts w:ascii="Arial" w:eastAsia="宋体" w:hAnsi="Arial" w:cs="Arial"/>
+          <w:color w:val="000000"/>
+          <w:kern w:val="0"/>
+          <w:szCs w:val="21"/>
+        </w:rPr>
+        <w:t xml:space="preserve"> Windows </w:t>
+      </w:r>
+      <w:r>
+        <w:rPr>
+          <w:rFonts w:ascii="Arial" w:eastAsia="宋体" w:hAnsi="Arial" w:cs="Arial"/>
+          <w:color w:val="000000"/>
+          <w:kern w:val="0"/>
+          <w:szCs w:val="21"/>
+        </w:rPr>
+        <w:t>接口。</w:t>
+      </w:r>
+    </w:p>
+    <w:p>
+      <w:pPr>
+        <w:widowControl/>
+        <w:shd w:val="clear" w:color="auto" w:fill="FFFFFF"/>
+        <w:jc w:val="left"/>
+        <w:rPr>
+          <w:rFonts w:hint="eastAsia"/>
+        </w:rPr>
+      </w:pPr>
+      <w:bookmarkStart w:id="1" w:name="major2"/>
+    </w:p>
+    <w:p>
+      <w:pPr>
+        <w:widowControl/>
+        <w:shd w:val="clear" w:color="auto" w:fill="FFFFFF"/>
+        <w:jc w:val="left"/>
+        <w:rPr>
+          <w:rFonts w:ascii="Arial" w:eastAsia="宋体" w:hAnsi="Arial" w:cs="Arial"/>
+          <w:color w:val="000000"/>
+          <w:kern w:val="0"/>
+          <w:szCs w:val="21"/>
+        </w:rPr>
+      </w:pPr>
+      <w:bookmarkStart w:id="2" w:name="_GoBack"/>
+      <w:bookmarkEnd w:id="2"/>
+      <w:r>
+        <w:rPr>
+          <w:rFonts w:ascii="Arial" w:eastAsia="宋体" w:hAnsi="Arial" w:cs="Arial"/>
+          <w:b/>
+          <w:bCs/>
+          <w:color w:val="000000"/>
+          <w:kern w:val="0"/>
+          <w:sz w:val="32"/>
+          <w:szCs w:val="32"/>
+        </w:rPr>
+        <w:t>阻塞型的网络编程接口</w:t>
       </w:r>
       <w:bookmarkEnd w:id="1"/>
     </w:p>
@@ -74,43 +339,79 @@
           <w:kern w:val="0"/>
           <w:szCs w:val="21"/>
         </w:rPr>
-        <w:t>事件驱动为广大的程序员所熟悉，其最为人津津乐道的是在图形化界面编程中的应用；事实上，在网络编程中事件驱动也被广泛使用，并大规模部署在高连接数高吞吐量的服务器程序中，如</w:t>
-      </w:r>
-      <w:r>
-        <w:rPr>
-          <w:rFonts w:ascii="Arial" w:eastAsia="宋体" w:hAnsi="Arial" w:cs="Arial"/>
-          <w:color w:val="000000"/>
-          <w:kern w:val="0"/>
-          <w:szCs w:val="21"/>
-        </w:rPr>
-        <w:t xml:space="preserve"> http </w:t>
-      </w:r>
-      <w:r>
-        <w:rPr>
-          <w:rFonts w:ascii="Arial" w:eastAsia="宋体" w:hAnsi="Arial" w:cs="Arial"/>
-          <w:color w:val="000000"/>
-          <w:kern w:val="0"/>
-          <w:szCs w:val="21"/>
-        </w:rPr>
-        <w:t>服务器程序、</w:t>
-      </w:r>
-      <w:r>
-        <w:rPr>
-          <w:rFonts w:ascii="Arial" w:eastAsia="宋体" w:hAnsi="Arial" w:cs="Arial"/>
-          <w:color w:val="000000"/>
-          <w:kern w:val="0"/>
-          <w:szCs w:val="21"/>
-        </w:rPr>
-        <w:t xml:space="preserve">ftp </w:t>
-      </w:r>
-      <w:r>
-        <w:rPr>
-          <w:rFonts w:ascii="Arial" w:eastAsia="宋体" w:hAnsi="Arial" w:cs="Arial"/>
-          <w:color w:val="000000"/>
-          <w:kern w:val="0"/>
-          <w:szCs w:val="21"/>
-        </w:rPr>
-        <w:t>服务器程序等。相比于传统的网络编程方式，事件驱动能够极大的降低资源占用，增大服务接待能力，并提高网络传输效率。</w:t>
+        <w:t>几乎所有的程序员第一次接触到的网络编程都是从</w:t>
+      </w:r>
+      <w:r>
+        <w:rPr>
+          <w:rFonts w:ascii="Arial" w:eastAsia="宋体" w:hAnsi="Arial" w:cs="Arial"/>
+          <w:color w:val="000000"/>
+          <w:kern w:val="0"/>
+          <w:szCs w:val="21"/>
+        </w:rPr>
+        <w:t xml:space="preserve"> listen()</w:t>
+      </w:r>
+      <w:r>
+        <w:rPr>
+          <w:rFonts w:ascii="Arial" w:eastAsia="宋体" w:hAnsi="Arial" w:cs="Arial"/>
+          <w:color w:val="000000"/>
+          <w:kern w:val="0"/>
+          <w:szCs w:val="21"/>
+        </w:rPr>
+        <w:t>、</w:t>
+      </w:r>
+      <w:r>
+        <w:rPr>
+          <w:rFonts w:ascii="Arial" w:eastAsia="宋体" w:hAnsi="Arial" w:cs="Arial"/>
+          <w:color w:val="000000"/>
+          <w:kern w:val="0"/>
+          <w:szCs w:val="21"/>
+        </w:rPr>
+        <w:t>send()</w:t>
+      </w:r>
+      <w:r>
+        <w:rPr>
+          <w:rFonts w:ascii="Arial" w:eastAsia="宋体" w:hAnsi="Arial" w:cs="Arial"/>
+          <w:color w:val="000000"/>
+          <w:kern w:val="0"/>
+          <w:szCs w:val="21"/>
+        </w:rPr>
+        <w:t>、</w:t>
+      </w:r>
+      <w:r>
+        <w:rPr>
+          <w:rFonts w:ascii="Arial" w:eastAsia="宋体" w:hAnsi="Arial" w:cs="Arial"/>
+          <w:color w:val="000000"/>
+          <w:kern w:val="0"/>
+          <w:szCs w:val="21"/>
+        </w:rPr>
+        <w:t xml:space="preserve">recv() </w:t>
+      </w:r>
+      <w:r>
+        <w:rPr>
+          <w:rFonts w:ascii="Arial" w:eastAsia="宋体" w:hAnsi="Arial" w:cs="Arial"/>
+          <w:color w:val="000000"/>
+          <w:kern w:val="0"/>
+          <w:szCs w:val="21"/>
+        </w:rPr>
+        <w:t>等接口开始的。使用这些接口可以很方便的构建服务器</w:t>
+      </w:r>
+      <w:r>
+        <w:rPr>
+          <w:rFonts w:ascii="Arial" w:eastAsia="宋体" w:hAnsi="Arial" w:cs="Arial"/>
+          <w:color w:val="000000"/>
+          <w:kern w:val="0"/>
+          <w:szCs w:val="21"/>
+        </w:rPr>
+        <w:t xml:space="preserve"> / </w:t>
+      </w:r>
+      <w:r>
+        <w:rPr>
+          <w:rFonts w:ascii="Arial" w:eastAsia="宋体" w:hAnsi="Arial" w:cs="Arial"/>
+          <w:color w:val="000000"/>
+          <w:kern w:val="0"/>
+          <w:szCs w:val="21"/>
+        </w:rPr>
+        <w:t>客户机的模型。</w:t>
       </w:r>
     </w:p>
     <w:p>
@@ -132,45 +433,43 @@
           <w:kern w:val="0"/>
           <w:szCs w:val="21"/>
         </w:rPr>
-        <w:t>关于本文提及的服务器模型，搜索网络可以查阅到很多的实现代码，所以，本文将不拘泥于源代码的陈列与分析，而侧重模型的介绍和比较。使用</w:t>
-      </w:r>
-      <w:r>
-        <w:rPr>
-          <w:rFonts w:ascii="Arial" w:eastAsia="宋体" w:hAnsi="Arial" w:cs="Arial"/>
-          <w:color w:val="000000"/>
-          <w:kern w:val="0"/>
-          <w:szCs w:val="21"/>
-        </w:rPr>
-        <w:t xml:space="preserve"> </w:t>
-      </w:r>
-      <w:proofErr w:type="spellStart"/>
-      <w:r>
-        <w:rPr>
-          <w:rFonts w:ascii="Arial" w:eastAsia="宋体" w:hAnsi="Arial" w:cs="Arial"/>
-          <w:color w:val="000000"/>
-          <w:kern w:val="0"/>
-          <w:szCs w:val="21"/>
-        </w:rPr>
-        <w:t>libev</w:t>
-      </w:r>
-      <w:proofErr w:type="spellEnd"/>
-      <w:r>
-        <w:rPr>
-          <w:rFonts w:ascii="Arial" w:eastAsia="宋体" w:hAnsi="Arial" w:cs="Arial"/>
-          <w:color w:val="000000"/>
-          <w:kern w:val="0"/>
-          <w:szCs w:val="21"/>
-        </w:rPr>
-        <w:t xml:space="preserve"> </w:t>
-      </w:r>
-      <w:r>
-        <w:rPr>
-          <w:rFonts w:ascii="Arial" w:eastAsia="宋体" w:hAnsi="Arial" w:cs="Arial"/>
-          <w:color w:val="000000"/>
-          <w:kern w:val="0"/>
-          <w:szCs w:val="21"/>
-        </w:rPr>
-        <w:t>事件驱动库的服务器模型将给出实现代码。</w:t>
+        <w:t>我们假设希望建立一个简单的服务器程序，实现向单个客户机提供类似于</w:t>
+      </w:r>
+      <w:r>
+        <w:rPr>
+          <w:rFonts w:ascii="Arial" w:eastAsia="宋体" w:hAnsi="Arial" w:cs="Arial"/>
+          <w:color w:val="000000"/>
+          <w:kern w:val="0"/>
+          <w:szCs w:val="21"/>
+        </w:rPr>
+        <w:t>“</w:t>
+      </w:r>
+      <w:r>
+        <w:rPr>
+          <w:rFonts w:ascii="Arial" w:eastAsia="宋体" w:hAnsi="Arial" w:cs="Arial"/>
+          <w:color w:val="000000"/>
+          <w:kern w:val="0"/>
+          <w:szCs w:val="21"/>
+        </w:rPr>
+        <w:t>一问一答</w:t>
+      </w:r>
+      <w:r>
+        <w:rPr>
+          <w:rFonts w:ascii="Arial" w:eastAsia="宋体" w:hAnsi="Arial" w:cs="Arial"/>
+          <w:color w:val="000000"/>
+          <w:kern w:val="0"/>
+          <w:szCs w:val="21"/>
+        </w:rPr>
+        <w:t>”</w:t>
+      </w:r>
+      <w:r>
+        <w:rPr>
+          <w:rFonts w:ascii="Arial" w:eastAsia="宋体" w:hAnsi="Arial" w:cs="Arial"/>
+          <w:color w:val="000000"/>
+          <w:kern w:val="0"/>
+          <w:szCs w:val="21"/>
+        </w:rPr>
+        <w:t>的内容服务。</w:t>
       </w:r>
     </w:p>
     <w:p>
@@ -179,354 +478,7 @@
         <w:shd w:val="clear" w:color="auto" w:fill="FFFFFF"/>
         <w:jc w:val="left"/>
         <w:rPr>
-          <w:rFonts w:ascii="Arial" w:eastAsia="宋体" w:hAnsi="Arial" w:cs="Arial"/>
-          <w:color w:val="000000"/>
-          <w:kern w:val="0"/>
-          <w:szCs w:val="21"/>
-        </w:rPr>
-      </w:pPr>
-      <w:r>
-        <w:rPr>
-          <w:rFonts w:ascii="Arial" w:eastAsia="宋体" w:hAnsi="Arial" w:cs="Arial"/>
-          <w:color w:val="000000"/>
-          <w:kern w:val="0"/>
-          <w:szCs w:val="21"/>
-        </w:rPr>
-        <w:t>本文涉及到线程</w:t>
-      </w:r>
-      <w:r>
-        <w:rPr>
-          <w:rFonts w:ascii="Arial" w:eastAsia="宋体" w:hAnsi="Arial" w:cs="Arial"/>
-          <w:color w:val="000000"/>
-          <w:kern w:val="0"/>
-          <w:szCs w:val="21"/>
-        </w:rPr>
-        <w:t xml:space="preserve"> / </w:t>
-      </w:r>
-      <w:r>
-        <w:rPr>
-          <w:rFonts w:ascii="Arial" w:eastAsia="宋体" w:hAnsi="Arial" w:cs="Arial"/>
-          <w:color w:val="000000"/>
-          <w:kern w:val="0"/>
-          <w:szCs w:val="21"/>
-        </w:rPr>
-        <w:t>时间图例，只为表明线程在各个</w:t>
-      </w:r>
-      <w:r>
-        <w:rPr>
-          <w:rFonts w:ascii="Arial" w:eastAsia="宋体" w:hAnsi="Arial" w:cs="Arial"/>
-          <w:color w:val="000000"/>
-          <w:kern w:val="0"/>
-          <w:szCs w:val="21"/>
-        </w:rPr>
-        <w:t xml:space="preserve"> IO </w:t>
-      </w:r>
-      <w:r>
-        <w:rPr>
-          <w:rFonts w:ascii="Arial" w:eastAsia="宋体" w:hAnsi="Arial" w:cs="Arial"/>
-          <w:color w:val="000000"/>
-          <w:kern w:val="0"/>
-          <w:szCs w:val="21"/>
-        </w:rPr>
-        <w:t>上确实存在阻塞时延，但并不保证时延比例的正确性和</w:t>
-      </w:r>
-      <w:r>
-        <w:rPr>
-          <w:rFonts w:ascii="Arial" w:eastAsia="宋体" w:hAnsi="Arial" w:cs="Arial"/>
-          <w:color w:val="000000"/>
-          <w:kern w:val="0"/>
-          <w:szCs w:val="21"/>
-        </w:rPr>
-        <w:t xml:space="preserve"> IO </w:t>
-      </w:r>
-      <w:r>
-        <w:rPr>
-          <w:rFonts w:ascii="Arial" w:eastAsia="宋体" w:hAnsi="Arial" w:cs="Arial"/>
-          <w:color w:val="000000"/>
-          <w:kern w:val="0"/>
-          <w:szCs w:val="21"/>
-        </w:rPr>
-        <w:t>执行先后的正确性；另外，本文所提及到的接口也只是笔者熟悉的</w:t>
-      </w:r>
-      <w:r>
-        <w:rPr>
-          <w:rFonts w:ascii="Arial" w:eastAsia="宋体" w:hAnsi="Arial" w:cs="Arial"/>
-          <w:color w:val="000000"/>
-          <w:kern w:val="0"/>
-          <w:szCs w:val="21"/>
-        </w:rPr>
-        <w:t xml:space="preserve"> Unix/Linux </w:t>
-      </w:r>
-      <w:r>
-        <w:rPr>
-          <w:rFonts w:ascii="Arial" w:eastAsia="宋体" w:hAnsi="Arial" w:cs="Arial"/>
-          <w:color w:val="000000"/>
-          <w:kern w:val="0"/>
-          <w:szCs w:val="21"/>
-        </w:rPr>
-        <w:t>接口，并未推荐</w:t>
-      </w:r>
-      <w:r>
-        <w:rPr>
-          <w:rFonts w:ascii="Arial" w:eastAsia="宋体" w:hAnsi="Arial" w:cs="Arial"/>
-          <w:color w:val="000000"/>
-          <w:kern w:val="0"/>
-          <w:szCs w:val="21"/>
-        </w:rPr>
-        <w:t xml:space="preserve"> Windows </w:t>
-      </w:r>
-      <w:r>
-        <w:rPr>
-          <w:rFonts w:ascii="Arial" w:eastAsia="宋体" w:hAnsi="Arial" w:cs="Arial"/>
-          <w:color w:val="000000"/>
-          <w:kern w:val="0"/>
-          <w:szCs w:val="21"/>
-        </w:rPr>
-        <w:t>接口，读者可以自行查阅对应的</w:t>
-      </w:r>
-      <w:r>
-        <w:rPr>
-          <w:rFonts w:ascii="Arial" w:eastAsia="宋体" w:hAnsi="Arial" w:cs="Arial"/>
-          <w:color w:val="000000"/>
-          <w:kern w:val="0"/>
-          <w:szCs w:val="21"/>
-        </w:rPr>
-        <w:t xml:space="preserve"> Windows </w:t>
-      </w:r>
-      <w:r>
-        <w:rPr>
-          <w:rFonts w:ascii="Arial" w:eastAsia="宋体" w:hAnsi="Arial" w:cs="Arial"/>
-          <w:color w:val="000000"/>
-          <w:kern w:val="0"/>
-          <w:szCs w:val="21"/>
-        </w:rPr>
-        <w:t>接口。</w:t>
-      </w:r>
-    </w:p>
-    <w:p>
-      <w:pPr>
-        <w:widowControl/>
-        <w:shd w:val="clear" w:color="auto" w:fill="FFFFFF"/>
-        <w:jc w:val="right"/>
-        <w:rPr>
-          <w:rFonts w:ascii="Arial" w:eastAsia="宋体" w:hAnsi="Arial" w:cs="Arial"/>
-          <w:color w:val="000000"/>
-          <w:kern w:val="0"/>
-          <w:szCs w:val="21"/>
-        </w:rPr>
-      </w:pPr>
-      <w:hyperlink r:id="rId6" w:anchor="ibm-pcon" w:history="1">
-        <w:r>
-          <w:rPr>
-            <w:rFonts w:ascii="Arial" w:eastAsia="宋体" w:hAnsi="Arial" w:cs="Arial"/>
-            <w:b/>
-            <w:bCs/>
-            <w:color w:val="4C6E94"/>
-            <w:kern w:val="0"/>
-            <w:szCs w:val="21"/>
-            <w:u w:val="single"/>
-          </w:rPr>
-          <w:t>回页首</w:t>
-        </w:r>
-      </w:hyperlink>
-    </w:p>
-    <w:p>
-      <w:pPr>
-        <w:widowControl/>
-        <w:shd w:val="clear" w:color="auto" w:fill="FFFFFF"/>
-        <w:jc w:val="left"/>
-        <w:rPr>
-          <w:rFonts w:ascii="Arial" w:eastAsia="宋体" w:hAnsi="Arial" w:cs="Arial"/>
-          <w:color w:val="000000"/>
-          <w:kern w:val="0"/>
-          <w:szCs w:val="21"/>
-        </w:rPr>
-      </w:pPr>
-      <w:bookmarkStart w:id="2" w:name="major2"/>
-      <w:r>
-        <w:rPr>
-          <w:rFonts w:ascii="Arial" w:eastAsia="宋体" w:hAnsi="Arial" w:cs="Arial"/>
-          <w:b/>
-          <w:bCs/>
-          <w:color w:val="000000"/>
-          <w:kern w:val="0"/>
-          <w:sz w:val="32"/>
-          <w:szCs w:val="32"/>
-        </w:rPr>
-        <w:t>阻塞型的网络编程接口</w:t>
-      </w:r>
-      <w:bookmarkEnd w:id="2"/>
-    </w:p>
-    <w:p>
-      <w:pPr>
-        <w:widowControl/>
-        <w:shd w:val="clear" w:color="auto" w:fill="FFFFFF"/>
-        <w:jc w:val="left"/>
-        <w:rPr>
-          <w:rFonts w:ascii="Arial" w:eastAsia="宋体" w:hAnsi="Arial" w:cs="Arial"/>
-          <w:color w:val="000000"/>
-          <w:kern w:val="0"/>
-          <w:szCs w:val="21"/>
-        </w:rPr>
-      </w:pPr>
-      <w:r>
-        <w:rPr>
-          <w:rFonts w:ascii="Arial" w:eastAsia="宋体" w:hAnsi="Arial" w:cs="Arial"/>
-          <w:color w:val="000000"/>
-          <w:kern w:val="0"/>
-          <w:szCs w:val="21"/>
-        </w:rPr>
-        <w:t>几乎所有的程序员第一次接触到的网络编程都是从</w:t>
-      </w:r>
-      <w:r>
-        <w:rPr>
-          <w:rFonts w:ascii="Arial" w:eastAsia="宋体" w:hAnsi="Arial" w:cs="Arial"/>
-          <w:color w:val="000000"/>
-          <w:kern w:val="0"/>
-          <w:szCs w:val="21"/>
-        </w:rPr>
-        <w:t xml:space="preserve"> listen()</w:t>
-      </w:r>
-      <w:r>
-        <w:rPr>
-          <w:rFonts w:ascii="Arial" w:eastAsia="宋体" w:hAnsi="Arial" w:cs="Arial"/>
-          <w:color w:val="000000"/>
-          <w:kern w:val="0"/>
-          <w:szCs w:val="21"/>
-        </w:rPr>
-        <w:t>、</w:t>
-      </w:r>
-      <w:r>
-        <w:rPr>
-          <w:rFonts w:ascii="Arial" w:eastAsia="宋体" w:hAnsi="Arial" w:cs="Arial"/>
-          <w:color w:val="000000"/>
-          <w:kern w:val="0"/>
-          <w:szCs w:val="21"/>
-        </w:rPr>
-        <w:t>send()</w:t>
-      </w:r>
-      <w:r>
-        <w:rPr>
-          <w:rFonts w:ascii="Arial" w:eastAsia="宋体" w:hAnsi="Arial" w:cs="Arial"/>
-          <w:color w:val="000000"/>
-          <w:kern w:val="0"/>
-          <w:szCs w:val="21"/>
-        </w:rPr>
-        <w:t>、</w:t>
-      </w:r>
-      <w:proofErr w:type="spellStart"/>
-      <w:r>
-        <w:rPr>
-          <w:rFonts w:ascii="Arial" w:eastAsia="宋体" w:hAnsi="Arial" w:cs="Arial"/>
-          <w:color w:val="000000"/>
-          <w:kern w:val="0"/>
-          <w:szCs w:val="21"/>
-        </w:rPr>
-        <w:t>recv</w:t>
-      </w:r>
-      <w:proofErr w:type="spellEnd"/>
-      <w:r>
-        <w:rPr>
-          <w:rFonts w:ascii="Arial" w:eastAsia="宋体" w:hAnsi="Arial" w:cs="Arial"/>
-          <w:color w:val="000000"/>
-          <w:kern w:val="0"/>
-          <w:szCs w:val="21"/>
-        </w:rPr>
-        <w:t xml:space="preserve">() </w:t>
-      </w:r>
-      <w:r>
-        <w:rPr>
-          <w:rFonts w:ascii="Arial" w:eastAsia="宋体" w:hAnsi="Arial" w:cs="Arial"/>
-          <w:color w:val="000000"/>
-          <w:kern w:val="0"/>
-          <w:szCs w:val="21"/>
-        </w:rPr>
-        <w:t>等接口开始的。使用这些接口可以很方便的构建服务器</w:t>
-      </w:r>
-      <w:r>
-        <w:rPr>
-          <w:rFonts w:ascii="Arial" w:eastAsia="宋体" w:hAnsi="Arial" w:cs="Arial"/>
-          <w:color w:val="000000"/>
-          <w:kern w:val="0"/>
-          <w:szCs w:val="21"/>
-        </w:rPr>
-        <w:t xml:space="preserve"> / </w:t>
-      </w:r>
-      <w:r>
-        <w:rPr>
-          <w:rFonts w:ascii="Arial" w:eastAsia="宋体" w:hAnsi="Arial" w:cs="Arial"/>
-          <w:color w:val="000000"/>
-          <w:kern w:val="0"/>
-          <w:szCs w:val="21"/>
-        </w:rPr>
-        <w:t>客户机的模型。</w:t>
-      </w:r>
-    </w:p>
-    <w:p>
-      <w:pPr>
-        <w:widowControl/>
-        <w:shd w:val="clear" w:color="auto" w:fill="FFFFFF"/>
-        <w:jc w:val="left"/>
-        <w:rPr>
-          <w:rFonts w:ascii="Arial" w:eastAsia="宋体" w:hAnsi="Arial" w:cs="Arial"/>
-          <w:color w:val="000000"/>
-          <w:kern w:val="0"/>
-          <w:szCs w:val="21"/>
-        </w:rPr>
-      </w:pPr>
-      <w:r>
-        <w:rPr>
-          <w:rFonts w:ascii="Arial" w:eastAsia="宋体" w:hAnsi="Arial" w:cs="Arial"/>
-          <w:color w:val="000000"/>
-          <w:kern w:val="0"/>
-          <w:szCs w:val="21"/>
-        </w:rPr>
-        <w:t>我们假设希望建立一个简单的服务器程序，实现向单个客户机提供类似于</w:t>
-      </w:r>
-      <w:r>
-        <w:rPr>
-          <w:rFonts w:ascii="Arial" w:eastAsia="宋体" w:hAnsi="Arial" w:cs="Arial"/>
-          <w:color w:val="000000"/>
-          <w:kern w:val="0"/>
-          <w:szCs w:val="21"/>
-        </w:rPr>
-        <w:t>“</w:t>
-      </w:r>
-      <w:r>
-        <w:rPr>
-          <w:rFonts w:ascii="Arial" w:eastAsia="宋体" w:hAnsi="Arial" w:cs="Arial"/>
-          <w:color w:val="000000"/>
-          <w:kern w:val="0"/>
-          <w:szCs w:val="21"/>
-        </w:rPr>
-        <w:t>一问一答</w:t>
-      </w:r>
-      <w:r>
-        <w:rPr>
-          <w:rFonts w:ascii="Arial" w:eastAsia="宋体" w:hAnsi="Arial" w:cs="Arial"/>
-          <w:color w:val="000000"/>
-          <w:kern w:val="0"/>
-          <w:szCs w:val="21"/>
-        </w:rPr>
-        <w:t>”</w:t>
-      </w:r>
-      <w:r>
-        <w:rPr>
-          <w:rFonts w:ascii="Arial" w:eastAsia="宋体" w:hAnsi="Arial" w:cs="Arial"/>
-          <w:color w:val="000000"/>
-          <w:kern w:val="0"/>
-          <w:szCs w:val="21"/>
-        </w:rPr>
-        <w:t>的内容服务。</w:t>
-      </w:r>
-    </w:p>
-    <w:p>
-      <w:pPr>
-        <w:widowControl/>
-        <w:shd w:val="clear" w:color="auto" w:fill="FFFFFF"/>
-        <w:jc w:val="left"/>
-        <w:rPr>
-          <w:rFonts w:ascii="Simsun" w:eastAsia="宋体" w:hAnsi="Simsun" w:cs="宋体"/>
+          <w:rFonts w:ascii="Simsun" w:eastAsia="宋体" w:hAnsi="Simsun" w:cs="宋体" w:hint="eastAsia"/>
           <w:color w:val="000000"/>
           <w:kern w:val="0"/>
           <w:sz w:val="27"/>
@@ -637,7 +589,7 @@
                     </pic:cNvPicPr>
                   </pic:nvPicPr>
                   <pic:blipFill>
-                    <a:blip r:embed="rId7">
+                    <a:blip r:embed="rId6">
                       <a:extLst>
                         <a:ext uri="{28A0092B-C50C-407E-A947-70E740481C1C}">
                           <a14:useLocalDpi xmlns:a14="http://schemas.microsoft.com/office/drawing/2010/main" val="0"/>
@@ -862,7 +814,7 @@
           <w:szCs w:val="21"/>
         </w:rPr>
       </w:pPr>
-      <w:hyperlink r:id="rId8" w:anchor="ibm-pcon" w:history="1">
+      <w:hyperlink r:id="rId7" w:anchor="ibm-pcon" w:history="1">
         <w:r>
           <w:rPr>
             <w:rFonts w:ascii="Arial" w:eastAsia="宋体" w:hAnsi="Arial" w:cs="Arial"/>
@@ -945,47 +897,7 @@
           <w:kern w:val="0"/>
           <w:szCs w:val="21"/>
         </w:rPr>
-        <w:t>具体使用</w:t>
-      </w:r>
-      <w:proofErr w:type="gramStart"/>
-      <w:r>
-        <w:rPr>
-          <w:rFonts w:ascii="Arial" w:eastAsia="宋体" w:hAnsi="Arial" w:cs="Arial"/>
-          <w:color w:val="000000"/>
-          <w:kern w:val="0"/>
-          <w:szCs w:val="21"/>
-        </w:rPr>
-        <w:t>多进程</w:t>
-      </w:r>
-      <w:proofErr w:type="gramEnd"/>
-      <w:r>
-        <w:rPr>
-          <w:rFonts w:ascii="Arial" w:eastAsia="宋体" w:hAnsi="Arial" w:cs="Arial"/>
-          <w:color w:val="000000"/>
-          <w:kern w:val="0"/>
-          <w:szCs w:val="21"/>
-        </w:rPr>
-        <w:t>还是多线程，并没有一个特定的模式。传统意义上，进程的开销要远远大于线程，所以，如果需要同时为较多的客户机提供服务，则不推荐使用多进程；如果单个服务执行</w:t>
-      </w:r>
-      <w:proofErr w:type="gramStart"/>
-      <w:r>
-        <w:rPr>
-          <w:rFonts w:ascii="Arial" w:eastAsia="宋体" w:hAnsi="Arial" w:cs="Arial"/>
-          <w:color w:val="000000"/>
-          <w:kern w:val="0"/>
-          <w:szCs w:val="21"/>
-        </w:rPr>
-        <w:t>体需要</w:t>
-      </w:r>
-      <w:proofErr w:type="gramEnd"/>
-      <w:r>
-        <w:rPr>
-          <w:rFonts w:ascii="Arial" w:eastAsia="宋体" w:hAnsi="Arial" w:cs="Arial"/>
-          <w:color w:val="000000"/>
-          <w:kern w:val="0"/>
-          <w:szCs w:val="21"/>
-        </w:rPr>
-        <w:t>消耗较多的</w:t>
+        <w:t>具体使用多进程还是多线程，并没有一个特定的模式。传统意义上，进程的开销要远远大于线程，所以，如果需要同时为较多的客户机提供服务，则不推荐使用多进程；如果单个服务执行体需要消耗较多的</w:t>
       </w:r>
       <w:r>
         <w:rPr>
@@ -1003,56 +915,16 @@
           <w:kern w:val="0"/>
           <w:szCs w:val="21"/>
         </w:rPr>
-        <w:t>资源，譬如需要进行大规模或长时间的数据运算或文件访问，</w:t>
-      </w:r>
-      <w:proofErr w:type="gramStart"/>
-      <w:r>
-        <w:rPr>
-          <w:rFonts w:ascii="Arial" w:eastAsia="宋体" w:hAnsi="Arial" w:cs="Arial"/>
-          <w:color w:val="000000"/>
-          <w:kern w:val="0"/>
-          <w:szCs w:val="21"/>
-        </w:rPr>
-        <w:t>则进程</w:t>
-      </w:r>
-      <w:proofErr w:type="gramEnd"/>
-      <w:r>
-        <w:rPr>
-          <w:rFonts w:ascii="Arial" w:eastAsia="宋体" w:hAnsi="Arial" w:cs="Arial"/>
-          <w:color w:val="000000"/>
-          <w:kern w:val="0"/>
-          <w:szCs w:val="21"/>
-        </w:rPr>
-        <w:t>较为安全。通常，使用</w:t>
-      </w:r>
-      <w:r>
-        <w:rPr>
-          <w:rFonts w:ascii="Arial" w:eastAsia="宋体" w:hAnsi="Arial" w:cs="Arial"/>
-          <w:color w:val="000000"/>
-          <w:kern w:val="0"/>
-          <w:szCs w:val="21"/>
-        </w:rPr>
-        <w:t xml:space="preserve"> </w:t>
-      </w:r>
-      <w:proofErr w:type="spellStart"/>
-      <w:r>
-        <w:rPr>
-          <w:rFonts w:ascii="Arial" w:eastAsia="宋体" w:hAnsi="Arial" w:cs="Arial"/>
-          <w:color w:val="000000"/>
-          <w:kern w:val="0"/>
-          <w:szCs w:val="21"/>
-        </w:rPr>
-        <w:t>pthread_create</w:t>
-      </w:r>
-      <w:proofErr w:type="spellEnd"/>
-      <w:r>
-        <w:rPr>
-          <w:rFonts w:ascii="Arial" w:eastAsia="宋体" w:hAnsi="Arial" w:cs="Arial"/>
-          <w:color w:val="000000"/>
-          <w:kern w:val="0"/>
-          <w:szCs w:val="21"/>
-        </w:rPr>
-        <w:t xml:space="preserve"> () </w:t>
+        <w:t>资源，譬如需要进行大规模或长时间的数据运算或文件访问，则进程较为安全。通常，使用</w:t>
+      </w:r>
+      <w:r>
+        <w:rPr>
+          <w:rFonts w:ascii="Arial" w:eastAsia="宋体" w:hAnsi="Arial" w:cs="Arial"/>
+          <w:color w:val="000000"/>
+          <w:kern w:val="0"/>
+          <w:szCs w:val="21"/>
+        </w:rPr>
+        <w:t xml:space="preserve"> pthread_create () </w:t>
       </w:r>
       <w:r>
         <w:rPr>
@@ -1128,7 +1000,7 @@
         <w:shd w:val="clear" w:color="auto" w:fill="FFFFFF"/>
         <w:jc w:val="left"/>
         <w:rPr>
-          <w:rFonts w:ascii="Simsun" w:eastAsia="宋体" w:hAnsi="Simsun" w:cs="宋体"/>
+          <w:rFonts w:ascii="Simsun" w:eastAsia="宋体" w:hAnsi="Simsun" w:cs="宋体" w:hint="eastAsia"/>
           <w:color w:val="000000"/>
           <w:kern w:val="0"/>
           <w:sz w:val="27"/>
@@ -1218,7 +1090,7 @@
                     </pic:cNvPicPr>
                   </pic:nvPicPr>
                   <pic:blipFill>
-                    <a:blip r:embed="rId9">
+                    <a:blip r:embed="rId8">
                       <a:extLst>
                         <a:ext uri="{28A0092B-C50C-407E-A947-70E740481C1C}">
                           <a14:useLocalDpi xmlns:a14="http://schemas.microsoft.com/office/drawing/2010/main" val="0"/>
@@ -1504,161 +1376,7 @@
                 <w:szCs w:val="17"/>
               </w:rPr>
               <w:tab/>
-              <w:t xml:space="preserve"> </w:t>
-            </w:r>
-            <w:proofErr w:type="spellStart"/>
-            <w:r>
-              <w:rPr>
-                <w:rFonts w:ascii="Lucida Console" w:eastAsia="宋体" w:hAnsi="Lucida Console" w:cs="宋体"/>
-                <w:color w:val="000000"/>
-                <w:kern w:val="0"/>
-                <w:sz w:val="17"/>
-                <w:szCs w:val="17"/>
-              </w:rPr>
-              <w:t>int</w:t>
-            </w:r>
-            <w:proofErr w:type="spellEnd"/>
-            <w:r>
-              <w:rPr>
-                <w:rFonts w:ascii="Lucida Console" w:eastAsia="宋体" w:hAnsi="Lucida Console" w:cs="宋体"/>
-                <w:color w:val="000000"/>
-                <w:kern w:val="0"/>
-                <w:sz w:val="17"/>
-                <w:szCs w:val="17"/>
-              </w:rPr>
-              <w:t xml:space="preserve"> accept(</w:t>
-            </w:r>
-            <w:proofErr w:type="spellStart"/>
-            <w:r>
-              <w:rPr>
-                <w:rFonts w:ascii="Lucida Console" w:eastAsia="宋体" w:hAnsi="Lucida Console" w:cs="宋体"/>
-                <w:color w:val="000000"/>
-                <w:kern w:val="0"/>
-                <w:sz w:val="17"/>
-                <w:szCs w:val="17"/>
-              </w:rPr>
-              <w:t>int</w:t>
-            </w:r>
-            <w:proofErr w:type="spellEnd"/>
-            <w:r>
-              <w:rPr>
-                <w:rFonts w:ascii="Lucida Console" w:eastAsia="宋体" w:hAnsi="Lucida Console" w:cs="宋体"/>
-                <w:color w:val="000000"/>
-                <w:kern w:val="0"/>
-                <w:sz w:val="17"/>
-                <w:szCs w:val="17"/>
-              </w:rPr>
-              <w:t xml:space="preserve"> s, </w:t>
-            </w:r>
-            <w:proofErr w:type="spellStart"/>
-            <w:r>
-              <w:rPr>
-                <w:rFonts w:ascii="Lucida Console" w:eastAsia="宋体" w:hAnsi="Lucida Console" w:cs="宋体"/>
-                <w:color w:val="000000"/>
-                <w:kern w:val="0"/>
-                <w:sz w:val="17"/>
-                <w:szCs w:val="17"/>
-              </w:rPr>
-              <w:t>struct</w:t>
-            </w:r>
-            <w:proofErr w:type="spellEnd"/>
-            <w:r>
-              <w:rPr>
-                <w:rFonts w:ascii="Lucida Console" w:eastAsia="宋体" w:hAnsi="Lucida Console" w:cs="宋体"/>
-                <w:color w:val="000000"/>
-                <w:kern w:val="0"/>
-                <w:sz w:val="17"/>
-                <w:szCs w:val="17"/>
-              </w:rPr>
-              <w:t xml:space="preserve"> </w:t>
-            </w:r>
-            <w:proofErr w:type="spellStart"/>
-            <w:r>
-              <w:rPr>
-                <w:rFonts w:ascii="Lucida Console" w:eastAsia="宋体" w:hAnsi="Lucida Console" w:cs="宋体"/>
-                <w:color w:val="000000"/>
-                <w:kern w:val="0"/>
-                <w:sz w:val="17"/>
-                <w:szCs w:val="17"/>
-              </w:rPr>
-              <w:t>sockaddr</w:t>
-            </w:r>
-            <w:proofErr w:type="spellEnd"/>
-            <w:r>
-              <w:rPr>
-                <w:rFonts w:ascii="Lucida Console" w:eastAsia="宋体" w:hAnsi="Lucida Console" w:cs="宋体"/>
-                <w:color w:val="000000"/>
-                <w:kern w:val="0"/>
-                <w:sz w:val="17"/>
-                <w:szCs w:val="17"/>
-              </w:rPr>
-              <w:t xml:space="preserve"> *</w:t>
-            </w:r>
-            <w:proofErr w:type="spellStart"/>
-            <w:r>
-              <w:rPr>
-                <w:rFonts w:ascii="Lucida Console" w:eastAsia="宋体" w:hAnsi="Lucida Console" w:cs="宋体"/>
-                <w:color w:val="000000"/>
-                <w:kern w:val="0"/>
-                <w:sz w:val="17"/>
-                <w:szCs w:val="17"/>
-              </w:rPr>
-              <w:t>addr</w:t>
-            </w:r>
-            <w:proofErr w:type="spellEnd"/>
-            <w:r>
-              <w:rPr>
-                <w:rFonts w:ascii="Lucida Console" w:eastAsia="宋体" w:hAnsi="Lucida Console" w:cs="宋体"/>
-                <w:color w:val="000000"/>
-                <w:kern w:val="0"/>
-                <w:sz w:val="17"/>
-                <w:szCs w:val="17"/>
-              </w:rPr>
-              <w:t xml:space="preserve">, </w:t>
-            </w:r>
-            <w:proofErr w:type="spellStart"/>
-            <w:r>
-              <w:rPr>
-                <w:rFonts w:ascii="Lucida Console" w:eastAsia="宋体" w:hAnsi="Lucida Console" w:cs="宋体"/>
-                <w:color w:val="000000"/>
-                <w:kern w:val="0"/>
-                <w:sz w:val="17"/>
-                <w:szCs w:val="17"/>
-              </w:rPr>
-              <w:t>socklen_t</w:t>
-            </w:r>
-            <w:proofErr w:type="spellEnd"/>
-            <w:r>
-              <w:rPr>
-                <w:rFonts w:ascii="Lucida Console" w:eastAsia="宋体" w:hAnsi="Lucida Console" w:cs="宋体"/>
-                <w:color w:val="000000"/>
-                <w:kern w:val="0"/>
-                <w:sz w:val="17"/>
-                <w:szCs w:val="17"/>
-              </w:rPr>
-              <w:t xml:space="preserve"> *</w:t>
-            </w:r>
-            <w:proofErr w:type="spellStart"/>
-            <w:r>
-              <w:rPr>
-                <w:rFonts w:ascii="Lucida Console" w:eastAsia="宋体" w:hAnsi="Lucida Console" w:cs="宋体"/>
-                <w:color w:val="000000"/>
-                <w:kern w:val="0"/>
-                <w:sz w:val="17"/>
-                <w:szCs w:val="17"/>
-              </w:rPr>
-              <w:t>addrlen</w:t>
-            </w:r>
-            <w:proofErr w:type="spellEnd"/>
-            <w:r>
-              <w:rPr>
-                <w:rFonts w:ascii="Lucida Console" w:eastAsia="宋体" w:hAnsi="Lucida Console" w:cs="宋体"/>
-                <w:color w:val="000000"/>
-                <w:kern w:val="0"/>
-                <w:sz w:val="17"/>
-                <w:szCs w:val="17"/>
-              </w:rPr>
-              <w:t xml:space="preserve">); </w:t>
+              <w:t xml:space="preserve"> int accept(int s, struct sockaddr *addr, socklen_t *addrlen); </w:t>
             </w:r>
           </w:p>
         </w:tc>
@@ -1670,7 +1388,7 @@
         <w:shd w:val="clear" w:color="auto" w:fill="FFFFFF"/>
         <w:jc w:val="left"/>
         <w:rPr>
-          <w:rFonts w:ascii="Simsun" w:eastAsia="宋体" w:hAnsi="Simsun" w:cs="宋体"/>
+          <w:rFonts w:ascii="Simsun" w:eastAsia="宋体" w:hAnsi="Simsun" w:cs="宋体" w:hint="eastAsia"/>
           <w:color w:val="000000"/>
           <w:kern w:val="0"/>
           <w:sz w:val="27"/>
@@ -1940,27 +1658,7 @@
           <w:kern w:val="0"/>
           <w:szCs w:val="21"/>
         </w:rPr>
-        <w:t xml:space="preserve"> </w:t>
-      </w:r>
-      <w:proofErr w:type="spellStart"/>
-      <w:r>
-        <w:rPr>
-          <w:rFonts w:ascii="Arial" w:eastAsia="宋体" w:hAnsi="Arial" w:cs="Arial"/>
-          <w:color w:val="000000"/>
-          <w:kern w:val="0"/>
-          <w:szCs w:val="21"/>
-        </w:rPr>
-        <w:t>recv</w:t>
-      </w:r>
-      <w:proofErr w:type="spellEnd"/>
-      <w:r>
-        <w:rPr>
-          <w:rFonts w:ascii="Arial" w:eastAsia="宋体" w:hAnsi="Arial" w:cs="Arial"/>
-          <w:color w:val="000000"/>
-          <w:kern w:val="0"/>
-          <w:szCs w:val="21"/>
-        </w:rPr>
-        <w:t xml:space="preserve">() </w:t>
+        <w:t xml:space="preserve"> recv() </w:t>
       </w:r>
       <w:r>
         <w:rPr>
@@ -2010,27 +1708,7 @@
           <w:szCs w:val="21"/>
         </w:rPr>
         <w:lastRenderedPageBreak/>
-        <w:t>上述多线程的服务器模型似乎完美的解决了为多个客户机提供问答服务的要求，但其实并不尽然。如果要同时响应成百上千路的连接请求，则无论多线程还是</w:t>
-      </w:r>
-      <w:proofErr w:type="gramStart"/>
-      <w:r>
-        <w:rPr>
-          <w:rFonts w:ascii="Arial" w:eastAsia="宋体" w:hAnsi="Arial" w:cs="Arial"/>
-          <w:color w:val="000000"/>
-          <w:kern w:val="0"/>
-          <w:szCs w:val="21"/>
-        </w:rPr>
-        <w:t>多进程</w:t>
-      </w:r>
-      <w:proofErr w:type="gramEnd"/>
-      <w:r>
-        <w:rPr>
-          <w:rFonts w:ascii="Arial" w:eastAsia="宋体" w:hAnsi="Arial" w:cs="Arial"/>
-          <w:color w:val="000000"/>
-          <w:kern w:val="0"/>
-          <w:szCs w:val="21"/>
-        </w:rPr>
-        <w:t>都会严重占据系统资源，降低系统对外界响应效率，而线程与进程本身也更容易进入假死状态。</w:t>
+        <w:t>上述多线程的服务器模型似乎完美的解决了为多个客户机提供问答服务的要求，但其实并不尽然。如果要同时响应成百上千路的连接请求，则无论多线程还是多进程都会严重占据系统资源，降低系统对外界响应效率，而线程与进程本身也更容易进入假死状态。</w:t>
       </w:r>
     </w:p>
     <w:p>
@@ -2209,19 +1887,8 @@
           <w:kern w:val="0"/>
           <w:szCs w:val="21"/>
         </w:rPr>
-        <w:t xml:space="preserve"> </w:t>
-      </w:r>
-      <w:proofErr w:type="spellStart"/>
-      <w:r>
-        <w:rPr>
-          <w:rFonts w:ascii="Arial" w:eastAsia="宋体" w:hAnsi="Arial" w:cs="Arial"/>
-          <w:color w:val="000000"/>
-          <w:kern w:val="0"/>
-          <w:szCs w:val="21"/>
-        </w:rPr>
-        <w:t>websphere</w:t>
-      </w:r>
-      <w:proofErr w:type="spellEnd"/>
+        <w:t xml:space="preserve"> websphere</w:t>
+      </w:r>
       <w:r>
         <w:rPr>
           <w:rFonts w:ascii="Arial" w:eastAsia="宋体" w:hAnsi="Arial" w:cs="Arial"/>
@@ -2634,7 +2301,7 @@
           <w:szCs w:val="21"/>
         </w:rPr>
       </w:pPr>
-      <w:hyperlink r:id="rId10" w:anchor="ibm-pcon" w:history="1">
+      <w:hyperlink r:id="rId9" w:anchor="ibm-pcon" w:history="1">
         <w:r>
           <w:rPr>
             <w:rFonts w:ascii="Arial" w:eastAsia="宋体" w:hAnsi="Arial" w:cs="Arial"/>
@@ -2744,27 +2411,7 @@
           <w:kern w:val="0"/>
           <w:szCs w:val="21"/>
         </w:rPr>
-        <w:t xml:space="preserve"> </w:t>
-      </w:r>
-      <w:proofErr w:type="spellStart"/>
-      <w:r>
-        <w:rPr>
-          <w:rFonts w:ascii="Arial" w:eastAsia="宋体" w:hAnsi="Arial" w:cs="Arial"/>
-          <w:color w:val="000000"/>
-          <w:kern w:val="0"/>
-          <w:szCs w:val="21"/>
-        </w:rPr>
-        <w:t>fd</w:t>
-      </w:r>
-      <w:proofErr w:type="spellEnd"/>
-      <w:r>
-        <w:rPr>
-          <w:rFonts w:ascii="Arial" w:eastAsia="宋体" w:hAnsi="Arial" w:cs="Arial"/>
-          <w:color w:val="000000"/>
-          <w:kern w:val="0"/>
-          <w:szCs w:val="21"/>
-        </w:rPr>
-        <w:t xml:space="preserve"> </w:t>
+        <w:t xml:space="preserve"> fd </w:t>
       </w:r>
       <w:r>
         <w:rPr>
@@ -2850,51 +2497,7 @@
                 <w:szCs w:val="17"/>
               </w:rPr>
               <w:tab/>
-              <w:t xml:space="preserve"> </w:t>
-            </w:r>
-            <w:proofErr w:type="spellStart"/>
-            <w:r>
-              <w:rPr>
-                <w:rFonts w:ascii="Lucida Console" w:eastAsia="宋体" w:hAnsi="Lucida Console" w:cs="宋体"/>
-                <w:color w:val="000000"/>
-                <w:kern w:val="0"/>
-                <w:sz w:val="17"/>
-                <w:szCs w:val="17"/>
-              </w:rPr>
-              <w:t>fcntl</w:t>
-            </w:r>
-            <w:proofErr w:type="spellEnd"/>
-            <w:r>
-              <w:rPr>
-                <w:rFonts w:ascii="Lucida Console" w:eastAsia="宋体" w:hAnsi="Lucida Console" w:cs="宋体"/>
-                <w:color w:val="000000"/>
-                <w:kern w:val="0"/>
-                <w:sz w:val="17"/>
-                <w:szCs w:val="17"/>
-              </w:rPr>
-              <w:t xml:space="preserve">( </w:t>
-            </w:r>
-            <w:proofErr w:type="spellStart"/>
-            <w:r>
-              <w:rPr>
-                <w:rFonts w:ascii="Lucida Console" w:eastAsia="宋体" w:hAnsi="Lucida Console" w:cs="宋体"/>
-                <w:color w:val="000000"/>
-                <w:kern w:val="0"/>
-                <w:sz w:val="17"/>
-                <w:szCs w:val="17"/>
-              </w:rPr>
-              <w:t>fd</w:t>
-            </w:r>
-            <w:proofErr w:type="spellEnd"/>
-            <w:r>
-              <w:rPr>
-                <w:rFonts w:ascii="Lucida Console" w:eastAsia="宋体" w:hAnsi="Lucida Console" w:cs="宋体"/>
-                <w:color w:val="000000"/>
-                <w:kern w:val="0"/>
-                <w:sz w:val="17"/>
-                <w:szCs w:val="17"/>
-              </w:rPr>
-              <w:t xml:space="preserve">, F_SETFL, O_NONBLOCK ); </w:t>
+              <w:t xml:space="preserve"> fcntl( fd, F_SETFL, O_NONBLOCK ); </w:t>
             </w:r>
           </w:p>
         </w:tc>
@@ -2906,7 +2509,7 @@
         <w:shd w:val="clear" w:color="auto" w:fill="FFFFFF"/>
         <w:jc w:val="left"/>
         <w:rPr>
-          <w:rFonts w:ascii="Simsun" w:eastAsia="宋体" w:hAnsi="Simsun" w:cs="宋体"/>
+          <w:rFonts w:ascii="Simsun" w:eastAsia="宋体" w:hAnsi="Simsun" w:cs="宋体" w:hint="eastAsia"/>
           <w:color w:val="000000"/>
           <w:kern w:val="0"/>
           <w:sz w:val="27"/>
@@ -2942,7 +2545,7 @@
         <w:shd w:val="clear" w:color="auto" w:fill="FFFFFF"/>
         <w:jc w:val="left"/>
         <w:rPr>
-          <w:rFonts w:ascii="Simsun" w:eastAsia="宋体" w:hAnsi="Simsun" w:cs="宋体"/>
+          <w:rFonts w:ascii="Simsun" w:eastAsia="宋体" w:hAnsi="Simsun" w:cs="宋体" w:hint="eastAsia"/>
           <w:color w:val="000000"/>
           <w:kern w:val="0"/>
           <w:sz w:val="27"/>
@@ -3032,7 +2635,7 @@
                     </pic:cNvPicPr>
                   </pic:nvPicPr>
                   <pic:blipFill>
-                    <a:blip r:embed="rId11">
+                    <a:blip r:embed="rId10">
                       <a:extLst>
                         <a:ext uri="{28A0092B-C50C-407E-A947-70E740481C1C}">
                           <a14:useLocalDpi xmlns:a14="http://schemas.microsoft.com/office/drawing/2010/main" val="0"/>
@@ -3095,25 +2698,14 @@
         </w:rPr>
         <w:t>在非阻塞状态下，</w:t>
       </w:r>
-      <w:proofErr w:type="spellStart"/>
-      <w:r>
-        <w:rPr>
-          <w:rFonts w:ascii="Arial" w:eastAsia="宋体" w:hAnsi="Arial" w:cs="Arial"/>
-          <w:color w:val="000000"/>
-          <w:kern w:val="0"/>
-          <w:szCs w:val="21"/>
-        </w:rPr>
-        <w:t>recv</w:t>
-      </w:r>
-      <w:proofErr w:type="spellEnd"/>
-      <w:r>
-        <w:rPr>
-          <w:rFonts w:ascii="Arial" w:eastAsia="宋体" w:hAnsi="Arial" w:cs="Arial"/>
-          <w:color w:val="000000"/>
-          <w:kern w:val="0"/>
-          <w:szCs w:val="21"/>
-        </w:rPr>
-        <w:t xml:space="preserve">() </w:t>
+      <w:r>
+        <w:rPr>
+          <w:rFonts w:ascii="Arial" w:eastAsia="宋体" w:hAnsi="Arial" w:cs="Arial"/>
+          <w:color w:val="000000"/>
+          <w:kern w:val="0"/>
+          <w:szCs w:val="21"/>
+        </w:rPr>
+        <w:t xml:space="preserve">recv() </w:t>
       </w:r>
       <w:r>
         <w:rPr>
@@ -3141,25 +2733,14 @@
           <w:szCs w:val="21"/>
         </w:rPr>
       </w:pPr>
-      <w:proofErr w:type="spellStart"/>
-      <w:r>
-        <w:rPr>
-          <w:rFonts w:ascii="Arial" w:eastAsia="宋体" w:hAnsi="Arial" w:cs="Arial"/>
-          <w:color w:val="000000"/>
-          <w:kern w:val="0"/>
-          <w:szCs w:val="21"/>
-        </w:rPr>
-        <w:t>recv</w:t>
-      </w:r>
-      <w:proofErr w:type="spellEnd"/>
-      <w:r>
-        <w:rPr>
-          <w:rFonts w:ascii="Arial" w:eastAsia="宋体" w:hAnsi="Arial" w:cs="Arial"/>
-          <w:color w:val="000000"/>
-          <w:kern w:val="0"/>
-          <w:szCs w:val="21"/>
-        </w:rPr>
-        <w:t xml:space="preserve">() </w:t>
+      <w:r>
+        <w:rPr>
+          <w:rFonts w:ascii="Arial" w:eastAsia="宋体" w:hAnsi="Arial" w:cs="Arial"/>
+          <w:color w:val="000000"/>
+          <w:kern w:val="0"/>
+          <w:szCs w:val="21"/>
+        </w:rPr>
+        <w:t xml:space="preserve">recv() </w:t>
       </w:r>
       <w:r>
         <w:rPr>
@@ -3205,25 +2786,14 @@
           <w:szCs w:val="21"/>
         </w:rPr>
       </w:pPr>
-      <w:proofErr w:type="spellStart"/>
-      <w:r>
-        <w:rPr>
-          <w:rFonts w:ascii="Arial" w:eastAsia="宋体" w:hAnsi="Arial" w:cs="Arial"/>
-          <w:color w:val="000000"/>
-          <w:kern w:val="0"/>
-          <w:szCs w:val="21"/>
-        </w:rPr>
-        <w:t>recv</w:t>
-      </w:r>
-      <w:proofErr w:type="spellEnd"/>
-      <w:r>
-        <w:rPr>
-          <w:rFonts w:ascii="Arial" w:eastAsia="宋体" w:hAnsi="Arial" w:cs="Arial"/>
-          <w:color w:val="000000"/>
-          <w:kern w:val="0"/>
-          <w:szCs w:val="21"/>
-        </w:rPr>
-        <w:t xml:space="preserve">() </w:t>
+      <w:r>
+        <w:rPr>
+          <w:rFonts w:ascii="Arial" w:eastAsia="宋体" w:hAnsi="Arial" w:cs="Arial"/>
+          <w:color w:val="000000"/>
+          <w:kern w:val="0"/>
+          <w:szCs w:val="21"/>
+        </w:rPr>
+        <w:t xml:space="preserve">recv() </w:t>
       </w:r>
       <w:r>
         <w:rPr>
@@ -3269,25 +2839,14 @@
           <w:szCs w:val="21"/>
         </w:rPr>
       </w:pPr>
-      <w:proofErr w:type="spellStart"/>
-      <w:r>
-        <w:rPr>
-          <w:rFonts w:ascii="Arial" w:eastAsia="宋体" w:hAnsi="Arial" w:cs="Arial"/>
-          <w:color w:val="000000"/>
-          <w:kern w:val="0"/>
-          <w:szCs w:val="21"/>
-        </w:rPr>
-        <w:t>recv</w:t>
-      </w:r>
-      <w:proofErr w:type="spellEnd"/>
-      <w:r>
-        <w:rPr>
-          <w:rFonts w:ascii="Arial" w:eastAsia="宋体" w:hAnsi="Arial" w:cs="Arial"/>
-          <w:color w:val="000000"/>
-          <w:kern w:val="0"/>
-          <w:szCs w:val="21"/>
-        </w:rPr>
-        <w:t xml:space="preserve">() </w:t>
+      <w:r>
+        <w:rPr>
+          <w:rFonts w:ascii="Arial" w:eastAsia="宋体" w:hAnsi="Arial" w:cs="Arial"/>
+          <w:color w:val="000000"/>
+          <w:kern w:val="0"/>
+          <w:szCs w:val="21"/>
+        </w:rPr>
+        <w:t xml:space="preserve">recv() </w:t>
       </w:r>
       <w:r>
         <w:rPr>
@@ -3323,27 +2882,7 @@
           <w:kern w:val="0"/>
           <w:szCs w:val="21"/>
         </w:rPr>
-        <w:t xml:space="preserve"> </w:t>
-      </w:r>
-      <w:proofErr w:type="spellStart"/>
-      <w:r>
-        <w:rPr>
-          <w:rFonts w:ascii="Arial" w:eastAsia="宋体" w:hAnsi="Arial" w:cs="Arial"/>
-          <w:color w:val="000000"/>
-          <w:kern w:val="0"/>
-          <w:szCs w:val="21"/>
-        </w:rPr>
-        <w:t>errno</w:t>
-      </w:r>
-      <w:proofErr w:type="spellEnd"/>
-      <w:r>
-        <w:rPr>
-          <w:rFonts w:ascii="Arial" w:eastAsia="宋体" w:hAnsi="Arial" w:cs="Arial"/>
-          <w:color w:val="000000"/>
-          <w:kern w:val="0"/>
-          <w:szCs w:val="21"/>
-        </w:rPr>
-        <w:t xml:space="preserve"> </w:t>
+        <w:t xml:space="preserve"> errno </w:t>
       </w:r>
       <w:r>
         <w:rPr>
@@ -3379,27 +2918,7 @@
           <w:kern w:val="0"/>
           <w:szCs w:val="21"/>
         </w:rPr>
-        <w:t xml:space="preserve"> </w:t>
-      </w:r>
-      <w:proofErr w:type="spellStart"/>
-      <w:r>
-        <w:rPr>
-          <w:rFonts w:ascii="Arial" w:eastAsia="宋体" w:hAnsi="Arial" w:cs="Arial"/>
-          <w:color w:val="000000"/>
-          <w:kern w:val="0"/>
-          <w:szCs w:val="21"/>
-        </w:rPr>
-        <w:t>recv</w:t>
-      </w:r>
-      <w:proofErr w:type="spellEnd"/>
-      <w:r>
-        <w:rPr>
-          <w:rFonts w:ascii="Arial" w:eastAsia="宋体" w:hAnsi="Arial" w:cs="Arial"/>
-          <w:color w:val="000000"/>
-          <w:kern w:val="0"/>
-          <w:szCs w:val="21"/>
-        </w:rPr>
-        <w:t xml:space="preserve"> </w:t>
+        <w:t xml:space="preserve"> recv </w:t>
       </w:r>
       <w:r>
         <w:rPr>
@@ -3427,25 +2946,14 @@
           <w:szCs w:val="21"/>
         </w:rPr>
       </w:pPr>
-      <w:proofErr w:type="spellStart"/>
-      <w:r>
-        <w:rPr>
-          <w:rFonts w:ascii="Arial" w:eastAsia="宋体" w:hAnsi="Arial" w:cs="Arial"/>
-          <w:color w:val="000000"/>
-          <w:kern w:val="0"/>
-          <w:szCs w:val="21"/>
-        </w:rPr>
-        <w:t>recv</w:t>
-      </w:r>
-      <w:proofErr w:type="spellEnd"/>
-      <w:r>
-        <w:rPr>
-          <w:rFonts w:ascii="Arial" w:eastAsia="宋体" w:hAnsi="Arial" w:cs="Arial"/>
-          <w:color w:val="000000"/>
-          <w:kern w:val="0"/>
-          <w:szCs w:val="21"/>
-        </w:rPr>
-        <w:t xml:space="preserve">() </w:t>
+      <w:r>
+        <w:rPr>
+          <w:rFonts w:ascii="Arial" w:eastAsia="宋体" w:hAnsi="Arial" w:cs="Arial"/>
+          <w:color w:val="000000"/>
+          <w:kern w:val="0"/>
+          <w:szCs w:val="21"/>
+        </w:rPr>
+        <w:t xml:space="preserve">recv() </w:t>
       </w:r>
       <w:r>
         <w:rPr>
@@ -3481,27 +2989,7 @@
           <w:kern w:val="0"/>
           <w:szCs w:val="21"/>
         </w:rPr>
-        <w:t xml:space="preserve"> </w:t>
-      </w:r>
-      <w:proofErr w:type="spellStart"/>
-      <w:r>
-        <w:rPr>
-          <w:rFonts w:ascii="Arial" w:eastAsia="宋体" w:hAnsi="Arial" w:cs="Arial"/>
-          <w:color w:val="000000"/>
-          <w:kern w:val="0"/>
-          <w:szCs w:val="21"/>
-        </w:rPr>
-        <w:t>errno</w:t>
-      </w:r>
-      <w:proofErr w:type="spellEnd"/>
-      <w:r>
-        <w:rPr>
-          <w:rFonts w:ascii="Arial" w:eastAsia="宋体" w:hAnsi="Arial" w:cs="Arial"/>
-          <w:color w:val="000000"/>
-          <w:kern w:val="0"/>
-          <w:szCs w:val="21"/>
-        </w:rPr>
-        <w:t xml:space="preserve"> </w:t>
+        <w:t xml:space="preserve"> errno </w:t>
       </w:r>
       <w:r>
         <w:rPr>
@@ -3537,27 +3025,7 @@
           <w:kern w:val="0"/>
           <w:szCs w:val="21"/>
         </w:rPr>
-        <w:t xml:space="preserve"> </w:t>
-      </w:r>
-      <w:proofErr w:type="spellStart"/>
-      <w:r>
-        <w:rPr>
-          <w:rFonts w:ascii="Arial" w:eastAsia="宋体" w:hAnsi="Arial" w:cs="Arial"/>
-          <w:color w:val="000000"/>
-          <w:kern w:val="0"/>
-          <w:szCs w:val="21"/>
-        </w:rPr>
-        <w:t>recv</w:t>
-      </w:r>
-      <w:proofErr w:type="spellEnd"/>
-      <w:r>
-        <w:rPr>
-          <w:rFonts w:ascii="Arial" w:eastAsia="宋体" w:hAnsi="Arial" w:cs="Arial"/>
-          <w:color w:val="000000"/>
-          <w:kern w:val="0"/>
-          <w:szCs w:val="21"/>
-        </w:rPr>
-        <w:t xml:space="preserve"> </w:t>
+        <w:t xml:space="preserve"> recv </w:t>
       </w:r>
       <w:r>
         <w:rPr>
@@ -3575,19 +3043,8 @@
           <w:kern w:val="0"/>
           <w:szCs w:val="21"/>
         </w:rPr>
-        <w:t xml:space="preserve"> </w:t>
-      </w:r>
-      <w:proofErr w:type="spellStart"/>
-      <w:r>
-        <w:rPr>
-          <w:rFonts w:ascii="Arial" w:eastAsia="宋体" w:hAnsi="Arial" w:cs="Arial"/>
-          <w:color w:val="000000"/>
-          <w:kern w:val="0"/>
-          <w:szCs w:val="21"/>
-        </w:rPr>
-        <w:t>errno</w:t>
-      </w:r>
-      <w:proofErr w:type="spellEnd"/>
+        <w:t xml:space="preserve"> errno</w:t>
+      </w:r>
       <w:r>
         <w:rPr>
           <w:rFonts w:ascii="Arial" w:eastAsia="宋体" w:hAnsi="Arial" w:cs="Arial"/>
@@ -3626,27 +3083,7 @@
           <w:kern w:val="0"/>
           <w:szCs w:val="21"/>
         </w:rPr>
-        <w:t xml:space="preserve"> </w:t>
-      </w:r>
-      <w:proofErr w:type="spellStart"/>
-      <w:r>
-        <w:rPr>
-          <w:rFonts w:ascii="Arial" w:eastAsia="宋体" w:hAnsi="Arial" w:cs="Arial"/>
-          <w:color w:val="000000"/>
-          <w:kern w:val="0"/>
-          <w:szCs w:val="21"/>
-        </w:rPr>
-        <w:t>recv</w:t>
-      </w:r>
-      <w:proofErr w:type="spellEnd"/>
-      <w:r>
-        <w:rPr>
-          <w:rFonts w:ascii="Arial" w:eastAsia="宋体" w:hAnsi="Arial" w:cs="Arial"/>
-          <w:color w:val="000000"/>
-          <w:kern w:val="0"/>
-          <w:szCs w:val="21"/>
-        </w:rPr>
-        <w:t xml:space="preserve">() </w:t>
+        <w:t xml:space="preserve"> recv() </w:t>
       </w:r>
       <w:r>
         <w:rPr>
@@ -3677,56 +3114,16 @@
           <w:kern w:val="0"/>
           <w:szCs w:val="21"/>
         </w:rPr>
-        <w:t>但是上述模型</w:t>
-      </w:r>
-      <w:proofErr w:type="gramStart"/>
-      <w:r>
-        <w:rPr>
-          <w:rFonts w:ascii="Arial" w:eastAsia="宋体" w:hAnsi="Arial" w:cs="Arial"/>
-          <w:color w:val="000000"/>
-          <w:kern w:val="0"/>
-          <w:szCs w:val="21"/>
-        </w:rPr>
-        <w:t>绝不被</w:t>
-      </w:r>
-      <w:proofErr w:type="gramEnd"/>
-      <w:r>
-        <w:rPr>
-          <w:rFonts w:ascii="Arial" w:eastAsia="宋体" w:hAnsi="Arial" w:cs="Arial"/>
-          <w:color w:val="000000"/>
-          <w:kern w:val="0"/>
-          <w:szCs w:val="21"/>
-        </w:rPr>
-        <w:t>推荐。因为，循环调用</w:t>
-      </w:r>
-      <w:r>
-        <w:rPr>
-          <w:rFonts w:ascii="Arial" w:eastAsia="宋体" w:hAnsi="Arial" w:cs="Arial"/>
-          <w:color w:val="000000"/>
-          <w:kern w:val="0"/>
-          <w:szCs w:val="21"/>
-        </w:rPr>
-        <w:t xml:space="preserve"> </w:t>
-      </w:r>
-      <w:proofErr w:type="spellStart"/>
-      <w:r>
-        <w:rPr>
-          <w:rFonts w:ascii="Arial" w:eastAsia="宋体" w:hAnsi="Arial" w:cs="Arial"/>
-          <w:color w:val="000000"/>
-          <w:kern w:val="0"/>
-          <w:szCs w:val="21"/>
-        </w:rPr>
-        <w:t>recv</w:t>
-      </w:r>
-      <w:proofErr w:type="spellEnd"/>
-      <w:r>
-        <w:rPr>
-          <w:rFonts w:ascii="Arial" w:eastAsia="宋体" w:hAnsi="Arial" w:cs="Arial"/>
-          <w:color w:val="000000"/>
-          <w:kern w:val="0"/>
-          <w:szCs w:val="21"/>
-        </w:rPr>
-        <w:t xml:space="preserve">() </w:t>
+        <w:t>但是上述模型绝不被推荐。因为，循环调用</w:t>
+      </w:r>
+      <w:r>
+        <w:rPr>
+          <w:rFonts w:ascii="Arial" w:eastAsia="宋体" w:hAnsi="Arial" w:cs="Arial"/>
+          <w:color w:val="000000"/>
+          <w:kern w:val="0"/>
+          <w:szCs w:val="21"/>
+        </w:rPr>
+        <w:t xml:space="preserve"> recv() </w:t>
       </w:r>
       <w:r>
         <w:rPr>
@@ -3755,25 +3152,14 @@
         </w:rPr>
         <w:t>占用率；此外，在这个方案中，</w:t>
       </w:r>
-      <w:proofErr w:type="spellStart"/>
-      <w:r>
-        <w:rPr>
-          <w:rFonts w:ascii="Arial" w:eastAsia="宋体" w:hAnsi="Arial" w:cs="Arial"/>
-          <w:color w:val="000000"/>
-          <w:kern w:val="0"/>
-          <w:szCs w:val="21"/>
-        </w:rPr>
-        <w:t>recv</w:t>
-      </w:r>
-      <w:proofErr w:type="spellEnd"/>
-      <w:r>
-        <w:rPr>
-          <w:rFonts w:ascii="Arial" w:eastAsia="宋体" w:hAnsi="Arial" w:cs="Arial"/>
-          <w:color w:val="000000"/>
-          <w:kern w:val="0"/>
-          <w:szCs w:val="21"/>
-        </w:rPr>
-        <w:t xml:space="preserve">() </w:t>
+      <w:r>
+        <w:rPr>
+          <w:rFonts w:ascii="Arial" w:eastAsia="宋体" w:hAnsi="Arial" w:cs="Arial"/>
+          <w:color w:val="000000"/>
+          <w:kern w:val="0"/>
+          <w:szCs w:val="21"/>
+        </w:rPr>
+        <w:t xml:space="preserve">recv() </w:t>
       </w:r>
       <w:r>
         <w:rPr>
@@ -3820,7 +3206,6 @@
         </w:rPr>
         <w:t>的作用，实际操作系统提供了更为高效的检测</w:t>
       </w:r>
-      <w:proofErr w:type="gramStart"/>
       <w:r>
         <w:rPr>
           <w:rFonts w:ascii="Arial" w:eastAsia="宋体" w:hAnsi="Arial" w:cs="Arial"/>
@@ -3830,7 +3215,6 @@
         </w:rPr>
         <w:t>“</w:t>
       </w:r>
-      <w:proofErr w:type="gramEnd"/>
       <w:r>
         <w:rPr>
           <w:rFonts w:ascii="Arial" w:eastAsia="宋体" w:hAnsi="Arial" w:cs="Arial"/>
@@ -3889,7 +3273,7 @@
           <w:szCs w:val="21"/>
         </w:rPr>
       </w:pPr>
-      <w:hyperlink r:id="rId12" w:anchor="ibm-pcon" w:history="1">
+      <w:hyperlink r:id="rId11" w:anchor="ibm-pcon" w:history="1">
         <w:r>
           <w:rPr>
             <w:rFonts w:ascii="Arial" w:eastAsia="宋体" w:hAnsi="Arial" w:cs="Arial"/>
@@ -4105,95 +3489,7 @@
                 <w:szCs w:val="17"/>
               </w:rPr>
               <w:lastRenderedPageBreak/>
-              <w:t xml:space="preserve"> FD_ZERO(</w:t>
-            </w:r>
-            <w:proofErr w:type="spellStart"/>
-            <w:r>
-              <w:rPr>
-                <w:rFonts w:ascii="Lucida Console" w:eastAsia="宋体" w:hAnsi="Lucida Console" w:cs="宋体"/>
-                <w:color w:val="000000"/>
-                <w:kern w:val="0"/>
-                <w:sz w:val="17"/>
-                <w:szCs w:val="17"/>
-              </w:rPr>
-              <w:t>int</w:t>
-            </w:r>
-            <w:proofErr w:type="spellEnd"/>
-            <w:r>
-              <w:rPr>
-                <w:rFonts w:ascii="Lucida Console" w:eastAsia="宋体" w:hAnsi="Lucida Console" w:cs="宋体"/>
-                <w:color w:val="000000"/>
-                <w:kern w:val="0"/>
-                <w:sz w:val="17"/>
-                <w:szCs w:val="17"/>
-              </w:rPr>
-              <w:t xml:space="preserve"> </w:t>
-            </w:r>
-            <w:proofErr w:type="spellStart"/>
-            <w:r>
-              <w:rPr>
-                <w:rFonts w:ascii="Lucida Console" w:eastAsia="宋体" w:hAnsi="Lucida Console" w:cs="宋体"/>
-                <w:color w:val="000000"/>
-                <w:kern w:val="0"/>
-                <w:sz w:val="17"/>
-                <w:szCs w:val="17"/>
-              </w:rPr>
-              <w:t>fd</w:t>
-            </w:r>
-            <w:proofErr w:type="spellEnd"/>
-            <w:r>
-              <w:rPr>
-                <w:rFonts w:ascii="Lucida Console" w:eastAsia="宋体" w:hAnsi="Lucida Console" w:cs="宋体"/>
-                <w:color w:val="000000"/>
-                <w:kern w:val="0"/>
-                <w:sz w:val="17"/>
-                <w:szCs w:val="17"/>
-              </w:rPr>
-              <w:t xml:space="preserve">, </w:t>
-            </w:r>
-            <w:proofErr w:type="spellStart"/>
-            <w:r>
-              <w:rPr>
-                <w:rFonts w:ascii="Lucida Console" w:eastAsia="宋体" w:hAnsi="Lucida Console" w:cs="宋体"/>
-                <w:color w:val="000000"/>
-                <w:kern w:val="0"/>
-                <w:sz w:val="17"/>
-                <w:szCs w:val="17"/>
-              </w:rPr>
-              <w:t>fd_set</w:t>
-            </w:r>
-            <w:proofErr w:type="spellEnd"/>
-            <w:r>
-              <w:rPr>
-                <w:rFonts w:ascii="Lucida Console" w:eastAsia="宋体" w:hAnsi="Lucida Console" w:cs="宋体"/>
-                <w:color w:val="000000"/>
-                <w:kern w:val="0"/>
-                <w:sz w:val="17"/>
-                <w:szCs w:val="17"/>
-              </w:rPr>
-              <w:t xml:space="preserve">* </w:t>
-            </w:r>
-            <w:proofErr w:type="spellStart"/>
-            <w:r>
-              <w:rPr>
-                <w:rFonts w:ascii="Lucida Console" w:eastAsia="宋体" w:hAnsi="Lucida Console" w:cs="宋体"/>
-                <w:color w:val="000000"/>
-                <w:kern w:val="0"/>
-                <w:sz w:val="17"/>
-                <w:szCs w:val="17"/>
-              </w:rPr>
-              <w:t>fds</w:t>
-            </w:r>
-            <w:proofErr w:type="spellEnd"/>
-            <w:r>
-              <w:rPr>
-                <w:rFonts w:ascii="Lucida Console" w:eastAsia="宋体" w:hAnsi="Lucida Console" w:cs="宋体"/>
-                <w:color w:val="000000"/>
-                <w:kern w:val="0"/>
-                <w:sz w:val="17"/>
-                <w:szCs w:val="17"/>
-              </w:rPr>
-              <w:t xml:space="preserve">) </w:t>
+              <w:t xml:space="preserve"> FD_ZERO(int fd, fd_set* fds) </w:t>
             </w:r>
           </w:p>
           <w:p>
@@ -4234,95 +3530,7 @@
                 <w:sz w:val="17"/>
                 <w:szCs w:val="17"/>
               </w:rPr>
-              <w:t xml:space="preserve"> FD_SET(</w:t>
-            </w:r>
-            <w:proofErr w:type="spellStart"/>
-            <w:r>
-              <w:rPr>
-                <w:rFonts w:ascii="Lucida Console" w:eastAsia="宋体" w:hAnsi="Lucida Console" w:cs="宋体"/>
-                <w:color w:val="000000"/>
-                <w:kern w:val="0"/>
-                <w:sz w:val="17"/>
-                <w:szCs w:val="17"/>
-              </w:rPr>
-              <w:t>int</w:t>
-            </w:r>
-            <w:proofErr w:type="spellEnd"/>
-            <w:r>
-              <w:rPr>
-                <w:rFonts w:ascii="Lucida Console" w:eastAsia="宋体" w:hAnsi="Lucida Console" w:cs="宋体"/>
-                <w:color w:val="000000"/>
-                <w:kern w:val="0"/>
-                <w:sz w:val="17"/>
-                <w:szCs w:val="17"/>
-              </w:rPr>
-              <w:t xml:space="preserve"> </w:t>
-            </w:r>
-            <w:proofErr w:type="spellStart"/>
-            <w:r>
-              <w:rPr>
-                <w:rFonts w:ascii="Lucida Console" w:eastAsia="宋体" w:hAnsi="Lucida Console" w:cs="宋体"/>
-                <w:color w:val="000000"/>
-                <w:kern w:val="0"/>
-                <w:sz w:val="17"/>
-                <w:szCs w:val="17"/>
-              </w:rPr>
-              <w:t>fd</w:t>
-            </w:r>
-            <w:proofErr w:type="spellEnd"/>
-            <w:r>
-              <w:rPr>
-                <w:rFonts w:ascii="Lucida Console" w:eastAsia="宋体" w:hAnsi="Lucida Console" w:cs="宋体"/>
-                <w:color w:val="000000"/>
-                <w:kern w:val="0"/>
-                <w:sz w:val="17"/>
-                <w:szCs w:val="17"/>
-              </w:rPr>
-              <w:t xml:space="preserve">, </w:t>
-            </w:r>
-            <w:proofErr w:type="spellStart"/>
-            <w:r>
-              <w:rPr>
-                <w:rFonts w:ascii="Lucida Console" w:eastAsia="宋体" w:hAnsi="Lucida Console" w:cs="宋体"/>
-                <w:color w:val="000000"/>
-                <w:kern w:val="0"/>
-                <w:sz w:val="17"/>
-                <w:szCs w:val="17"/>
-              </w:rPr>
-              <w:t>fd_set</w:t>
-            </w:r>
-            <w:proofErr w:type="spellEnd"/>
-            <w:r>
-              <w:rPr>
-                <w:rFonts w:ascii="Lucida Console" w:eastAsia="宋体" w:hAnsi="Lucida Console" w:cs="宋体"/>
-                <w:color w:val="000000"/>
-                <w:kern w:val="0"/>
-                <w:sz w:val="17"/>
-                <w:szCs w:val="17"/>
-              </w:rPr>
-              <w:t xml:space="preserve">* </w:t>
-            </w:r>
-            <w:proofErr w:type="spellStart"/>
-            <w:r>
-              <w:rPr>
-                <w:rFonts w:ascii="Lucida Console" w:eastAsia="宋体" w:hAnsi="Lucida Console" w:cs="宋体"/>
-                <w:color w:val="000000"/>
-                <w:kern w:val="0"/>
-                <w:sz w:val="17"/>
-                <w:szCs w:val="17"/>
-              </w:rPr>
-              <w:t>fds</w:t>
-            </w:r>
-            <w:proofErr w:type="spellEnd"/>
-            <w:r>
-              <w:rPr>
-                <w:rFonts w:ascii="Lucida Console" w:eastAsia="宋体" w:hAnsi="Lucida Console" w:cs="宋体"/>
-                <w:color w:val="000000"/>
-                <w:kern w:val="0"/>
-                <w:sz w:val="17"/>
-                <w:szCs w:val="17"/>
-              </w:rPr>
-              <w:t xml:space="preserve">) </w:t>
+              <w:t xml:space="preserve"> FD_SET(int fd, fd_set* fds) </w:t>
             </w:r>
           </w:p>
           <w:p>
@@ -4363,95 +3571,7 @@
                 <w:sz w:val="17"/>
                 <w:szCs w:val="17"/>
               </w:rPr>
-              <w:t xml:space="preserve"> FD_ISSET(</w:t>
-            </w:r>
-            <w:proofErr w:type="spellStart"/>
-            <w:r>
-              <w:rPr>
-                <w:rFonts w:ascii="Lucida Console" w:eastAsia="宋体" w:hAnsi="Lucida Console" w:cs="宋体"/>
-                <w:color w:val="000000"/>
-                <w:kern w:val="0"/>
-                <w:sz w:val="17"/>
-                <w:szCs w:val="17"/>
-              </w:rPr>
-              <w:t>int</w:t>
-            </w:r>
-            <w:proofErr w:type="spellEnd"/>
-            <w:r>
-              <w:rPr>
-                <w:rFonts w:ascii="Lucida Console" w:eastAsia="宋体" w:hAnsi="Lucida Console" w:cs="宋体"/>
-                <w:color w:val="000000"/>
-                <w:kern w:val="0"/>
-                <w:sz w:val="17"/>
-                <w:szCs w:val="17"/>
-              </w:rPr>
-              <w:t xml:space="preserve"> </w:t>
-            </w:r>
-            <w:proofErr w:type="spellStart"/>
-            <w:r>
-              <w:rPr>
-                <w:rFonts w:ascii="Lucida Console" w:eastAsia="宋体" w:hAnsi="Lucida Console" w:cs="宋体"/>
-                <w:color w:val="000000"/>
-                <w:kern w:val="0"/>
-                <w:sz w:val="17"/>
-                <w:szCs w:val="17"/>
-              </w:rPr>
-              <w:t>fd</w:t>
-            </w:r>
-            <w:proofErr w:type="spellEnd"/>
-            <w:r>
-              <w:rPr>
-                <w:rFonts w:ascii="Lucida Console" w:eastAsia="宋体" w:hAnsi="Lucida Console" w:cs="宋体"/>
-                <w:color w:val="000000"/>
-                <w:kern w:val="0"/>
-                <w:sz w:val="17"/>
-                <w:szCs w:val="17"/>
-              </w:rPr>
-              <w:t xml:space="preserve">, </w:t>
-            </w:r>
-            <w:proofErr w:type="spellStart"/>
-            <w:r>
-              <w:rPr>
-                <w:rFonts w:ascii="Lucida Console" w:eastAsia="宋体" w:hAnsi="Lucida Console" w:cs="宋体"/>
-                <w:color w:val="000000"/>
-                <w:kern w:val="0"/>
-                <w:sz w:val="17"/>
-                <w:szCs w:val="17"/>
-              </w:rPr>
-              <w:t>fd_set</w:t>
-            </w:r>
-            <w:proofErr w:type="spellEnd"/>
-            <w:r>
-              <w:rPr>
-                <w:rFonts w:ascii="Lucida Console" w:eastAsia="宋体" w:hAnsi="Lucida Console" w:cs="宋体"/>
-                <w:color w:val="000000"/>
-                <w:kern w:val="0"/>
-                <w:sz w:val="17"/>
-                <w:szCs w:val="17"/>
-              </w:rPr>
-              <w:t xml:space="preserve">* </w:t>
-            </w:r>
-            <w:proofErr w:type="spellStart"/>
-            <w:r>
-              <w:rPr>
-                <w:rFonts w:ascii="Lucida Console" w:eastAsia="宋体" w:hAnsi="Lucida Console" w:cs="宋体"/>
-                <w:color w:val="000000"/>
-                <w:kern w:val="0"/>
-                <w:sz w:val="17"/>
-                <w:szCs w:val="17"/>
-              </w:rPr>
-              <w:t>fds</w:t>
-            </w:r>
-            <w:proofErr w:type="spellEnd"/>
-            <w:r>
-              <w:rPr>
-                <w:rFonts w:ascii="Lucida Console" w:eastAsia="宋体" w:hAnsi="Lucida Console" w:cs="宋体"/>
-                <w:color w:val="000000"/>
-                <w:kern w:val="0"/>
-                <w:sz w:val="17"/>
-                <w:szCs w:val="17"/>
-              </w:rPr>
-              <w:t xml:space="preserve">) </w:t>
+              <w:t xml:space="preserve"> FD_ISSET(int fd, fd_set* fds) </w:t>
             </w:r>
           </w:p>
           <w:p>
@@ -4492,95 +3612,7 @@
                 <w:sz w:val="17"/>
                 <w:szCs w:val="17"/>
               </w:rPr>
-              <w:t xml:space="preserve"> FD_CLR(</w:t>
-            </w:r>
-            <w:proofErr w:type="spellStart"/>
-            <w:r>
-              <w:rPr>
-                <w:rFonts w:ascii="Lucida Console" w:eastAsia="宋体" w:hAnsi="Lucida Console" w:cs="宋体"/>
-                <w:color w:val="000000"/>
-                <w:kern w:val="0"/>
-                <w:sz w:val="17"/>
-                <w:szCs w:val="17"/>
-              </w:rPr>
-              <w:t>int</w:t>
-            </w:r>
-            <w:proofErr w:type="spellEnd"/>
-            <w:r>
-              <w:rPr>
-                <w:rFonts w:ascii="Lucida Console" w:eastAsia="宋体" w:hAnsi="Lucida Console" w:cs="宋体"/>
-                <w:color w:val="000000"/>
-                <w:kern w:val="0"/>
-                <w:sz w:val="17"/>
-                <w:szCs w:val="17"/>
-              </w:rPr>
-              <w:t xml:space="preserve"> </w:t>
-            </w:r>
-            <w:proofErr w:type="spellStart"/>
-            <w:r>
-              <w:rPr>
-                <w:rFonts w:ascii="Lucida Console" w:eastAsia="宋体" w:hAnsi="Lucida Console" w:cs="宋体"/>
-                <w:color w:val="000000"/>
-                <w:kern w:val="0"/>
-                <w:sz w:val="17"/>
-                <w:szCs w:val="17"/>
-              </w:rPr>
-              <w:t>fd</w:t>
-            </w:r>
-            <w:proofErr w:type="spellEnd"/>
-            <w:r>
-              <w:rPr>
-                <w:rFonts w:ascii="Lucida Console" w:eastAsia="宋体" w:hAnsi="Lucida Console" w:cs="宋体"/>
-                <w:color w:val="000000"/>
-                <w:kern w:val="0"/>
-                <w:sz w:val="17"/>
-                <w:szCs w:val="17"/>
-              </w:rPr>
-              <w:t xml:space="preserve">, </w:t>
-            </w:r>
-            <w:proofErr w:type="spellStart"/>
-            <w:r>
-              <w:rPr>
-                <w:rFonts w:ascii="Lucida Console" w:eastAsia="宋体" w:hAnsi="Lucida Console" w:cs="宋体"/>
-                <w:color w:val="000000"/>
-                <w:kern w:val="0"/>
-                <w:sz w:val="17"/>
-                <w:szCs w:val="17"/>
-              </w:rPr>
-              <w:t>fd_set</w:t>
-            </w:r>
-            <w:proofErr w:type="spellEnd"/>
-            <w:r>
-              <w:rPr>
-                <w:rFonts w:ascii="Lucida Console" w:eastAsia="宋体" w:hAnsi="Lucida Console" w:cs="宋体"/>
-                <w:color w:val="000000"/>
-                <w:kern w:val="0"/>
-                <w:sz w:val="17"/>
-                <w:szCs w:val="17"/>
-              </w:rPr>
-              <w:t xml:space="preserve">* </w:t>
-            </w:r>
-            <w:proofErr w:type="spellStart"/>
-            <w:r>
-              <w:rPr>
-                <w:rFonts w:ascii="Lucida Console" w:eastAsia="宋体" w:hAnsi="Lucida Console" w:cs="宋体"/>
-                <w:color w:val="000000"/>
-                <w:kern w:val="0"/>
-                <w:sz w:val="17"/>
-                <w:szCs w:val="17"/>
-              </w:rPr>
-              <w:t>fds</w:t>
-            </w:r>
-            <w:proofErr w:type="spellEnd"/>
-            <w:r>
-              <w:rPr>
-                <w:rFonts w:ascii="Lucida Console" w:eastAsia="宋体" w:hAnsi="Lucida Console" w:cs="宋体"/>
-                <w:color w:val="000000"/>
-                <w:kern w:val="0"/>
-                <w:sz w:val="17"/>
-                <w:szCs w:val="17"/>
-              </w:rPr>
-              <w:t xml:space="preserve">) </w:t>
+              <w:t xml:space="preserve"> FD_CLR(int fd, fd_set* fds) </w:t>
             </w:r>
           </w:p>
           <w:p>
@@ -4621,205 +3653,7 @@
                 <w:sz w:val="17"/>
                 <w:szCs w:val="17"/>
               </w:rPr>
-              <w:t xml:space="preserve"> </w:t>
-            </w:r>
-            <w:proofErr w:type="spellStart"/>
-            <w:r>
-              <w:rPr>
-                <w:rFonts w:ascii="Lucida Console" w:eastAsia="宋体" w:hAnsi="Lucida Console" w:cs="宋体"/>
-                <w:color w:val="000000"/>
-                <w:kern w:val="0"/>
-                <w:sz w:val="17"/>
-                <w:szCs w:val="17"/>
-              </w:rPr>
-              <w:t>int</w:t>
-            </w:r>
-            <w:proofErr w:type="spellEnd"/>
-            <w:r>
-              <w:rPr>
-                <w:rFonts w:ascii="Lucida Console" w:eastAsia="宋体" w:hAnsi="Lucida Console" w:cs="宋体"/>
-                <w:color w:val="000000"/>
-                <w:kern w:val="0"/>
-                <w:sz w:val="17"/>
-                <w:szCs w:val="17"/>
-              </w:rPr>
-              <w:t xml:space="preserve"> select(</w:t>
-            </w:r>
-            <w:proofErr w:type="spellStart"/>
-            <w:r>
-              <w:rPr>
-                <w:rFonts w:ascii="Lucida Console" w:eastAsia="宋体" w:hAnsi="Lucida Console" w:cs="宋体"/>
-                <w:color w:val="000000"/>
-                <w:kern w:val="0"/>
-                <w:sz w:val="17"/>
-                <w:szCs w:val="17"/>
-              </w:rPr>
-              <w:t>int</w:t>
-            </w:r>
-            <w:proofErr w:type="spellEnd"/>
-            <w:r>
-              <w:rPr>
-                <w:rFonts w:ascii="Lucida Console" w:eastAsia="宋体" w:hAnsi="Lucida Console" w:cs="宋体"/>
-                <w:color w:val="000000"/>
-                <w:kern w:val="0"/>
-                <w:sz w:val="17"/>
-                <w:szCs w:val="17"/>
-              </w:rPr>
-              <w:t xml:space="preserve"> </w:t>
-            </w:r>
-            <w:proofErr w:type="spellStart"/>
-            <w:r>
-              <w:rPr>
-                <w:rFonts w:ascii="Lucida Console" w:eastAsia="宋体" w:hAnsi="Lucida Console" w:cs="宋体"/>
-                <w:color w:val="000000"/>
-                <w:kern w:val="0"/>
-                <w:sz w:val="17"/>
-                <w:szCs w:val="17"/>
-              </w:rPr>
-              <w:t>nfds</w:t>
-            </w:r>
-            <w:proofErr w:type="spellEnd"/>
-            <w:r>
-              <w:rPr>
-                <w:rFonts w:ascii="Lucida Console" w:eastAsia="宋体" w:hAnsi="Lucida Console" w:cs="宋体"/>
-                <w:color w:val="000000"/>
-                <w:kern w:val="0"/>
-                <w:sz w:val="17"/>
-                <w:szCs w:val="17"/>
-              </w:rPr>
-              <w:t xml:space="preserve">, </w:t>
-            </w:r>
-            <w:proofErr w:type="spellStart"/>
-            <w:r>
-              <w:rPr>
-                <w:rFonts w:ascii="Lucida Console" w:eastAsia="宋体" w:hAnsi="Lucida Console" w:cs="宋体"/>
-                <w:color w:val="000000"/>
-                <w:kern w:val="0"/>
-                <w:sz w:val="17"/>
-                <w:szCs w:val="17"/>
-              </w:rPr>
-              <w:t>fd_set</w:t>
-            </w:r>
-            <w:proofErr w:type="spellEnd"/>
-            <w:r>
-              <w:rPr>
-                <w:rFonts w:ascii="Lucida Console" w:eastAsia="宋体" w:hAnsi="Lucida Console" w:cs="宋体"/>
-                <w:color w:val="000000"/>
-                <w:kern w:val="0"/>
-                <w:sz w:val="17"/>
-                <w:szCs w:val="17"/>
-              </w:rPr>
-              <w:t xml:space="preserve"> *</w:t>
-            </w:r>
-            <w:proofErr w:type="spellStart"/>
-            <w:r>
-              <w:rPr>
-                <w:rFonts w:ascii="Lucida Console" w:eastAsia="宋体" w:hAnsi="Lucida Console" w:cs="宋体"/>
-                <w:color w:val="000000"/>
-                <w:kern w:val="0"/>
-                <w:sz w:val="17"/>
-                <w:szCs w:val="17"/>
-              </w:rPr>
-              <w:t>readfds</w:t>
-            </w:r>
-            <w:proofErr w:type="spellEnd"/>
-            <w:r>
-              <w:rPr>
-                <w:rFonts w:ascii="Lucida Console" w:eastAsia="宋体" w:hAnsi="Lucida Console" w:cs="宋体"/>
-                <w:color w:val="000000"/>
-                <w:kern w:val="0"/>
-                <w:sz w:val="17"/>
-                <w:szCs w:val="17"/>
-              </w:rPr>
-              <w:t xml:space="preserve">, </w:t>
-            </w:r>
-            <w:proofErr w:type="spellStart"/>
-            <w:r>
-              <w:rPr>
-                <w:rFonts w:ascii="Lucida Console" w:eastAsia="宋体" w:hAnsi="Lucida Console" w:cs="宋体"/>
-                <w:color w:val="000000"/>
-                <w:kern w:val="0"/>
-                <w:sz w:val="17"/>
-                <w:szCs w:val="17"/>
-              </w:rPr>
-              <w:t>fd_set</w:t>
-            </w:r>
-            <w:proofErr w:type="spellEnd"/>
-            <w:r>
-              <w:rPr>
-                <w:rFonts w:ascii="Lucida Console" w:eastAsia="宋体" w:hAnsi="Lucida Console" w:cs="宋体"/>
-                <w:color w:val="000000"/>
-                <w:kern w:val="0"/>
-                <w:sz w:val="17"/>
-                <w:szCs w:val="17"/>
-              </w:rPr>
-              <w:t xml:space="preserve"> *</w:t>
-            </w:r>
-            <w:proofErr w:type="spellStart"/>
-            <w:r>
-              <w:rPr>
-                <w:rFonts w:ascii="Lucida Console" w:eastAsia="宋体" w:hAnsi="Lucida Console" w:cs="宋体"/>
-                <w:color w:val="000000"/>
-                <w:kern w:val="0"/>
-                <w:sz w:val="17"/>
-                <w:szCs w:val="17"/>
-              </w:rPr>
-              <w:t>writefds</w:t>
-            </w:r>
-            <w:proofErr w:type="spellEnd"/>
-            <w:r>
-              <w:rPr>
-                <w:rFonts w:ascii="Lucida Console" w:eastAsia="宋体" w:hAnsi="Lucida Console" w:cs="宋体"/>
-                <w:color w:val="000000"/>
-                <w:kern w:val="0"/>
-                <w:sz w:val="17"/>
-                <w:szCs w:val="17"/>
-              </w:rPr>
-              <w:t xml:space="preserve">, </w:t>
-            </w:r>
-            <w:proofErr w:type="spellStart"/>
-            <w:r>
-              <w:rPr>
-                <w:rFonts w:ascii="Lucida Console" w:eastAsia="宋体" w:hAnsi="Lucida Console" w:cs="宋体"/>
-                <w:color w:val="000000"/>
-                <w:kern w:val="0"/>
-                <w:sz w:val="17"/>
-                <w:szCs w:val="17"/>
-              </w:rPr>
-              <w:t>fd_set</w:t>
-            </w:r>
-            <w:proofErr w:type="spellEnd"/>
-            <w:r>
-              <w:rPr>
-                <w:rFonts w:ascii="Lucida Console" w:eastAsia="宋体" w:hAnsi="Lucida Console" w:cs="宋体"/>
-                <w:color w:val="000000"/>
-                <w:kern w:val="0"/>
-                <w:sz w:val="17"/>
-                <w:szCs w:val="17"/>
-              </w:rPr>
-              <w:t xml:space="preserve"> *</w:t>
-            </w:r>
-            <w:proofErr w:type="spellStart"/>
-            <w:r>
-              <w:rPr>
-                <w:rFonts w:ascii="Lucida Console" w:eastAsia="宋体" w:hAnsi="Lucida Console" w:cs="宋体"/>
-                <w:color w:val="000000"/>
-                <w:kern w:val="0"/>
-                <w:sz w:val="17"/>
-                <w:szCs w:val="17"/>
-              </w:rPr>
-              <w:t>exceptfds</w:t>
-            </w:r>
-            <w:proofErr w:type="spellEnd"/>
-            <w:r>
-              <w:rPr>
-                <w:rFonts w:ascii="Lucida Console" w:eastAsia="宋体" w:hAnsi="Lucida Console" w:cs="宋体"/>
-                <w:color w:val="000000"/>
-                <w:kern w:val="0"/>
-                <w:sz w:val="17"/>
-                <w:szCs w:val="17"/>
-              </w:rPr>
-              <w:t xml:space="preserve">, </w:t>
+              <w:t xml:space="preserve"> int select(int nfds, fd_set *readfds, fd_set *writefds, fd_set *exceptfds, </w:t>
             </w:r>
           </w:p>
           <w:p>
@@ -4860,51 +3694,7 @@
                 <w:sz w:val="17"/>
                 <w:szCs w:val="17"/>
               </w:rPr>
-              <w:t xml:space="preserve">        </w:t>
-            </w:r>
-            <w:proofErr w:type="spellStart"/>
-            <w:r>
-              <w:rPr>
-                <w:rFonts w:ascii="Lucida Console" w:eastAsia="宋体" w:hAnsi="Lucida Console" w:cs="宋体"/>
-                <w:color w:val="000000"/>
-                <w:kern w:val="0"/>
-                <w:sz w:val="17"/>
-                <w:szCs w:val="17"/>
-              </w:rPr>
-              <w:t>struct</w:t>
-            </w:r>
-            <w:proofErr w:type="spellEnd"/>
-            <w:r>
-              <w:rPr>
-                <w:rFonts w:ascii="Lucida Console" w:eastAsia="宋体" w:hAnsi="Lucida Console" w:cs="宋体"/>
-                <w:color w:val="000000"/>
-                <w:kern w:val="0"/>
-                <w:sz w:val="17"/>
-                <w:szCs w:val="17"/>
-              </w:rPr>
-              <w:t xml:space="preserve"> </w:t>
-            </w:r>
-            <w:proofErr w:type="spellStart"/>
-            <w:r>
-              <w:rPr>
-                <w:rFonts w:ascii="Lucida Console" w:eastAsia="宋体" w:hAnsi="Lucida Console" w:cs="宋体"/>
-                <w:color w:val="000000"/>
-                <w:kern w:val="0"/>
-                <w:sz w:val="17"/>
-                <w:szCs w:val="17"/>
-              </w:rPr>
-              <w:t>timeval</w:t>
-            </w:r>
-            <w:proofErr w:type="spellEnd"/>
-            <w:r>
-              <w:rPr>
-                <w:rFonts w:ascii="Lucida Console" w:eastAsia="宋体" w:hAnsi="Lucida Console" w:cs="宋体"/>
-                <w:color w:val="000000"/>
-                <w:kern w:val="0"/>
-                <w:sz w:val="17"/>
-                <w:szCs w:val="17"/>
-              </w:rPr>
-              <w:t xml:space="preserve"> *timeout) </w:t>
+              <w:t xml:space="preserve">        struct timeval *timeout) </w:t>
             </w:r>
           </w:p>
         </w:tc>
@@ -4916,7 +3706,7 @@
         <w:shd w:val="clear" w:color="auto" w:fill="FFFFFF"/>
         <w:jc w:val="left"/>
         <w:rPr>
-          <w:rFonts w:ascii="Simsun" w:eastAsia="宋体" w:hAnsi="Simsun" w:cs="宋体"/>
+          <w:rFonts w:ascii="Simsun" w:eastAsia="宋体" w:hAnsi="Simsun" w:cs="宋体" w:hint="eastAsia"/>
           <w:color w:val="000000"/>
           <w:kern w:val="0"/>
           <w:sz w:val="27"/>
@@ -4945,25 +3735,14 @@
         </w:rPr>
         <w:t>这里，</w:t>
       </w:r>
-      <w:proofErr w:type="spellStart"/>
-      <w:r>
-        <w:rPr>
-          <w:rFonts w:ascii="Arial" w:eastAsia="宋体" w:hAnsi="Arial" w:cs="Arial"/>
-          <w:color w:val="000000"/>
-          <w:kern w:val="0"/>
-          <w:szCs w:val="21"/>
-        </w:rPr>
-        <w:t>fd_set</w:t>
-      </w:r>
-      <w:proofErr w:type="spellEnd"/>
-      <w:r>
-        <w:rPr>
-          <w:rFonts w:ascii="Arial" w:eastAsia="宋体" w:hAnsi="Arial" w:cs="Arial"/>
-          <w:color w:val="000000"/>
-          <w:kern w:val="0"/>
-          <w:szCs w:val="21"/>
-        </w:rPr>
-        <w:t xml:space="preserve"> </w:t>
+      <w:r>
+        <w:rPr>
+          <w:rFonts w:ascii="Arial" w:eastAsia="宋体" w:hAnsi="Arial" w:cs="Arial"/>
+          <w:color w:val="000000"/>
+          <w:kern w:val="0"/>
+          <w:szCs w:val="21"/>
+        </w:rPr>
+        <w:t xml:space="preserve">fd_set </w:t>
       </w:r>
       <w:r>
         <w:rPr>
@@ -4999,27 +3778,7 @@
           <w:kern w:val="0"/>
           <w:szCs w:val="21"/>
         </w:rPr>
-        <w:t xml:space="preserve"> </w:t>
-      </w:r>
-      <w:proofErr w:type="spellStart"/>
-      <w:r>
-        <w:rPr>
-          <w:rFonts w:ascii="Arial" w:eastAsia="宋体" w:hAnsi="Arial" w:cs="Arial"/>
-          <w:color w:val="000000"/>
-          <w:kern w:val="0"/>
-          <w:szCs w:val="21"/>
-        </w:rPr>
-        <w:t>fd_set</w:t>
-      </w:r>
-      <w:proofErr w:type="spellEnd"/>
-      <w:r>
-        <w:rPr>
-          <w:rFonts w:ascii="Arial" w:eastAsia="宋体" w:hAnsi="Arial" w:cs="Arial"/>
-          <w:color w:val="000000"/>
-          <w:kern w:val="0"/>
-          <w:szCs w:val="21"/>
-        </w:rPr>
-        <w:t xml:space="preserve"> </w:t>
+        <w:t xml:space="preserve"> fd_set </w:t>
       </w:r>
       <w:r>
         <w:rPr>
@@ -5055,27 +3814,7 @@
           <w:kern w:val="0"/>
           <w:szCs w:val="21"/>
         </w:rPr>
-        <w:t xml:space="preserve"> </w:t>
-      </w:r>
-      <w:proofErr w:type="spellStart"/>
-      <w:r>
-        <w:rPr>
-          <w:rFonts w:ascii="Arial" w:eastAsia="宋体" w:hAnsi="Arial" w:cs="Arial"/>
-          <w:color w:val="000000"/>
-          <w:kern w:val="0"/>
-          <w:szCs w:val="21"/>
-        </w:rPr>
-        <w:t>fd_set</w:t>
-      </w:r>
-      <w:proofErr w:type="spellEnd"/>
-      <w:r>
-        <w:rPr>
-          <w:rFonts w:ascii="Arial" w:eastAsia="宋体" w:hAnsi="Arial" w:cs="Arial"/>
-          <w:color w:val="000000"/>
-          <w:kern w:val="0"/>
-          <w:szCs w:val="21"/>
-        </w:rPr>
-        <w:t xml:space="preserve"> </w:t>
+        <w:t xml:space="preserve"> fd_set </w:t>
       </w:r>
       <w:r>
         <w:rPr>
@@ -5095,7 +3834,6 @@
         </w:rPr>
         <w:t xml:space="preserve"> 16 </w:t>
       </w:r>
-      <w:proofErr w:type="gramStart"/>
       <w:r>
         <w:rPr>
           <w:rFonts w:ascii="Arial" w:eastAsia="宋体" w:hAnsi="Arial" w:cs="Arial"/>
@@ -5105,7 +3843,6 @@
         </w:rPr>
         <w:t>个</w:t>
       </w:r>
-      <w:proofErr w:type="gramEnd"/>
       <w:r>
         <w:rPr>
           <w:rFonts w:ascii="Arial" w:eastAsia="宋体" w:hAnsi="Arial" w:cs="Arial"/>
@@ -5196,7 +3933,6 @@
         </w:rPr>
         <w:t>函数中，</w:t>
       </w:r>
-      <w:proofErr w:type="spellStart"/>
       <w:r>
         <w:rPr>
           <w:rFonts w:ascii="Arial" w:eastAsia="宋体" w:hAnsi="Arial" w:cs="Arial"/>
@@ -5206,7 +3942,6 @@
         </w:rPr>
         <w:t>readfds</w:t>
       </w:r>
-      <w:proofErr w:type="spellEnd"/>
       <w:r>
         <w:rPr>
           <w:rFonts w:ascii="Arial" w:eastAsia="宋体" w:hAnsi="Arial" w:cs="Arial"/>
@@ -5216,25 +3951,14 @@
         </w:rPr>
         <w:t>、</w:t>
       </w:r>
-      <w:proofErr w:type="spellStart"/>
-      <w:r>
-        <w:rPr>
-          <w:rFonts w:ascii="Arial" w:eastAsia="宋体" w:hAnsi="Arial" w:cs="Arial"/>
-          <w:color w:val="000000"/>
-          <w:kern w:val="0"/>
-          <w:szCs w:val="21"/>
-        </w:rPr>
-        <w:t>writefds</w:t>
-      </w:r>
-      <w:proofErr w:type="spellEnd"/>
-      <w:r>
-        <w:rPr>
-          <w:rFonts w:ascii="Arial" w:eastAsia="宋体" w:hAnsi="Arial" w:cs="Arial"/>
-          <w:color w:val="000000"/>
-          <w:kern w:val="0"/>
-          <w:szCs w:val="21"/>
-        </w:rPr>
-        <w:t xml:space="preserve"> </w:t>
+      <w:r>
+        <w:rPr>
+          <w:rFonts w:ascii="Arial" w:eastAsia="宋体" w:hAnsi="Arial" w:cs="Arial"/>
+          <w:color w:val="000000"/>
+          <w:kern w:val="0"/>
+          <w:szCs w:val="21"/>
+        </w:rPr>
+        <w:t xml:space="preserve">writefds </w:t>
       </w:r>
       <w:r>
         <w:rPr>
@@ -5252,27 +3976,7 @@
           <w:kern w:val="0"/>
           <w:szCs w:val="21"/>
         </w:rPr>
-        <w:t xml:space="preserve"> </w:t>
-      </w:r>
-      <w:proofErr w:type="spellStart"/>
-      <w:r>
-        <w:rPr>
-          <w:rFonts w:ascii="Arial" w:eastAsia="宋体" w:hAnsi="Arial" w:cs="Arial"/>
-          <w:color w:val="000000"/>
-          <w:kern w:val="0"/>
-          <w:szCs w:val="21"/>
-        </w:rPr>
-        <w:t>exceptfds</w:t>
-      </w:r>
-      <w:proofErr w:type="spellEnd"/>
-      <w:r>
-        <w:rPr>
-          <w:rFonts w:ascii="Arial" w:eastAsia="宋体" w:hAnsi="Arial" w:cs="Arial"/>
-          <w:color w:val="000000"/>
-          <w:kern w:val="0"/>
-          <w:szCs w:val="21"/>
-        </w:rPr>
-        <w:t xml:space="preserve"> </w:t>
+        <w:t xml:space="preserve"> exceptfds </w:t>
       </w:r>
       <w:r>
         <w:rPr>
@@ -5290,27 +3994,7 @@
           <w:kern w:val="0"/>
           <w:szCs w:val="21"/>
         </w:rPr>
-        <w:t xml:space="preserve"> </w:t>
-      </w:r>
-      <w:proofErr w:type="spellStart"/>
-      <w:r>
-        <w:rPr>
-          <w:rFonts w:ascii="Arial" w:eastAsia="宋体" w:hAnsi="Arial" w:cs="Arial"/>
-          <w:color w:val="000000"/>
-          <w:kern w:val="0"/>
-          <w:szCs w:val="21"/>
-        </w:rPr>
-        <w:t>readfds</w:t>
-      </w:r>
-      <w:proofErr w:type="spellEnd"/>
-      <w:r>
-        <w:rPr>
-          <w:rFonts w:ascii="Arial" w:eastAsia="宋体" w:hAnsi="Arial" w:cs="Arial"/>
-          <w:color w:val="000000"/>
-          <w:kern w:val="0"/>
-          <w:szCs w:val="21"/>
-        </w:rPr>
-        <w:t xml:space="preserve"> </w:t>
+        <w:t xml:space="preserve"> readfds </w:t>
       </w:r>
       <w:r>
         <w:rPr>
@@ -5400,27 +4084,7 @@
           <w:kern w:val="0"/>
           <w:szCs w:val="21"/>
         </w:rPr>
-        <w:t xml:space="preserve"> </w:t>
-      </w:r>
-      <w:proofErr w:type="spellStart"/>
-      <w:r>
-        <w:rPr>
-          <w:rFonts w:ascii="Arial" w:eastAsia="宋体" w:hAnsi="Arial" w:cs="Arial"/>
-          <w:color w:val="000000"/>
-          <w:kern w:val="0"/>
-          <w:szCs w:val="21"/>
-        </w:rPr>
-        <w:t>readfds</w:t>
-      </w:r>
-      <w:proofErr w:type="spellEnd"/>
-      <w:r>
-        <w:rPr>
-          <w:rFonts w:ascii="Arial" w:eastAsia="宋体" w:hAnsi="Arial" w:cs="Arial"/>
-          <w:color w:val="000000"/>
-          <w:kern w:val="0"/>
-          <w:szCs w:val="21"/>
-        </w:rPr>
-        <w:t xml:space="preserve"> </w:t>
+        <w:t xml:space="preserve"> readfds </w:t>
       </w:r>
       <w:r>
         <w:rPr>
@@ -5532,7 +4196,7 @@
         <w:shd w:val="clear" w:color="auto" w:fill="FFFFFF"/>
         <w:jc w:val="left"/>
         <w:rPr>
-          <w:rFonts w:ascii="Simsun" w:eastAsia="宋体" w:hAnsi="Simsun" w:cs="宋体"/>
+          <w:rFonts w:ascii="Simsun" w:eastAsia="宋体" w:hAnsi="Simsun" w:cs="宋体" w:hint="eastAsia"/>
           <w:color w:val="000000"/>
           <w:kern w:val="0"/>
           <w:sz w:val="27"/>
@@ -5643,7 +4307,7 @@
                     </pic:cNvPicPr>
                   </pic:nvPicPr>
                   <pic:blipFill>
-                    <a:blip r:embed="rId13">
+                    <a:blip r:embed="rId12">
                       <a:extLst>
                         <a:ext uri="{28A0092B-C50C-407E-A947-70E740481C1C}">
                           <a14:useLocalDpi xmlns:a14="http://schemas.microsoft.com/office/drawing/2010/main" val="0"/>
@@ -5750,7 +4414,7 @@
         <w:shd w:val="clear" w:color="auto" w:fill="FFFFFF"/>
         <w:jc w:val="left"/>
         <w:rPr>
-          <w:rFonts w:ascii="Simsun" w:eastAsia="宋体" w:hAnsi="Simsun" w:cs="宋体"/>
+          <w:rFonts w:ascii="Simsun" w:eastAsia="宋体" w:hAnsi="Simsun" w:cs="宋体" w:hint="eastAsia"/>
           <w:color w:val="000000"/>
           <w:kern w:val="0"/>
           <w:sz w:val="27"/>
@@ -5861,7 +4525,7 @@
                     </pic:cNvPicPr>
                   </pic:nvPicPr>
                   <pic:blipFill>
-                    <a:blip r:embed="rId14">
+                    <a:blip r:embed="rId13">
                       <a:extLst>
                         <a:ext uri="{28A0092B-C50C-407E-A947-70E740481C1C}">
                           <a14:useLocalDpi xmlns:a14="http://schemas.microsoft.com/office/drawing/2010/main" val="0"/>
@@ -6034,27 +4698,7 @@
           <w:kern w:val="0"/>
           <w:szCs w:val="21"/>
         </w:rPr>
-        <w:t>上述模型中，</w:t>
-      </w:r>
-      <w:proofErr w:type="gramStart"/>
-      <w:r>
-        <w:rPr>
-          <w:rFonts w:ascii="Arial" w:eastAsia="宋体" w:hAnsi="Arial" w:cs="Arial"/>
-          <w:color w:val="000000"/>
-          <w:kern w:val="0"/>
-          <w:szCs w:val="21"/>
-        </w:rPr>
-        <w:t>最</w:t>
-      </w:r>
-      <w:proofErr w:type="gramEnd"/>
-      <w:r>
-        <w:rPr>
-          <w:rFonts w:ascii="Arial" w:eastAsia="宋体" w:hAnsi="Arial" w:cs="Arial"/>
-          <w:color w:val="000000"/>
-          <w:kern w:val="0"/>
-          <w:szCs w:val="21"/>
-        </w:rPr>
-        <w:t>关键的地方是如何动态维护</w:t>
+        <w:t>上述模型中，最关键的地方是如何动态维护</w:t>
       </w:r>
       <w:r>
         <w:rPr>
@@ -6081,19 +4725,8 @@
           <w:kern w:val="0"/>
           <w:szCs w:val="21"/>
         </w:rPr>
-        <w:t xml:space="preserve"> </w:t>
-      </w:r>
-      <w:proofErr w:type="spellStart"/>
-      <w:r>
-        <w:rPr>
-          <w:rFonts w:ascii="Arial" w:eastAsia="宋体" w:hAnsi="Arial" w:cs="Arial"/>
-          <w:color w:val="000000"/>
-          <w:kern w:val="0"/>
-          <w:szCs w:val="21"/>
-        </w:rPr>
-        <w:t>readfds</w:t>
-      </w:r>
-      <w:proofErr w:type="spellEnd"/>
+        <w:t xml:space="preserve"> readfds</w:t>
+      </w:r>
       <w:r>
         <w:rPr>
           <w:rFonts w:ascii="Arial" w:eastAsia="宋体" w:hAnsi="Arial" w:cs="Arial"/>
@@ -6103,25 +4736,14 @@
         </w:rPr>
         <w:t>、</w:t>
       </w:r>
-      <w:proofErr w:type="spellStart"/>
-      <w:r>
-        <w:rPr>
-          <w:rFonts w:ascii="Arial" w:eastAsia="宋体" w:hAnsi="Arial" w:cs="Arial"/>
-          <w:color w:val="000000"/>
-          <w:kern w:val="0"/>
-          <w:szCs w:val="21"/>
-        </w:rPr>
-        <w:t>writefds</w:t>
-      </w:r>
-      <w:proofErr w:type="spellEnd"/>
-      <w:r>
-        <w:rPr>
-          <w:rFonts w:ascii="Arial" w:eastAsia="宋体" w:hAnsi="Arial" w:cs="Arial"/>
-          <w:color w:val="000000"/>
-          <w:kern w:val="0"/>
-          <w:szCs w:val="21"/>
-        </w:rPr>
-        <w:t xml:space="preserve"> </w:t>
+      <w:r>
+        <w:rPr>
+          <w:rFonts w:ascii="Arial" w:eastAsia="宋体" w:hAnsi="Arial" w:cs="Arial"/>
+          <w:color w:val="000000"/>
+          <w:kern w:val="0"/>
+          <w:szCs w:val="21"/>
+        </w:rPr>
+        <w:t xml:space="preserve">writefds </w:t>
       </w:r>
       <w:r>
         <w:rPr>
@@ -6139,19 +4761,8 @@
           <w:kern w:val="0"/>
           <w:szCs w:val="21"/>
         </w:rPr>
-        <w:t xml:space="preserve"> </w:t>
-      </w:r>
-      <w:proofErr w:type="spellStart"/>
-      <w:r>
-        <w:rPr>
-          <w:rFonts w:ascii="Arial" w:eastAsia="宋体" w:hAnsi="Arial" w:cs="Arial"/>
-          <w:color w:val="000000"/>
-          <w:kern w:val="0"/>
-          <w:szCs w:val="21"/>
-        </w:rPr>
-        <w:t>exceptfds</w:t>
-      </w:r>
-      <w:proofErr w:type="spellEnd"/>
+        <w:t xml:space="preserve"> exceptfds</w:t>
+      </w:r>
       <w:r>
         <w:rPr>
           <w:rFonts w:ascii="Arial" w:eastAsia="宋体" w:hAnsi="Arial" w:cs="Arial"/>
@@ -6161,25 +4772,14 @@
         </w:rPr>
         <w:t>。作为输入参数，</w:t>
       </w:r>
-      <w:proofErr w:type="spellStart"/>
-      <w:r>
-        <w:rPr>
-          <w:rFonts w:ascii="Arial" w:eastAsia="宋体" w:hAnsi="Arial" w:cs="Arial"/>
-          <w:color w:val="000000"/>
-          <w:kern w:val="0"/>
-          <w:szCs w:val="21"/>
-        </w:rPr>
-        <w:t>readfds</w:t>
-      </w:r>
-      <w:proofErr w:type="spellEnd"/>
-      <w:r>
-        <w:rPr>
-          <w:rFonts w:ascii="Arial" w:eastAsia="宋体" w:hAnsi="Arial" w:cs="Arial"/>
-          <w:color w:val="000000"/>
-          <w:kern w:val="0"/>
-          <w:szCs w:val="21"/>
-        </w:rPr>
-        <w:t xml:space="preserve"> </w:t>
+      <w:r>
+        <w:rPr>
+          <w:rFonts w:ascii="Arial" w:eastAsia="宋体" w:hAnsi="Arial" w:cs="Arial"/>
+          <w:color w:val="000000"/>
+          <w:kern w:val="0"/>
+          <w:szCs w:val="21"/>
+        </w:rPr>
+        <w:t xml:space="preserve">readfds </w:t>
       </w:r>
       <w:r>
         <w:rPr>
@@ -6280,25 +4880,14 @@
         </w:rPr>
         <w:t>句柄；同时，</w:t>
       </w:r>
-      <w:proofErr w:type="spellStart"/>
-      <w:r>
-        <w:rPr>
-          <w:rFonts w:ascii="Arial" w:eastAsia="宋体" w:hAnsi="Arial" w:cs="Arial"/>
-          <w:color w:val="000000"/>
-          <w:kern w:val="0"/>
-          <w:szCs w:val="21"/>
-        </w:rPr>
-        <w:t>writefds</w:t>
-      </w:r>
-      <w:proofErr w:type="spellEnd"/>
-      <w:r>
-        <w:rPr>
-          <w:rFonts w:ascii="Arial" w:eastAsia="宋体" w:hAnsi="Arial" w:cs="Arial"/>
-          <w:color w:val="000000"/>
-          <w:kern w:val="0"/>
-          <w:szCs w:val="21"/>
-        </w:rPr>
-        <w:t xml:space="preserve"> </w:t>
+      <w:r>
+        <w:rPr>
+          <w:rFonts w:ascii="Arial" w:eastAsia="宋体" w:hAnsi="Arial" w:cs="Arial"/>
+          <w:color w:val="000000"/>
+          <w:kern w:val="0"/>
+          <w:szCs w:val="21"/>
+        </w:rPr>
+        <w:t xml:space="preserve">writefds </w:t>
       </w:r>
       <w:r>
         <w:rPr>
@@ -6316,27 +4905,7 @@
           <w:kern w:val="0"/>
           <w:szCs w:val="21"/>
         </w:rPr>
-        <w:t xml:space="preserve"> </w:t>
-      </w:r>
-      <w:proofErr w:type="spellStart"/>
-      <w:r>
-        <w:rPr>
-          <w:rFonts w:ascii="Arial" w:eastAsia="宋体" w:hAnsi="Arial" w:cs="Arial"/>
-          <w:color w:val="000000"/>
-          <w:kern w:val="0"/>
-          <w:szCs w:val="21"/>
-        </w:rPr>
-        <w:t>exceptfds</w:t>
-      </w:r>
-      <w:proofErr w:type="spellEnd"/>
-      <w:r>
-        <w:rPr>
-          <w:rFonts w:ascii="Arial" w:eastAsia="宋体" w:hAnsi="Arial" w:cs="Arial"/>
-          <w:color w:val="000000"/>
-          <w:kern w:val="0"/>
-          <w:szCs w:val="21"/>
-        </w:rPr>
-        <w:t xml:space="preserve"> </w:t>
+        <w:t xml:space="preserve"> exceptfds </w:t>
       </w:r>
       <w:r>
         <w:rPr>
@@ -6496,7 +5065,6 @@
         <w:lastRenderedPageBreak/>
         <w:t>作为输出参数，</w:t>
       </w:r>
-      <w:proofErr w:type="spellStart"/>
       <w:r>
         <w:rPr>
           <w:rFonts w:ascii="Arial" w:eastAsia="宋体" w:hAnsi="Arial" w:cs="Arial"/>
@@ -6506,7 +5074,6 @@
         </w:rPr>
         <w:t>readfds</w:t>
       </w:r>
-      <w:proofErr w:type="spellEnd"/>
       <w:r>
         <w:rPr>
           <w:rFonts w:ascii="Arial" w:eastAsia="宋体" w:hAnsi="Arial" w:cs="Arial"/>
@@ -6516,25 +5083,14 @@
         </w:rPr>
         <w:t>、</w:t>
       </w:r>
-      <w:proofErr w:type="spellStart"/>
-      <w:r>
-        <w:rPr>
-          <w:rFonts w:ascii="Arial" w:eastAsia="宋体" w:hAnsi="Arial" w:cs="Arial"/>
-          <w:color w:val="000000"/>
-          <w:kern w:val="0"/>
-          <w:szCs w:val="21"/>
-        </w:rPr>
-        <w:t>writefds</w:t>
-      </w:r>
-      <w:proofErr w:type="spellEnd"/>
-      <w:r>
-        <w:rPr>
-          <w:rFonts w:ascii="Arial" w:eastAsia="宋体" w:hAnsi="Arial" w:cs="Arial"/>
-          <w:color w:val="000000"/>
-          <w:kern w:val="0"/>
-          <w:szCs w:val="21"/>
-        </w:rPr>
-        <w:t xml:space="preserve"> </w:t>
+      <w:r>
+        <w:rPr>
+          <w:rFonts w:ascii="Arial" w:eastAsia="宋体" w:hAnsi="Arial" w:cs="Arial"/>
+          <w:color w:val="000000"/>
+          <w:kern w:val="0"/>
+          <w:szCs w:val="21"/>
+        </w:rPr>
+        <w:t xml:space="preserve">writefds </w:t>
       </w:r>
       <w:r>
         <w:rPr>
@@ -6552,27 +5108,7 @@
           <w:kern w:val="0"/>
           <w:szCs w:val="21"/>
         </w:rPr>
-        <w:t xml:space="preserve"> </w:t>
-      </w:r>
-      <w:proofErr w:type="spellStart"/>
-      <w:r>
-        <w:rPr>
-          <w:rFonts w:ascii="Arial" w:eastAsia="宋体" w:hAnsi="Arial" w:cs="Arial"/>
-          <w:color w:val="000000"/>
-          <w:kern w:val="0"/>
-          <w:szCs w:val="21"/>
-        </w:rPr>
-        <w:t>exceptfds</w:t>
-      </w:r>
-      <w:proofErr w:type="spellEnd"/>
-      <w:r>
-        <w:rPr>
-          <w:rFonts w:ascii="Arial" w:eastAsia="宋体" w:hAnsi="Arial" w:cs="Arial"/>
-          <w:color w:val="000000"/>
-          <w:kern w:val="0"/>
-          <w:szCs w:val="21"/>
-        </w:rPr>
-        <w:t xml:space="preserve"> </w:t>
+        <w:t xml:space="preserve"> exceptfds </w:t>
       </w:r>
       <w:r>
         <w:rPr>
@@ -6599,19 +5135,8 @@
           <w:kern w:val="0"/>
           <w:szCs w:val="21"/>
         </w:rPr>
-        <w:t>捕捉到的所有事件的句柄值。程序员需要检查的所有的</w:t>
-      </w:r>
-      <w:proofErr w:type="gramStart"/>
-      <w:r>
-        <w:rPr>
-          <w:rFonts w:ascii="Arial" w:eastAsia="宋体" w:hAnsi="Arial" w:cs="Arial"/>
-          <w:color w:val="000000"/>
-          <w:kern w:val="0"/>
-          <w:szCs w:val="21"/>
-        </w:rPr>
-        <w:t>标记位</w:t>
-      </w:r>
-      <w:proofErr w:type="gramEnd"/>
+        <w:t>捕捉到的所有事件的句柄值。程序员需要检查的所有的标记位</w:t>
+      </w:r>
       <w:r>
         <w:rPr>
           <w:rFonts w:ascii="Arial" w:eastAsia="宋体" w:hAnsi="Arial" w:cs="Arial"/>
@@ -6785,68 +5310,26 @@
           <w:kern w:val="0"/>
           <w:szCs w:val="21"/>
         </w:rPr>
-        <w:t xml:space="preserve"> </w:t>
-      </w:r>
-      <w:proofErr w:type="spellStart"/>
-      <w:r>
-        <w:rPr>
-          <w:rFonts w:ascii="Arial" w:eastAsia="宋体" w:hAnsi="Arial" w:cs="Arial"/>
-          <w:color w:val="000000"/>
-          <w:kern w:val="0"/>
-          <w:szCs w:val="21"/>
-        </w:rPr>
-        <w:t>recv</w:t>
-      </w:r>
-      <w:proofErr w:type="spellEnd"/>
-      <w:r>
-        <w:rPr>
-          <w:rFonts w:ascii="Arial" w:eastAsia="宋体" w:hAnsi="Arial" w:cs="Arial"/>
-          <w:color w:val="000000"/>
-          <w:kern w:val="0"/>
-          <w:szCs w:val="21"/>
-        </w:rPr>
-        <w:t xml:space="preserve">() </w:t>
-      </w:r>
-      <w:r>
-        <w:rPr>
-          <w:rFonts w:ascii="Arial" w:eastAsia="宋体" w:hAnsi="Arial" w:cs="Arial"/>
-          <w:color w:val="000000"/>
-          <w:kern w:val="0"/>
-          <w:szCs w:val="21"/>
-        </w:rPr>
-        <w:t>操作，并根据接收到的数据准备好待发送数据，并将对应的句柄</w:t>
-      </w:r>
-      <w:proofErr w:type="gramStart"/>
-      <w:r>
-        <w:rPr>
-          <w:rFonts w:ascii="Arial" w:eastAsia="宋体" w:hAnsi="Arial" w:cs="Arial"/>
-          <w:color w:val="000000"/>
-          <w:kern w:val="0"/>
-          <w:szCs w:val="21"/>
-        </w:rPr>
-        <w:t>值加入</w:t>
-      </w:r>
-      <w:proofErr w:type="gramEnd"/>
-      <w:r>
-        <w:rPr>
-          <w:rFonts w:ascii="Arial" w:eastAsia="宋体" w:hAnsi="Arial" w:cs="Arial"/>
-          <w:color w:val="000000"/>
-          <w:kern w:val="0"/>
-          <w:szCs w:val="21"/>
-        </w:rPr>
-        <w:t xml:space="preserve"> </w:t>
-      </w:r>
-      <w:proofErr w:type="spellStart"/>
-      <w:r>
-        <w:rPr>
-          <w:rFonts w:ascii="Arial" w:eastAsia="宋体" w:hAnsi="Arial" w:cs="Arial"/>
-          <w:color w:val="000000"/>
-          <w:kern w:val="0"/>
-          <w:szCs w:val="21"/>
-        </w:rPr>
-        <w:t>writefds</w:t>
-      </w:r>
-      <w:proofErr w:type="spellEnd"/>
+        <w:t xml:space="preserve"> recv() </w:t>
+      </w:r>
+      <w:r>
+        <w:rPr>
+          <w:rFonts w:ascii="Arial" w:eastAsia="宋体" w:hAnsi="Arial" w:cs="Arial"/>
+          <w:color w:val="000000"/>
+          <w:kern w:val="0"/>
+          <w:szCs w:val="21"/>
+        </w:rPr>
+        <w:t>操作，并根据接收到的数据准备好待发送数据，并将对应的句柄值加入</w:t>
+      </w:r>
+      <w:r>
+        <w:rPr>
+          <w:rFonts w:ascii="Arial" w:eastAsia="宋体" w:hAnsi="Arial" w:cs="Arial"/>
+          <w:color w:val="000000"/>
+          <w:kern w:val="0"/>
+          <w:szCs w:val="21"/>
+        </w:rPr>
+        <w:t xml:space="preserve"> writefds</w:t>
+      </w:r>
       <w:r>
         <w:rPr>
           <w:rFonts w:ascii="Arial" w:eastAsia="宋体" w:hAnsi="Arial" w:cs="Arial"/>
@@ -7025,7 +5508,7 @@
         <w:shd w:val="clear" w:color="auto" w:fill="FFFFFF"/>
         <w:jc w:val="left"/>
         <w:rPr>
-          <w:rFonts w:ascii="Simsun" w:eastAsia="宋体" w:hAnsi="Simsun" w:cs="宋体"/>
+          <w:rFonts w:ascii="Simsun" w:eastAsia="宋体" w:hAnsi="Simsun" w:cs="宋体" w:hint="eastAsia"/>
           <w:color w:val="000000"/>
           <w:kern w:val="0"/>
           <w:sz w:val="27"/>
@@ -7114,7 +5597,7 @@
                     </pic:cNvPicPr>
                   </pic:nvPicPr>
                   <pic:blipFill>
-                    <a:blip r:embed="rId15">
+                    <a:blip r:embed="rId14">
                       <a:extLst>
                         <a:ext uri="{28A0092B-C50C-407E-A947-70E740481C1C}">
                           <a14:useLocalDpi xmlns:a14="http://schemas.microsoft.com/office/drawing/2010/main" val="0"/>
@@ -7396,27 +5879,7 @@
           <w:kern w:val="0"/>
           <w:szCs w:val="21"/>
         </w:rPr>
-        <w:t xml:space="preserve"> </w:t>
-      </w:r>
-      <w:proofErr w:type="spellStart"/>
-      <w:r>
-        <w:rPr>
-          <w:rFonts w:ascii="Arial" w:eastAsia="宋体" w:hAnsi="Arial" w:cs="Arial"/>
-          <w:color w:val="000000"/>
-          <w:kern w:val="0"/>
-          <w:szCs w:val="21"/>
-        </w:rPr>
-        <w:t>linux</w:t>
-      </w:r>
-      <w:proofErr w:type="spellEnd"/>
-      <w:r>
-        <w:rPr>
-          <w:rFonts w:ascii="Arial" w:eastAsia="宋体" w:hAnsi="Arial" w:cs="Arial"/>
-          <w:color w:val="000000"/>
-          <w:kern w:val="0"/>
-          <w:szCs w:val="21"/>
-        </w:rPr>
-        <w:t xml:space="preserve"> </w:t>
+        <w:t xml:space="preserve"> linux </w:t>
       </w:r>
       <w:r>
         <w:rPr>
@@ -7434,19 +5897,8 @@
           <w:kern w:val="0"/>
           <w:szCs w:val="21"/>
         </w:rPr>
-        <w:t xml:space="preserve"> </w:t>
-      </w:r>
-      <w:proofErr w:type="spellStart"/>
-      <w:r>
-        <w:rPr>
-          <w:rFonts w:ascii="Arial" w:eastAsia="宋体" w:hAnsi="Arial" w:cs="Arial"/>
-          <w:color w:val="000000"/>
-          <w:kern w:val="0"/>
-          <w:szCs w:val="21"/>
-        </w:rPr>
-        <w:t>epoll</w:t>
-      </w:r>
-      <w:proofErr w:type="spellEnd"/>
+        <w:t xml:space="preserve"> epoll</w:t>
+      </w:r>
       <w:r>
         <w:rPr>
           <w:rFonts w:ascii="Arial" w:eastAsia="宋体" w:hAnsi="Arial" w:cs="Arial"/>
@@ -7481,19 +5933,8 @@
           <w:kern w:val="0"/>
           <w:szCs w:val="21"/>
         </w:rPr>
-        <w:t xml:space="preserve"> </w:t>
-      </w:r>
-      <w:proofErr w:type="spellStart"/>
-      <w:r>
-        <w:rPr>
-          <w:rFonts w:ascii="Arial" w:eastAsia="宋体" w:hAnsi="Arial" w:cs="Arial"/>
-          <w:color w:val="000000"/>
-          <w:kern w:val="0"/>
-          <w:szCs w:val="21"/>
-        </w:rPr>
-        <w:t>kqueue</w:t>
-      </w:r>
-      <w:proofErr w:type="spellEnd"/>
+        <w:t xml:space="preserve"> kqueue</w:t>
+      </w:r>
       <w:r>
         <w:rPr>
           <w:rFonts w:ascii="Arial" w:eastAsia="宋体" w:hAnsi="Arial" w:cs="Arial"/>
@@ -7528,27 +5969,7 @@
           <w:kern w:val="0"/>
           <w:szCs w:val="21"/>
         </w:rPr>
-        <w:t xml:space="preserve"> /</w:t>
-      </w:r>
-      <w:proofErr w:type="spellStart"/>
-      <w:r>
-        <w:rPr>
-          <w:rFonts w:ascii="Arial" w:eastAsia="宋体" w:hAnsi="Arial" w:cs="Arial"/>
-          <w:color w:val="000000"/>
-          <w:kern w:val="0"/>
-          <w:szCs w:val="21"/>
-        </w:rPr>
-        <w:t>dev</w:t>
-      </w:r>
-      <w:proofErr w:type="spellEnd"/>
-      <w:r>
-        <w:rPr>
-          <w:rFonts w:ascii="Arial" w:eastAsia="宋体" w:hAnsi="Arial" w:cs="Arial"/>
-          <w:color w:val="000000"/>
-          <w:kern w:val="0"/>
-          <w:szCs w:val="21"/>
-        </w:rPr>
-        <w:t>/poll …</w:t>
+        <w:t xml:space="preserve"> /dev/poll …</w:t>
       </w:r>
       <w:r>
         <w:rPr>
@@ -7566,27 +5987,7 @@
           <w:kern w:val="0"/>
           <w:szCs w:val="21"/>
         </w:rPr>
-        <w:t xml:space="preserve"> </w:t>
-      </w:r>
-      <w:proofErr w:type="spellStart"/>
-      <w:r>
-        <w:rPr>
-          <w:rFonts w:ascii="Arial" w:eastAsia="宋体" w:hAnsi="Arial" w:cs="Arial"/>
-          <w:color w:val="000000"/>
-          <w:kern w:val="0"/>
-          <w:szCs w:val="21"/>
-        </w:rPr>
-        <w:t>epoll</w:t>
-      </w:r>
-      <w:proofErr w:type="spellEnd"/>
-      <w:r>
-        <w:rPr>
-          <w:rFonts w:ascii="Arial" w:eastAsia="宋体" w:hAnsi="Arial" w:cs="Arial"/>
-          <w:color w:val="000000"/>
-          <w:kern w:val="0"/>
-          <w:szCs w:val="21"/>
-        </w:rPr>
-        <w:t xml:space="preserve"> </w:t>
+        <w:t xml:space="preserve"> epoll </w:t>
       </w:r>
       <w:r>
         <w:rPr>
@@ -7604,27 +6005,7 @@
           <w:kern w:val="0"/>
           <w:szCs w:val="21"/>
         </w:rPr>
-        <w:t xml:space="preserve"> </w:t>
-      </w:r>
-      <w:proofErr w:type="spellStart"/>
-      <w:r>
-        <w:rPr>
-          <w:rFonts w:ascii="Arial" w:eastAsia="宋体" w:hAnsi="Arial" w:cs="Arial"/>
-          <w:color w:val="000000"/>
-          <w:kern w:val="0"/>
-          <w:szCs w:val="21"/>
-        </w:rPr>
-        <w:t>epoll</w:t>
-      </w:r>
-      <w:proofErr w:type="spellEnd"/>
-      <w:r>
-        <w:rPr>
-          <w:rFonts w:ascii="Arial" w:eastAsia="宋体" w:hAnsi="Arial" w:cs="Arial"/>
-          <w:color w:val="000000"/>
-          <w:kern w:val="0"/>
-          <w:szCs w:val="21"/>
-        </w:rPr>
-        <w:t xml:space="preserve"> </w:t>
+        <w:t xml:space="preserve"> epoll </w:t>
       </w:r>
       <w:r>
         <w:rPr>
@@ -7642,27 +6023,7 @@
           <w:kern w:val="0"/>
           <w:szCs w:val="21"/>
         </w:rPr>
-        <w:t xml:space="preserve"> </w:t>
-      </w:r>
-      <w:proofErr w:type="spellStart"/>
-      <w:r>
-        <w:rPr>
-          <w:rFonts w:ascii="Arial" w:eastAsia="宋体" w:hAnsi="Arial" w:cs="Arial"/>
-          <w:color w:val="000000"/>
-          <w:kern w:val="0"/>
-          <w:szCs w:val="21"/>
-        </w:rPr>
-        <w:t>epoll</w:t>
-      </w:r>
-      <w:proofErr w:type="spellEnd"/>
-      <w:r>
-        <w:rPr>
-          <w:rFonts w:ascii="Arial" w:eastAsia="宋体" w:hAnsi="Arial" w:cs="Arial"/>
-          <w:color w:val="000000"/>
-          <w:kern w:val="0"/>
-          <w:szCs w:val="21"/>
-        </w:rPr>
-        <w:t xml:space="preserve"> </w:t>
+        <w:t xml:space="preserve"> epoll </w:t>
       </w:r>
       <w:r>
         <w:rPr>
@@ -7739,7 +6100,7 @@
         <w:shd w:val="clear" w:color="auto" w:fill="FFFFFF"/>
         <w:jc w:val="left"/>
         <w:rPr>
-          <w:rFonts w:ascii="Simsun" w:eastAsia="宋体" w:hAnsi="Simsun" w:cs="宋体"/>
+          <w:rFonts w:ascii="Simsun" w:eastAsia="宋体" w:hAnsi="Simsun" w:cs="宋体" w:hint="eastAsia"/>
           <w:color w:val="000000"/>
           <w:kern w:val="0"/>
           <w:sz w:val="27"/>
@@ -7850,7 +6211,7 @@
                     </pic:cNvPicPr>
                   </pic:nvPicPr>
                   <pic:blipFill>
-                    <a:blip r:embed="rId16">
+                    <a:blip r:embed="rId15">
                       <a:extLst>
                         <a:ext uri="{28A0092B-C50C-407E-A947-70E740481C1C}">
                           <a14:useLocalDpi xmlns:a14="http://schemas.microsoft.com/office/drawing/2010/main" val="0"/>
@@ -7920,27 +6281,7 @@
           <w:kern w:val="0"/>
           <w:szCs w:val="21"/>
         </w:rPr>
-        <w:t xml:space="preserve"> </w:t>
-      </w:r>
-      <w:proofErr w:type="spellStart"/>
-      <w:r>
-        <w:rPr>
-          <w:rFonts w:ascii="Arial" w:eastAsia="宋体" w:hAnsi="Arial" w:cs="Arial"/>
-          <w:color w:val="000000"/>
-          <w:kern w:val="0"/>
-          <w:szCs w:val="21"/>
-        </w:rPr>
-        <w:t>libevent</w:t>
-      </w:r>
-      <w:proofErr w:type="spellEnd"/>
-      <w:r>
-        <w:rPr>
-          <w:rFonts w:ascii="Arial" w:eastAsia="宋体" w:hAnsi="Arial" w:cs="Arial"/>
-          <w:color w:val="000000"/>
-          <w:kern w:val="0"/>
-          <w:szCs w:val="21"/>
-        </w:rPr>
-        <w:t xml:space="preserve"> </w:t>
+        <w:t xml:space="preserve"> libevent </w:t>
       </w:r>
       <w:r>
         <w:rPr>
@@ -7958,27 +6299,7 @@
           <w:kern w:val="0"/>
           <w:szCs w:val="21"/>
         </w:rPr>
-        <w:t xml:space="preserve"> </w:t>
-      </w:r>
-      <w:proofErr w:type="spellStart"/>
-      <w:r>
-        <w:rPr>
-          <w:rFonts w:ascii="Arial" w:eastAsia="宋体" w:hAnsi="Arial" w:cs="Arial"/>
-          <w:color w:val="000000"/>
-          <w:kern w:val="0"/>
-          <w:szCs w:val="21"/>
-        </w:rPr>
-        <w:t>libevent</w:t>
-      </w:r>
-      <w:proofErr w:type="spellEnd"/>
-      <w:r>
-        <w:rPr>
-          <w:rFonts w:ascii="Arial" w:eastAsia="宋体" w:hAnsi="Arial" w:cs="Arial"/>
-          <w:color w:val="000000"/>
-          <w:kern w:val="0"/>
-          <w:szCs w:val="21"/>
-        </w:rPr>
-        <w:t xml:space="preserve"> </w:t>
+        <w:t xml:space="preserve"> libevent </w:t>
       </w:r>
       <w:r>
         <w:rPr>
@@ -7996,56 +6317,16 @@
           <w:kern w:val="0"/>
           <w:szCs w:val="21"/>
         </w:rPr>
-        <w:t xml:space="preserve"> </w:t>
-      </w:r>
-      <w:proofErr w:type="spellStart"/>
-      <w:r>
-        <w:rPr>
-          <w:rFonts w:ascii="Arial" w:eastAsia="宋体" w:hAnsi="Arial" w:cs="Arial"/>
-          <w:color w:val="000000"/>
-          <w:kern w:val="0"/>
-          <w:szCs w:val="21"/>
-        </w:rPr>
-        <w:t>libev</w:t>
-      </w:r>
-      <w:proofErr w:type="spellEnd"/>
-      <w:r>
-        <w:rPr>
-          <w:rFonts w:ascii="Arial" w:eastAsia="宋体" w:hAnsi="Arial" w:cs="Arial"/>
-          <w:color w:val="000000"/>
-          <w:kern w:val="0"/>
-          <w:szCs w:val="21"/>
-        </w:rPr>
-        <w:t xml:space="preserve"> </w:t>
-      </w:r>
-      <w:r>
-        <w:rPr>
-          <w:rFonts w:ascii="Arial" w:eastAsia="宋体" w:hAnsi="Arial" w:cs="Arial"/>
-          <w:color w:val="000000"/>
-          <w:kern w:val="0"/>
-          <w:szCs w:val="21"/>
-        </w:rPr>
-        <w:t>库。</w:t>
-      </w:r>
-      <w:proofErr w:type="gramStart"/>
-      <w:r>
-        <w:rPr>
-          <w:rFonts w:ascii="Arial" w:eastAsia="宋体" w:hAnsi="Arial" w:cs="Arial"/>
-          <w:color w:val="000000"/>
-          <w:kern w:val="0"/>
-          <w:szCs w:val="21"/>
-        </w:rPr>
-        <w:t>这些库会根据</w:t>
-      </w:r>
-      <w:proofErr w:type="gramEnd"/>
-      <w:r>
-        <w:rPr>
-          <w:rFonts w:ascii="Arial" w:eastAsia="宋体" w:hAnsi="Arial" w:cs="Arial"/>
-          <w:color w:val="000000"/>
-          <w:kern w:val="0"/>
-          <w:szCs w:val="21"/>
-        </w:rPr>
-        <w:t>操作系统的特点选择最合适的事件探测接口，并且加入了信号</w:t>
+        <w:t xml:space="preserve"> libev </w:t>
+      </w:r>
+      <w:r>
+        <w:rPr>
+          <w:rFonts w:ascii="Arial" w:eastAsia="宋体" w:hAnsi="Arial" w:cs="Arial"/>
+          <w:color w:val="000000"/>
+          <w:kern w:val="0"/>
+          <w:szCs w:val="21"/>
+        </w:rPr>
+        <w:t>库。这些库会根据操作系统的特点选择最合适的事件探测接口，并且加入了信号</w:t>
       </w:r>
       <w:r>
         <w:rPr>
@@ -8063,76 +6344,16 @@
           <w:kern w:val="0"/>
           <w:szCs w:val="21"/>
         </w:rPr>
-        <w:t>等技术以支持异步响应，这使得这些</w:t>
-      </w:r>
-      <w:proofErr w:type="gramStart"/>
-      <w:r>
-        <w:rPr>
-          <w:rFonts w:ascii="Arial" w:eastAsia="宋体" w:hAnsi="Arial" w:cs="Arial"/>
-          <w:color w:val="000000"/>
-          <w:kern w:val="0"/>
-          <w:szCs w:val="21"/>
-        </w:rPr>
-        <w:t>库成为</w:t>
-      </w:r>
-      <w:proofErr w:type="gramEnd"/>
-      <w:r>
-        <w:rPr>
-          <w:rFonts w:ascii="Arial" w:eastAsia="宋体" w:hAnsi="Arial" w:cs="Arial"/>
-          <w:color w:val="000000"/>
-          <w:kern w:val="0"/>
-          <w:szCs w:val="21"/>
-        </w:rPr>
-        <w:t>构建事件驱动模型的</w:t>
-      </w:r>
-      <w:proofErr w:type="gramStart"/>
-      <w:r>
-        <w:rPr>
-          <w:rFonts w:ascii="Arial" w:eastAsia="宋体" w:hAnsi="Arial" w:cs="Arial"/>
-          <w:color w:val="000000"/>
-          <w:kern w:val="0"/>
-          <w:szCs w:val="21"/>
-        </w:rPr>
-        <w:t>不</w:t>
-      </w:r>
-      <w:proofErr w:type="gramEnd"/>
-      <w:r>
-        <w:rPr>
-          <w:rFonts w:ascii="Arial" w:eastAsia="宋体" w:hAnsi="Arial" w:cs="Arial"/>
-          <w:color w:val="000000"/>
-          <w:kern w:val="0"/>
-          <w:szCs w:val="21"/>
-        </w:rPr>
-        <w:t>二选择。下章将介绍如何使用</w:t>
-      </w:r>
-      <w:r>
-        <w:rPr>
-          <w:rFonts w:ascii="Arial" w:eastAsia="宋体" w:hAnsi="Arial" w:cs="Arial"/>
-          <w:color w:val="000000"/>
-          <w:kern w:val="0"/>
-          <w:szCs w:val="21"/>
-        </w:rPr>
-        <w:t xml:space="preserve"> </w:t>
-      </w:r>
-      <w:proofErr w:type="spellStart"/>
-      <w:r>
-        <w:rPr>
-          <w:rFonts w:ascii="Arial" w:eastAsia="宋体" w:hAnsi="Arial" w:cs="Arial"/>
-          <w:color w:val="000000"/>
-          <w:kern w:val="0"/>
-          <w:szCs w:val="21"/>
-        </w:rPr>
-        <w:t>libev</w:t>
-      </w:r>
-      <w:proofErr w:type="spellEnd"/>
-      <w:r>
-        <w:rPr>
-          <w:rFonts w:ascii="Arial" w:eastAsia="宋体" w:hAnsi="Arial" w:cs="Arial"/>
-          <w:color w:val="000000"/>
-          <w:kern w:val="0"/>
-          <w:szCs w:val="21"/>
-        </w:rPr>
-        <w:t xml:space="preserve"> </w:t>
+        <w:t>等技术以支持异步响应，这使得这些库成为构建事件驱动模型的不二选择。下章将介绍如何使用</w:t>
+      </w:r>
+      <w:r>
+        <w:rPr>
+          <w:rFonts w:ascii="Arial" w:eastAsia="宋体" w:hAnsi="Arial" w:cs="Arial"/>
+          <w:color w:val="000000"/>
+          <w:kern w:val="0"/>
+          <w:szCs w:val="21"/>
+        </w:rPr>
+        <w:t xml:space="preserve"> libev </w:t>
       </w:r>
       <w:r>
         <w:rPr>
@@ -8168,27 +6389,7 @@
           <w:kern w:val="0"/>
           <w:szCs w:val="21"/>
         </w:rPr>
-        <w:t xml:space="preserve"> </w:t>
-      </w:r>
-      <w:proofErr w:type="spellStart"/>
-      <w:r>
-        <w:rPr>
-          <w:rFonts w:ascii="Arial" w:eastAsia="宋体" w:hAnsi="Arial" w:cs="Arial"/>
-          <w:color w:val="000000"/>
-          <w:kern w:val="0"/>
-          <w:szCs w:val="21"/>
-        </w:rPr>
-        <w:t>epoll</w:t>
-      </w:r>
-      <w:proofErr w:type="spellEnd"/>
-      <w:r>
-        <w:rPr>
-          <w:rFonts w:ascii="Arial" w:eastAsia="宋体" w:hAnsi="Arial" w:cs="Arial"/>
-          <w:color w:val="000000"/>
-          <w:kern w:val="0"/>
-          <w:szCs w:val="21"/>
-        </w:rPr>
-        <w:t xml:space="preserve"> </w:t>
+        <w:t xml:space="preserve"> epoll </w:t>
       </w:r>
       <w:r>
         <w:rPr>
@@ -8212,7 +6413,7 @@
           <w:szCs w:val="21"/>
         </w:rPr>
       </w:pPr>
-      <w:hyperlink r:id="rId17" w:anchor="ibm-pcon" w:history="1">
+      <w:hyperlink r:id="rId16" w:anchor="ibm-pcon" w:history="1">
         <w:r>
           <w:rPr>
             <w:rFonts w:ascii="Arial" w:eastAsia="宋体" w:hAnsi="Arial" w:cs="Arial"/>
@@ -8262,33 +6463,7 @@
           <w:sz w:val="32"/>
           <w:szCs w:val="32"/>
         </w:rPr>
-        <w:t xml:space="preserve"> </w:t>
-      </w:r>
-      <w:proofErr w:type="spellStart"/>
-      <w:r>
-        <w:rPr>
-          <w:rFonts w:ascii="Arial" w:eastAsia="宋体" w:hAnsi="Arial" w:cs="Arial"/>
-          <w:b/>
-          <w:bCs/>
-          <w:color w:val="000000"/>
-          <w:kern w:val="0"/>
-          <w:sz w:val="32"/>
-          <w:szCs w:val="32"/>
-        </w:rPr>
-        <w:t>libev</w:t>
-      </w:r>
-      <w:proofErr w:type="spellEnd"/>
-      <w:r>
-        <w:rPr>
-          <w:rFonts w:ascii="Arial" w:eastAsia="宋体" w:hAnsi="Arial" w:cs="Arial"/>
-          <w:b/>
-          <w:bCs/>
-          <w:color w:val="000000"/>
-          <w:kern w:val="0"/>
-          <w:sz w:val="32"/>
-          <w:szCs w:val="32"/>
-        </w:rPr>
-        <w:t xml:space="preserve"> </w:t>
+        <w:t xml:space="preserve"> libev </w:t>
       </w:r>
       <w:r>
         <w:rPr>
@@ -8316,25 +6491,14 @@
           <w:szCs w:val="21"/>
         </w:rPr>
       </w:pPr>
-      <w:proofErr w:type="spellStart"/>
-      <w:r>
-        <w:rPr>
-          <w:rFonts w:ascii="Arial" w:eastAsia="宋体" w:hAnsi="Arial" w:cs="Arial"/>
-          <w:color w:val="000000"/>
-          <w:kern w:val="0"/>
-          <w:szCs w:val="21"/>
-        </w:rPr>
-        <w:t>Libev</w:t>
-      </w:r>
-      <w:proofErr w:type="spellEnd"/>
-      <w:r>
-        <w:rPr>
-          <w:rFonts w:ascii="Arial" w:eastAsia="宋体" w:hAnsi="Arial" w:cs="Arial"/>
-          <w:color w:val="000000"/>
-          <w:kern w:val="0"/>
-          <w:szCs w:val="21"/>
-        </w:rPr>
-        <w:t xml:space="preserve"> </w:t>
+      <w:r>
+        <w:rPr>
+          <w:rFonts w:ascii="Arial" w:eastAsia="宋体" w:hAnsi="Arial" w:cs="Arial"/>
+          <w:color w:val="000000"/>
+          <w:kern w:val="0"/>
+          <w:szCs w:val="21"/>
+        </w:rPr>
+        <w:t xml:space="preserve">Libev </w:t>
       </w:r>
       <w:r>
         <w:rPr>
@@ -8370,27 +6534,7 @@
           <w:kern w:val="0"/>
           <w:szCs w:val="21"/>
         </w:rPr>
-        <w:t xml:space="preserve"> </w:t>
-      </w:r>
-      <w:proofErr w:type="spellStart"/>
-      <w:r>
-        <w:rPr>
-          <w:rFonts w:ascii="Arial" w:eastAsia="宋体" w:hAnsi="Arial" w:cs="Arial"/>
-          <w:color w:val="000000"/>
-          <w:kern w:val="0"/>
-          <w:szCs w:val="21"/>
-        </w:rPr>
-        <w:t>libevent</w:t>
-      </w:r>
-      <w:proofErr w:type="spellEnd"/>
-      <w:r>
-        <w:rPr>
-          <w:rFonts w:ascii="Arial" w:eastAsia="宋体" w:hAnsi="Arial" w:cs="Arial"/>
-          <w:color w:val="000000"/>
-          <w:kern w:val="0"/>
-          <w:szCs w:val="21"/>
-        </w:rPr>
-        <w:t xml:space="preserve"> </w:t>
+        <w:t xml:space="preserve"> libevent </w:t>
       </w:r>
       <w:r>
         <w:rPr>
@@ -8437,25 +6581,14 @@
         </w:rPr>
         <w:t>月。</w:t>
       </w:r>
-      <w:proofErr w:type="spellStart"/>
-      <w:r>
-        <w:rPr>
-          <w:rFonts w:ascii="Arial" w:eastAsia="宋体" w:hAnsi="Arial" w:cs="Arial"/>
-          <w:color w:val="000000"/>
-          <w:kern w:val="0"/>
-          <w:szCs w:val="21"/>
-        </w:rPr>
-        <w:t>Libev</w:t>
-      </w:r>
-      <w:proofErr w:type="spellEnd"/>
-      <w:r>
-        <w:rPr>
-          <w:rFonts w:ascii="Arial" w:eastAsia="宋体" w:hAnsi="Arial" w:cs="Arial"/>
-          <w:color w:val="000000"/>
-          <w:kern w:val="0"/>
-          <w:szCs w:val="21"/>
-        </w:rPr>
-        <w:t xml:space="preserve"> </w:t>
+      <w:r>
+        <w:rPr>
+          <w:rFonts w:ascii="Arial" w:eastAsia="宋体" w:hAnsi="Arial" w:cs="Arial"/>
+          <w:color w:val="000000"/>
+          <w:kern w:val="0"/>
+          <w:szCs w:val="21"/>
+        </w:rPr>
+        <w:t xml:space="preserve">Libev </w:t>
       </w:r>
       <w:r>
         <w:rPr>
@@ -8473,27 +6606,7 @@
           <w:kern w:val="0"/>
           <w:szCs w:val="21"/>
         </w:rPr>
-        <w:t xml:space="preserve"> </w:t>
-      </w:r>
-      <w:proofErr w:type="spellStart"/>
-      <w:r>
-        <w:rPr>
-          <w:rFonts w:ascii="Arial" w:eastAsia="宋体" w:hAnsi="Arial" w:cs="Arial"/>
-          <w:color w:val="000000"/>
-          <w:kern w:val="0"/>
-          <w:szCs w:val="21"/>
-        </w:rPr>
-        <w:t>libev</w:t>
-      </w:r>
-      <w:proofErr w:type="spellEnd"/>
-      <w:r>
-        <w:rPr>
-          <w:rFonts w:ascii="Arial" w:eastAsia="宋体" w:hAnsi="Arial" w:cs="Arial"/>
-          <w:color w:val="000000"/>
-          <w:kern w:val="0"/>
-          <w:szCs w:val="21"/>
-        </w:rPr>
-        <w:t xml:space="preserve"> </w:t>
+        <w:t xml:space="preserve"> libev </w:t>
       </w:r>
       <w:r>
         <w:rPr>
@@ -8511,27 +6624,7 @@
           <w:kern w:val="0"/>
           <w:szCs w:val="21"/>
         </w:rPr>
-        <w:t xml:space="preserve"> </w:t>
-      </w:r>
-      <w:proofErr w:type="spellStart"/>
-      <w:r>
-        <w:rPr>
-          <w:rFonts w:ascii="Arial" w:eastAsia="宋体" w:hAnsi="Arial" w:cs="Arial"/>
-          <w:color w:val="000000"/>
-          <w:kern w:val="0"/>
-          <w:szCs w:val="21"/>
-        </w:rPr>
-        <w:t>libev</w:t>
-      </w:r>
-      <w:proofErr w:type="spellEnd"/>
-      <w:r>
-        <w:rPr>
-          <w:rFonts w:ascii="Arial" w:eastAsia="宋体" w:hAnsi="Arial" w:cs="Arial"/>
-          <w:color w:val="000000"/>
-          <w:kern w:val="0"/>
-          <w:szCs w:val="21"/>
-        </w:rPr>
-        <w:t xml:space="preserve"> </w:t>
+        <w:t xml:space="preserve"> libev </w:t>
       </w:r>
       <w:r>
         <w:rPr>
@@ -8549,27 +6642,7 @@
           <w:kern w:val="0"/>
           <w:szCs w:val="21"/>
         </w:rPr>
-        <w:t xml:space="preserve"> </w:t>
-      </w:r>
-      <w:proofErr w:type="spellStart"/>
-      <w:r>
-        <w:rPr>
-          <w:rFonts w:ascii="Arial" w:eastAsia="宋体" w:hAnsi="Arial" w:cs="Arial"/>
-          <w:color w:val="000000"/>
-          <w:kern w:val="0"/>
-          <w:szCs w:val="21"/>
-        </w:rPr>
-        <w:t>Libev</w:t>
-      </w:r>
-      <w:proofErr w:type="spellEnd"/>
-      <w:r>
-        <w:rPr>
-          <w:rFonts w:ascii="Arial" w:eastAsia="宋体" w:hAnsi="Arial" w:cs="Arial"/>
-          <w:color w:val="000000"/>
-          <w:kern w:val="0"/>
-          <w:szCs w:val="21"/>
-        </w:rPr>
-        <w:t xml:space="preserve"> </w:t>
+        <w:t xml:space="preserve"> Libev </w:t>
       </w:r>
       <w:r>
         <w:rPr>
@@ -8627,27 +6700,7 @@
           <w:kern w:val="0"/>
           <w:szCs w:val="21"/>
         </w:rPr>
-        <w:t xml:space="preserve"> </w:t>
-      </w:r>
-      <w:proofErr w:type="spellStart"/>
-      <w:r>
-        <w:rPr>
-          <w:rFonts w:ascii="Arial" w:eastAsia="宋体" w:hAnsi="Arial" w:cs="Arial"/>
-          <w:color w:val="000000"/>
-          <w:kern w:val="0"/>
-          <w:szCs w:val="21"/>
-        </w:rPr>
-        <w:t>libev</w:t>
-      </w:r>
-      <w:proofErr w:type="spellEnd"/>
-      <w:r>
-        <w:rPr>
-          <w:rFonts w:ascii="Arial" w:eastAsia="宋体" w:hAnsi="Arial" w:cs="Arial"/>
-          <w:color w:val="000000"/>
-          <w:kern w:val="0"/>
-          <w:szCs w:val="21"/>
-        </w:rPr>
-        <w:t xml:space="preserve"> </w:t>
+        <w:t xml:space="preserve"> libev </w:t>
       </w:r>
       <w:r>
         <w:rPr>
@@ -8665,27 +6718,7 @@
           <w:kern w:val="0"/>
           <w:szCs w:val="21"/>
         </w:rPr>
-        <w:t xml:space="preserve"> </w:t>
-      </w:r>
-      <w:proofErr w:type="spellStart"/>
-      <w:r>
-        <w:rPr>
-          <w:rFonts w:ascii="Arial" w:eastAsia="宋体" w:hAnsi="Arial" w:cs="Arial"/>
-          <w:color w:val="000000"/>
-          <w:kern w:val="0"/>
-          <w:szCs w:val="21"/>
-        </w:rPr>
-        <w:t>libev</w:t>
-      </w:r>
-      <w:proofErr w:type="spellEnd"/>
-      <w:r>
-        <w:rPr>
-          <w:rFonts w:ascii="Arial" w:eastAsia="宋体" w:hAnsi="Arial" w:cs="Arial"/>
-          <w:color w:val="000000"/>
-          <w:kern w:val="0"/>
-          <w:szCs w:val="21"/>
-        </w:rPr>
-        <w:t xml:space="preserve"> </w:t>
+        <w:t xml:space="preserve"> libev </w:t>
       </w:r>
       <w:r>
         <w:rPr>
@@ -8718,25 +6751,14 @@
         </w:rPr>
         <w:t>与前章的模型类似，</w:t>
       </w:r>
-      <w:proofErr w:type="spellStart"/>
-      <w:r>
-        <w:rPr>
-          <w:rFonts w:ascii="Arial" w:eastAsia="宋体" w:hAnsi="Arial" w:cs="Arial"/>
-          <w:color w:val="000000"/>
-          <w:kern w:val="0"/>
-          <w:szCs w:val="21"/>
-        </w:rPr>
-        <w:t>libev</w:t>
-      </w:r>
-      <w:proofErr w:type="spellEnd"/>
-      <w:r>
-        <w:rPr>
-          <w:rFonts w:ascii="Arial" w:eastAsia="宋体" w:hAnsi="Arial" w:cs="Arial"/>
-          <w:color w:val="000000"/>
-          <w:kern w:val="0"/>
-          <w:szCs w:val="21"/>
-        </w:rPr>
-        <w:t xml:space="preserve"> </w:t>
+      <w:r>
+        <w:rPr>
+          <w:rFonts w:ascii="Arial" w:eastAsia="宋体" w:hAnsi="Arial" w:cs="Arial"/>
+          <w:color w:val="000000"/>
+          <w:kern w:val="0"/>
+          <w:szCs w:val="21"/>
+        </w:rPr>
+        <w:t xml:space="preserve">libev </w:t>
       </w:r>
       <w:r>
         <w:rPr>
@@ -8747,25 +6769,14 @@
         </w:rPr>
         <w:t>同样需要循环探测事件是否产生。</w:t>
       </w:r>
-      <w:proofErr w:type="spellStart"/>
-      <w:r>
-        <w:rPr>
-          <w:rFonts w:ascii="Arial" w:eastAsia="宋体" w:hAnsi="Arial" w:cs="Arial"/>
-          <w:color w:val="000000"/>
-          <w:kern w:val="0"/>
-          <w:szCs w:val="21"/>
-        </w:rPr>
-        <w:t>Libev</w:t>
-      </w:r>
-      <w:proofErr w:type="spellEnd"/>
-      <w:r>
-        <w:rPr>
-          <w:rFonts w:ascii="Arial" w:eastAsia="宋体" w:hAnsi="Arial" w:cs="Arial"/>
-          <w:color w:val="000000"/>
-          <w:kern w:val="0"/>
-          <w:szCs w:val="21"/>
-        </w:rPr>
-        <w:t xml:space="preserve"> </w:t>
+      <w:r>
+        <w:rPr>
+          <w:rFonts w:ascii="Arial" w:eastAsia="宋体" w:hAnsi="Arial" w:cs="Arial"/>
+          <w:color w:val="000000"/>
+          <w:kern w:val="0"/>
+          <w:szCs w:val="21"/>
+        </w:rPr>
+        <w:t xml:space="preserve">Libev </w:t>
       </w:r>
       <w:r>
         <w:rPr>
@@ -8783,27 +6794,7 @@
           <w:kern w:val="0"/>
           <w:szCs w:val="21"/>
         </w:rPr>
-        <w:t xml:space="preserve"> </w:t>
-      </w:r>
-      <w:proofErr w:type="spellStart"/>
-      <w:r>
-        <w:rPr>
-          <w:rFonts w:ascii="Arial" w:eastAsia="宋体" w:hAnsi="Arial" w:cs="Arial"/>
-          <w:color w:val="000000"/>
-          <w:kern w:val="0"/>
-          <w:szCs w:val="21"/>
-        </w:rPr>
-        <w:t>ev_loop</w:t>
-      </w:r>
-      <w:proofErr w:type="spellEnd"/>
-      <w:r>
-        <w:rPr>
-          <w:rFonts w:ascii="Arial" w:eastAsia="宋体" w:hAnsi="Arial" w:cs="Arial"/>
-          <w:color w:val="000000"/>
-          <w:kern w:val="0"/>
-          <w:szCs w:val="21"/>
-        </w:rPr>
-        <w:t xml:space="preserve"> </w:t>
+        <w:t xml:space="preserve"> ev_loop </w:t>
       </w:r>
       <w:r>
         <w:rPr>
@@ -8821,27 +6812,7 @@
           <w:kern w:val="0"/>
           <w:szCs w:val="21"/>
         </w:rPr>
-        <w:t xml:space="preserve"> </w:t>
-      </w:r>
-      <w:proofErr w:type="spellStart"/>
-      <w:r>
-        <w:rPr>
-          <w:rFonts w:ascii="Arial" w:eastAsia="宋体" w:hAnsi="Arial" w:cs="Arial"/>
-          <w:color w:val="000000"/>
-          <w:kern w:val="0"/>
-          <w:szCs w:val="21"/>
-        </w:rPr>
-        <w:t>ev_loop</w:t>
-      </w:r>
-      <w:proofErr w:type="spellEnd"/>
-      <w:r>
-        <w:rPr>
-          <w:rFonts w:ascii="Arial" w:eastAsia="宋体" w:hAnsi="Arial" w:cs="Arial"/>
-          <w:color w:val="000000"/>
-          <w:kern w:val="0"/>
-          <w:szCs w:val="21"/>
-        </w:rPr>
-        <w:t xml:space="preserve">( ) </w:t>
+        <w:t xml:space="preserve"> ev_loop( ) </w:t>
       </w:r>
       <w:r>
         <w:rPr>
@@ -8927,73 +6898,7 @@
                 <w:szCs w:val="17"/>
               </w:rPr>
               <w:tab/>
-              <w:t xml:space="preserve"> void </w:t>
-            </w:r>
-            <w:proofErr w:type="spellStart"/>
-            <w:r>
-              <w:rPr>
-                <w:rFonts w:ascii="Lucida Console" w:eastAsia="宋体" w:hAnsi="Lucida Console" w:cs="宋体"/>
-                <w:color w:val="000000"/>
-                <w:kern w:val="0"/>
-                <w:sz w:val="17"/>
-                <w:szCs w:val="17"/>
-              </w:rPr>
-              <w:t>ev_loop</w:t>
-            </w:r>
-            <w:proofErr w:type="spellEnd"/>
-            <w:r>
-              <w:rPr>
-                <w:rFonts w:ascii="Lucida Console" w:eastAsia="宋体" w:hAnsi="Lucida Console" w:cs="宋体"/>
-                <w:color w:val="000000"/>
-                <w:kern w:val="0"/>
-                <w:sz w:val="17"/>
-                <w:szCs w:val="17"/>
-              </w:rPr>
-              <w:t xml:space="preserve">( </w:t>
-            </w:r>
-            <w:proofErr w:type="spellStart"/>
-            <w:r>
-              <w:rPr>
-                <w:rFonts w:ascii="Lucida Console" w:eastAsia="宋体" w:hAnsi="Lucida Console" w:cs="宋体"/>
-                <w:color w:val="000000"/>
-                <w:kern w:val="0"/>
-                <w:sz w:val="17"/>
-                <w:szCs w:val="17"/>
-              </w:rPr>
-              <w:t>ev_loop</w:t>
-            </w:r>
-            <w:proofErr w:type="spellEnd"/>
-            <w:r>
-              <w:rPr>
-                <w:rFonts w:ascii="Lucida Console" w:eastAsia="宋体" w:hAnsi="Lucida Console" w:cs="宋体"/>
-                <w:color w:val="000000"/>
-                <w:kern w:val="0"/>
-                <w:sz w:val="17"/>
-                <w:szCs w:val="17"/>
-              </w:rPr>
-              <w:t xml:space="preserve">* loop, </w:t>
-            </w:r>
-            <w:proofErr w:type="spellStart"/>
-            <w:r>
-              <w:rPr>
-                <w:rFonts w:ascii="Lucida Console" w:eastAsia="宋体" w:hAnsi="Lucida Console" w:cs="宋体"/>
-                <w:color w:val="000000"/>
-                <w:kern w:val="0"/>
-                <w:sz w:val="17"/>
-                <w:szCs w:val="17"/>
-              </w:rPr>
-              <w:t>int</w:t>
-            </w:r>
-            <w:proofErr w:type="spellEnd"/>
-            <w:r>
-              <w:rPr>
-                <w:rFonts w:ascii="Lucida Console" w:eastAsia="宋体" w:hAnsi="Lucida Console" w:cs="宋体"/>
-                <w:color w:val="000000"/>
-                <w:kern w:val="0"/>
-                <w:sz w:val="17"/>
-                <w:szCs w:val="17"/>
-              </w:rPr>
-              <w:t xml:space="preserve"> flags ) </w:t>
+              <w:t xml:space="preserve"> void ev_loop( ev_loop* loop, int flags ) </w:t>
             </w:r>
           </w:p>
         </w:tc>
@@ -9005,7 +6910,7 @@
         <w:shd w:val="clear" w:color="auto" w:fill="FFFFFF"/>
         <w:jc w:val="left"/>
         <w:rPr>
-          <w:rFonts w:ascii="Simsun" w:eastAsia="宋体" w:hAnsi="Simsun" w:cs="宋体"/>
+          <w:rFonts w:ascii="Simsun" w:eastAsia="宋体" w:hAnsi="Simsun" w:cs="宋体" w:hint="eastAsia"/>
           <w:color w:val="000000"/>
           <w:kern w:val="0"/>
           <w:sz w:val="27"/>
@@ -9025,25 +6930,14 @@
           <w:szCs w:val="21"/>
         </w:rPr>
       </w:pPr>
-      <w:proofErr w:type="spellStart"/>
-      <w:r>
-        <w:rPr>
-          <w:rFonts w:ascii="Arial" w:eastAsia="宋体" w:hAnsi="Arial" w:cs="Arial"/>
-          <w:color w:val="000000"/>
-          <w:kern w:val="0"/>
-          <w:szCs w:val="21"/>
-        </w:rPr>
-        <w:t>Libev</w:t>
-      </w:r>
-      <w:proofErr w:type="spellEnd"/>
-      <w:r>
-        <w:rPr>
-          <w:rFonts w:ascii="Arial" w:eastAsia="宋体" w:hAnsi="Arial" w:cs="Arial"/>
-          <w:color w:val="000000"/>
-          <w:kern w:val="0"/>
-          <w:szCs w:val="21"/>
-        </w:rPr>
-        <w:t xml:space="preserve"> </w:t>
+      <w:r>
+        <w:rPr>
+          <w:rFonts w:ascii="Arial" w:eastAsia="宋体" w:hAnsi="Arial" w:cs="Arial"/>
+          <w:color w:val="000000"/>
+          <w:kern w:val="0"/>
+          <w:szCs w:val="21"/>
+        </w:rPr>
+        <w:t xml:space="preserve">Libev </w:t>
       </w:r>
       <w:r>
         <w:rPr>
@@ -9097,27 +6991,7 @@
           <w:kern w:val="0"/>
           <w:szCs w:val="21"/>
         </w:rPr>
-        <w:t xml:space="preserve"> </w:t>
-      </w:r>
-      <w:proofErr w:type="spellStart"/>
-      <w:r>
-        <w:rPr>
-          <w:rFonts w:ascii="Arial" w:eastAsia="宋体" w:hAnsi="Arial" w:cs="Arial"/>
-          <w:color w:val="000000"/>
-          <w:kern w:val="0"/>
-          <w:szCs w:val="21"/>
-        </w:rPr>
-        <w:t>ev_io</w:t>
-      </w:r>
-      <w:proofErr w:type="spellEnd"/>
-      <w:r>
-        <w:rPr>
-          <w:rFonts w:ascii="Arial" w:eastAsia="宋体" w:hAnsi="Arial" w:cs="Arial"/>
-          <w:color w:val="000000"/>
-          <w:kern w:val="0"/>
-          <w:szCs w:val="21"/>
-        </w:rPr>
-        <w:t xml:space="preserve"> </w:t>
+        <w:t xml:space="preserve"> ev_io </w:t>
       </w:r>
       <w:r>
         <w:rPr>
@@ -9135,27 +7009,7 @@
           <w:kern w:val="0"/>
           <w:szCs w:val="21"/>
         </w:rPr>
-        <w:t xml:space="preserve"> </w:t>
-      </w:r>
-      <w:proofErr w:type="spellStart"/>
-      <w:r>
-        <w:rPr>
-          <w:rFonts w:ascii="Arial" w:eastAsia="宋体" w:hAnsi="Arial" w:cs="Arial"/>
-          <w:color w:val="000000"/>
-          <w:kern w:val="0"/>
-          <w:szCs w:val="21"/>
-        </w:rPr>
-        <w:t>ev_io_init</w:t>
-      </w:r>
-      <w:proofErr w:type="spellEnd"/>
-      <w:r>
-        <w:rPr>
-          <w:rFonts w:ascii="Arial" w:eastAsia="宋体" w:hAnsi="Arial" w:cs="Arial"/>
-          <w:color w:val="000000"/>
-          <w:kern w:val="0"/>
-          <w:szCs w:val="21"/>
-        </w:rPr>
-        <w:t xml:space="preserve">() </w:t>
+        <w:t xml:space="preserve"> ev_io_init() </w:t>
       </w:r>
       <w:r>
         <w:rPr>
@@ -9241,139 +7095,7 @@
                 <w:szCs w:val="17"/>
               </w:rPr>
               <w:tab/>
-              <w:t xml:space="preserve"> void </w:t>
-            </w:r>
-            <w:proofErr w:type="spellStart"/>
-            <w:r>
-              <w:rPr>
-                <w:rFonts w:ascii="Lucida Console" w:eastAsia="宋体" w:hAnsi="Lucida Console" w:cs="宋体"/>
-                <w:color w:val="000000"/>
-                <w:kern w:val="0"/>
-                <w:sz w:val="17"/>
-                <w:szCs w:val="17"/>
-              </w:rPr>
-              <w:t>ev_io_init</w:t>
-            </w:r>
-            <w:proofErr w:type="spellEnd"/>
-            <w:r>
-              <w:rPr>
-                <w:rFonts w:ascii="Lucida Console" w:eastAsia="宋体" w:hAnsi="Lucida Console" w:cs="宋体"/>
-                <w:color w:val="000000"/>
-                <w:kern w:val="0"/>
-                <w:sz w:val="17"/>
-                <w:szCs w:val="17"/>
-              </w:rPr>
-              <w:t>(</w:t>
-            </w:r>
-            <w:proofErr w:type="spellStart"/>
-            <w:r>
-              <w:rPr>
-                <w:rFonts w:ascii="Lucida Console" w:eastAsia="宋体" w:hAnsi="Lucida Console" w:cs="宋体"/>
-                <w:color w:val="000000"/>
-                <w:kern w:val="0"/>
-                <w:sz w:val="17"/>
-                <w:szCs w:val="17"/>
-              </w:rPr>
-              <w:t>ev_io</w:t>
-            </w:r>
-            <w:proofErr w:type="spellEnd"/>
-            <w:r>
-              <w:rPr>
-                <w:rFonts w:ascii="Lucida Console" w:eastAsia="宋体" w:hAnsi="Lucida Console" w:cs="宋体"/>
-                <w:color w:val="000000"/>
-                <w:kern w:val="0"/>
-                <w:sz w:val="17"/>
-                <w:szCs w:val="17"/>
-              </w:rPr>
-              <w:t xml:space="preserve"> *</w:t>
-            </w:r>
-            <w:proofErr w:type="spellStart"/>
-            <w:r>
-              <w:rPr>
-                <w:rFonts w:ascii="Lucida Console" w:eastAsia="宋体" w:hAnsi="Lucida Console" w:cs="宋体"/>
-                <w:color w:val="000000"/>
-                <w:kern w:val="0"/>
-                <w:sz w:val="17"/>
-                <w:szCs w:val="17"/>
-              </w:rPr>
-              <w:t>io</w:t>
-            </w:r>
-            <w:proofErr w:type="spellEnd"/>
-            <w:r>
-              <w:rPr>
-                <w:rFonts w:ascii="Lucida Console" w:eastAsia="宋体" w:hAnsi="Lucida Console" w:cs="宋体"/>
-                <w:color w:val="000000"/>
-                <w:kern w:val="0"/>
-                <w:sz w:val="17"/>
-                <w:szCs w:val="17"/>
-              </w:rPr>
-              <w:t xml:space="preserve">, callback, </w:t>
-            </w:r>
-            <w:proofErr w:type="spellStart"/>
-            <w:r>
-              <w:rPr>
-                <w:rFonts w:ascii="Lucida Console" w:eastAsia="宋体" w:hAnsi="Lucida Console" w:cs="宋体"/>
-                <w:color w:val="000000"/>
-                <w:kern w:val="0"/>
-                <w:sz w:val="17"/>
-                <w:szCs w:val="17"/>
-              </w:rPr>
-              <w:t>int</w:t>
-            </w:r>
-            <w:proofErr w:type="spellEnd"/>
-            <w:r>
-              <w:rPr>
-                <w:rFonts w:ascii="Lucida Console" w:eastAsia="宋体" w:hAnsi="Lucida Console" w:cs="宋体"/>
-                <w:color w:val="000000"/>
-                <w:kern w:val="0"/>
-                <w:sz w:val="17"/>
-                <w:szCs w:val="17"/>
-              </w:rPr>
-              <w:t xml:space="preserve"> </w:t>
-            </w:r>
-            <w:proofErr w:type="spellStart"/>
-            <w:r>
-              <w:rPr>
-                <w:rFonts w:ascii="Lucida Console" w:eastAsia="宋体" w:hAnsi="Lucida Console" w:cs="宋体"/>
-                <w:color w:val="000000"/>
-                <w:kern w:val="0"/>
-                <w:sz w:val="17"/>
-                <w:szCs w:val="17"/>
-              </w:rPr>
-              <w:t>fd</w:t>
-            </w:r>
-            <w:proofErr w:type="spellEnd"/>
-            <w:r>
-              <w:rPr>
-                <w:rFonts w:ascii="Lucida Console" w:eastAsia="宋体" w:hAnsi="Lucida Console" w:cs="宋体"/>
-                <w:color w:val="000000"/>
-                <w:kern w:val="0"/>
-                <w:sz w:val="17"/>
-                <w:szCs w:val="17"/>
-              </w:rPr>
-              <w:t xml:space="preserve">, </w:t>
-            </w:r>
-            <w:proofErr w:type="spellStart"/>
-            <w:r>
-              <w:rPr>
-                <w:rFonts w:ascii="Lucida Console" w:eastAsia="宋体" w:hAnsi="Lucida Console" w:cs="宋体"/>
-                <w:color w:val="000000"/>
-                <w:kern w:val="0"/>
-                <w:sz w:val="17"/>
-                <w:szCs w:val="17"/>
-              </w:rPr>
-              <w:t>int</w:t>
-            </w:r>
-            <w:proofErr w:type="spellEnd"/>
-            <w:r>
-              <w:rPr>
-                <w:rFonts w:ascii="Lucida Console" w:eastAsia="宋体" w:hAnsi="Lucida Console" w:cs="宋体"/>
-                <w:color w:val="000000"/>
-                <w:kern w:val="0"/>
-                <w:sz w:val="17"/>
-                <w:szCs w:val="17"/>
-              </w:rPr>
-              <w:t xml:space="preserve"> events) </w:t>
+              <w:t xml:space="preserve"> void ev_io_init(ev_io *io, callback, int fd, int events) </w:t>
             </w:r>
           </w:p>
         </w:tc>
@@ -9385,7 +7107,7 @@
         <w:shd w:val="clear" w:color="auto" w:fill="FFFFFF"/>
         <w:jc w:val="left"/>
         <w:rPr>
-          <w:rFonts w:ascii="Simsun" w:eastAsia="宋体" w:hAnsi="Simsun" w:cs="宋体"/>
+          <w:rFonts w:ascii="Simsun" w:eastAsia="宋体" w:hAnsi="Simsun" w:cs="宋体" w:hint="eastAsia"/>
           <w:color w:val="000000"/>
           <w:kern w:val="0"/>
           <w:sz w:val="27"/>
@@ -9412,19 +7134,8 @@
           <w:kern w:val="0"/>
           <w:szCs w:val="21"/>
         </w:rPr>
-        <w:t>初始化内容包括回</w:t>
-      </w:r>
-      <w:proofErr w:type="gramStart"/>
-      <w:r>
-        <w:rPr>
-          <w:rFonts w:ascii="Arial" w:eastAsia="宋体" w:hAnsi="Arial" w:cs="Arial"/>
-          <w:color w:val="000000"/>
-          <w:kern w:val="0"/>
-          <w:szCs w:val="21"/>
-        </w:rPr>
-        <w:t>调函数</w:t>
-      </w:r>
-      <w:proofErr w:type="gramEnd"/>
+        <w:t>初始化内容包括回调函数</w:t>
+      </w:r>
       <w:r>
         <w:rPr>
           <w:rFonts w:ascii="Arial" w:eastAsia="宋体" w:hAnsi="Arial" w:cs="Arial"/>
@@ -9450,27 +7161,7 @@
           <w:kern w:val="0"/>
           <w:szCs w:val="21"/>
         </w:rPr>
-        <w:t xml:space="preserve"> </w:t>
-      </w:r>
-      <w:proofErr w:type="spellStart"/>
-      <w:r>
-        <w:rPr>
-          <w:rFonts w:ascii="Arial" w:eastAsia="宋体" w:hAnsi="Arial" w:cs="Arial"/>
-          <w:color w:val="000000"/>
-          <w:kern w:val="0"/>
-          <w:szCs w:val="21"/>
-        </w:rPr>
-        <w:t>fd</w:t>
-      </w:r>
-      <w:proofErr w:type="spellEnd"/>
-      <w:r>
-        <w:rPr>
-          <w:rFonts w:ascii="Arial" w:eastAsia="宋体" w:hAnsi="Arial" w:cs="Arial"/>
-          <w:color w:val="000000"/>
-          <w:kern w:val="0"/>
-          <w:szCs w:val="21"/>
-        </w:rPr>
-        <w:t xml:space="preserve"> </w:t>
+        <w:t xml:space="preserve"> fd </w:t>
       </w:r>
       <w:r>
         <w:rPr>
@@ -9618,27 +7309,7 @@
           <w:kern w:val="0"/>
           <w:szCs w:val="21"/>
         </w:rPr>
-        <w:t xml:space="preserve"> </w:t>
-      </w:r>
-      <w:proofErr w:type="spellStart"/>
-      <w:r>
-        <w:rPr>
-          <w:rFonts w:ascii="Arial" w:eastAsia="宋体" w:hAnsi="Arial" w:cs="Arial"/>
-          <w:color w:val="000000"/>
-          <w:kern w:val="0"/>
-          <w:szCs w:val="21"/>
-        </w:rPr>
-        <w:t>ev_io</w:t>
-      </w:r>
-      <w:proofErr w:type="spellEnd"/>
-      <w:r>
-        <w:rPr>
-          <w:rFonts w:ascii="Arial" w:eastAsia="宋体" w:hAnsi="Arial" w:cs="Arial"/>
-          <w:color w:val="000000"/>
-          <w:kern w:val="0"/>
-          <w:szCs w:val="21"/>
-        </w:rPr>
-        <w:t xml:space="preserve"> </w:t>
+        <w:t xml:space="preserve"> ev_io </w:t>
       </w:r>
       <w:r>
         <w:rPr>
@@ -9656,27 +7327,7 @@
           <w:kern w:val="0"/>
           <w:szCs w:val="21"/>
         </w:rPr>
-        <w:t xml:space="preserve"> </w:t>
-      </w:r>
-      <w:proofErr w:type="spellStart"/>
-      <w:r>
-        <w:rPr>
-          <w:rFonts w:ascii="Arial" w:eastAsia="宋体" w:hAnsi="Arial" w:cs="Arial"/>
-          <w:color w:val="000000"/>
-          <w:kern w:val="0"/>
-          <w:szCs w:val="21"/>
-        </w:rPr>
-        <w:t>ev_loop</w:t>
-      </w:r>
-      <w:proofErr w:type="spellEnd"/>
-      <w:r>
-        <w:rPr>
-          <w:rFonts w:ascii="Arial" w:eastAsia="宋体" w:hAnsi="Arial" w:cs="Arial"/>
-          <w:color w:val="000000"/>
-          <w:kern w:val="0"/>
-          <w:szCs w:val="21"/>
-        </w:rPr>
-        <w:t xml:space="preserve"> </w:t>
+        <w:t xml:space="preserve"> ev_loop </w:t>
       </w:r>
       <w:r>
         <w:rPr>
@@ -9694,27 +7345,7 @@
           <w:kern w:val="0"/>
           <w:szCs w:val="21"/>
         </w:rPr>
-        <w:t xml:space="preserve"> </w:t>
-      </w:r>
-      <w:proofErr w:type="spellStart"/>
-      <w:r>
-        <w:rPr>
-          <w:rFonts w:ascii="Arial" w:eastAsia="宋体" w:hAnsi="Arial" w:cs="Arial"/>
-          <w:color w:val="000000"/>
-          <w:kern w:val="0"/>
-          <w:szCs w:val="21"/>
-        </w:rPr>
-        <w:t>ev_io</w:t>
-      </w:r>
-      <w:proofErr w:type="spellEnd"/>
-      <w:r>
-        <w:rPr>
-          <w:rFonts w:ascii="Arial" w:eastAsia="宋体" w:hAnsi="Arial" w:cs="Arial"/>
-          <w:color w:val="000000"/>
-          <w:kern w:val="0"/>
-          <w:szCs w:val="21"/>
-        </w:rPr>
-        <w:t xml:space="preserve"> </w:t>
+        <w:t xml:space="preserve"> ev_io </w:t>
       </w:r>
       <w:r>
         <w:rPr>
@@ -9732,27 +7363,7 @@
           <w:kern w:val="0"/>
           <w:szCs w:val="21"/>
         </w:rPr>
-        <w:t xml:space="preserve"> </w:t>
-      </w:r>
-      <w:proofErr w:type="spellStart"/>
-      <w:r>
-        <w:rPr>
-          <w:rFonts w:ascii="Arial" w:eastAsia="宋体" w:hAnsi="Arial" w:cs="Arial"/>
-          <w:color w:val="000000"/>
-          <w:kern w:val="0"/>
-          <w:szCs w:val="21"/>
-        </w:rPr>
-        <w:t>ev_loop</w:t>
-      </w:r>
-      <w:proofErr w:type="spellEnd"/>
-      <w:r>
-        <w:rPr>
-          <w:rFonts w:ascii="Arial" w:eastAsia="宋体" w:hAnsi="Arial" w:cs="Arial"/>
-          <w:color w:val="000000"/>
-          <w:kern w:val="0"/>
-          <w:szCs w:val="21"/>
-        </w:rPr>
-        <w:t xml:space="preserve"> </w:t>
+        <w:t xml:space="preserve"> ev_loop </w:t>
       </w:r>
       <w:r>
         <w:rPr>
@@ -9770,48 +7381,17 @@
           <w:kern w:val="0"/>
           <w:szCs w:val="21"/>
         </w:rPr>
-        <w:t xml:space="preserve"> </w:t>
-      </w:r>
-      <w:proofErr w:type="spellStart"/>
-      <w:r>
-        <w:rPr>
-          <w:rFonts w:ascii="Arial" w:eastAsia="宋体" w:hAnsi="Arial" w:cs="Arial"/>
-          <w:color w:val="000000"/>
-          <w:kern w:val="0"/>
-          <w:szCs w:val="21"/>
-        </w:rPr>
-        <w:t>ev_io</w:t>
-      </w:r>
-      <w:proofErr w:type="spellEnd"/>
-      <w:r>
-        <w:rPr>
-          <w:rFonts w:ascii="Arial" w:eastAsia="宋体" w:hAnsi="Arial" w:cs="Arial"/>
-          <w:color w:val="000000"/>
-          <w:kern w:val="0"/>
-          <w:szCs w:val="21"/>
-        </w:rPr>
-        <w:t xml:space="preserve"> </w:t>
-      </w:r>
-      <w:r>
-        <w:rPr>
-          <w:rFonts w:ascii="Arial" w:eastAsia="宋体" w:hAnsi="Arial" w:cs="Arial"/>
-          <w:color w:val="000000"/>
-          <w:kern w:val="0"/>
-          <w:szCs w:val="21"/>
-        </w:rPr>
-        <w:t>的回</w:t>
-      </w:r>
-      <w:proofErr w:type="gramStart"/>
-      <w:r>
-        <w:rPr>
-          <w:rFonts w:ascii="Arial" w:eastAsia="宋体" w:hAnsi="Arial" w:cs="Arial"/>
-          <w:color w:val="000000"/>
-          <w:kern w:val="0"/>
-          <w:szCs w:val="21"/>
-        </w:rPr>
-        <w:t>调函数</w:t>
-      </w:r>
-      <w:proofErr w:type="gramEnd"/>
+        <w:t xml:space="preserve"> ev_io </w:t>
+      </w:r>
+      <w:r>
+        <w:rPr>
+          <w:rFonts w:ascii="Arial" w:eastAsia="宋体" w:hAnsi="Arial" w:cs="Arial"/>
+          <w:color w:val="000000"/>
+          <w:kern w:val="0"/>
+          <w:szCs w:val="21"/>
+        </w:rPr>
+        <w:t>的回调函数</w:t>
+      </w:r>
       <w:r>
         <w:rPr>
           <w:rFonts w:ascii="Arial" w:eastAsia="宋体" w:hAnsi="Arial" w:cs="Arial"/>
@@ -9837,27 +7417,7 @@
           <w:kern w:val="0"/>
           <w:szCs w:val="21"/>
         </w:rPr>
-        <w:t xml:space="preserve"> </w:t>
-      </w:r>
-      <w:proofErr w:type="spellStart"/>
-      <w:r>
-        <w:rPr>
-          <w:rFonts w:ascii="Arial" w:eastAsia="宋体" w:hAnsi="Arial" w:cs="Arial"/>
-          <w:color w:val="000000"/>
-          <w:kern w:val="0"/>
-          <w:szCs w:val="21"/>
-        </w:rPr>
-        <w:t>ev_io</w:t>
-      </w:r>
-      <w:proofErr w:type="spellEnd"/>
-      <w:r>
-        <w:rPr>
-          <w:rFonts w:ascii="Arial" w:eastAsia="宋体" w:hAnsi="Arial" w:cs="Arial"/>
-          <w:color w:val="000000"/>
-          <w:kern w:val="0"/>
-          <w:szCs w:val="21"/>
-        </w:rPr>
-        <w:t xml:space="preserve"> </w:t>
+        <w:t xml:space="preserve"> ev_io </w:t>
       </w:r>
       <w:r>
         <w:rPr>
@@ -9897,27 +7457,7 @@
           <w:kern w:val="0"/>
           <w:szCs w:val="21"/>
         </w:rPr>
-        <w:t xml:space="preserve"> </w:t>
-      </w:r>
-      <w:proofErr w:type="spellStart"/>
-      <w:r>
-        <w:rPr>
-          <w:rFonts w:ascii="Arial" w:eastAsia="宋体" w:hAnsi="Arial" w:cs="Arial"/>
-          <w:color w:val="000000"/>
-          <w:kern w:val="0"/>
-          <w:szCs w:val="21"/>
-        </w:rPr>
-        <w:t>ev_loop</w:t>
-      </w:r>
-      <w:proofErr w:type="spellEnd"/>
-      <w:r>
-        <w:rPr>
-          <w:rFonts w:ascii="Arial" w:eastAsia="宋体" w:hAnsi="Arial" w:cs="Arial"/>
-          <w:color w:val="000000"/>
-          <w:kern w:val="0"/>
-          <w:szCs w:val="21"/>
-        </w:rPr>
-        <w:t xml:space="preserve"> </w:t>
+        <w:t xml:space="preserve"> ev_loop </w:t>
       </w:r>
       <w:r>
         <w:rPr>
@@ -9935,19 +7475,8 @@
           <w:kern w:val="0"/>
           <w:szCs w:val="21"/>
         </w:rPr>
-        <w:t xml:space="preserve"> </w:t>
-      </w:r>
-      <w:proofErr w:type="spellStart"/>
-      <w:r>
-        <w:rPr>
-          <w:rFonts w:ascii="Arial" w:eastAsia="宋体" w:hAnsi="Arial" w:cs="Arial"/>
-          <w:color w:val="000000"/>
-          <w:kern w:val="0"/>
-          <w:szCs w:val="21"/>
-        </w:rPr>
-        <w:t>ev_io</w:t>
-      </w:r>
-      <w:proofErr w:type="spellEnd"/>
+        <w:t xml:space="preserve"> ev_io</w:t>
+      </w:r>
       <w:r>
         <w:rPr>
           <w:rFonts w:ascii="Arial" w:eastAsia="宋体" w:hAnsi="Arial" w:cs="Arial"/>
@@ -9964,27 +7493,7 @@
           <w:kern w:val="0"/>
           <w:szCs w:val="21"/>
         </w:rPr>
-        <w:t xml:space="preserve"> </w:t>
-      </w:r>
-      <w:proofErr w:type="spellStart"/>
-      <w:r>
-        <w:rPr>
-          <w:rFonts w:ascii="Arial" w:eastAsia="宋体" w:hAnsi="Arial" w:cs="Arial"/>
-          <w:color w:val="000000"/>
-          <w:kern w:val="0"/>
-          <w:szCs w:val="21"/>
-        </w:rPr>
-        <w:t>ev_io_start</w:t>
-      </w:r>
-      <w:proofErr w:type="spellEnd"/>
-      <w:r>
-        <w:rPr>
-          <w:rFonts w:ascii="Arial" w:eastAsia="宋体" w:hAnsi="Arial" w:cs="Arial"/>
-          <w:color w:val="000000"/>
-          <w:kern w:val="0"/>
-          <w:szCs w:val="21"/>
-        </w:rPr>
-        <w:t xml:space="preserve">() </w:t>
+        <w:t xml:space="preserve"> ev_io_start() </w:t>
       </w:r>
       <w:r>
         <w:rPr>
@@ -10002,27 +7511,7 @@
           <w:kern w:val="0"/>
           <w:szCs w:val="21"/>
         </w:rPr>
-        <w:t xml:space="preserve"> </w:t>
-      </w:r>
-      <w:proofErr w:type="spellStart"/>
-      <w:r>
-        <w:rPr>
-          <w:rFonts w:ascii="Arial" w:eastAsia="宋体" w:hAnsi="Arial" w:cs="Arial"/>
-          <w:color w:val="000000"/>
-          <w:kern w:val="0"/>
-          <w:szCs w:val="21"/>
-        </w:rPr>
-        <w:t>ev_io_stop</w:t>
-      </w:r>
-      <w:proofErr w:type="spellEnd"/>
-      <w:r>
-        <w:rPr>
-          <w:rFonts w:ascii="Arial" w:eastAsia="宋体" w:hAnsi="Arial" w:cs="Arial"/>
-          <w:color w:val="000000"/>
-          <w:kern w:val="0"/>
-          <w:szCs w:val="21"/>
-        </w:rPr>
-        <w:t>()</w:t>
+        <w:t xml:space="preserve"> ev_io_stop()</w:t>
       </w:r>
       <w:r>
         <w:rPr>
@@ -10108,95 +7597,7 @@
                 <w:szCs w:val="17"/>
               </w:rPr>
               <w:tab/>
-              <w:t xml:space="preserve"> void </w:t>
-            </w:r>
-            <w:proofErr w:type="spellStart"/>
-            <w:r>
-              <w:rPr>
-                <w:rFonts w:ascii="Lucida Console" w:eastAsia="宋体" w:hAnsi="Lucida Console" w:cs="宋体"/>
-                <w:color w:val="000000"/>
-                <w:kern w:val="0"/>
-                <w:sz w:val="17"/>
-                <w:szCs w:val="17"/>
-              </w:rPr>
-              <w:t>ev_io_start</w:t>
-            </w:r>
-            <w:proofErr w:type="spellEnd"/>
-            <w:r>
-              <w:rPr>
-                <w:rFonts w:ascii="Lucida Console" w:eastAsia="宋体" w:hAnsi="Lucida Console" w:cs="宋体"/>
-                <w:color w:val="000000"/>
-                <w:kern w:val="0"/>
-                <w:sz w:val="17"/>
-                <w:szCs w:val="17"/>
-              </w:rPr>
-              <w:t xml:space="preserve">( </w:t>
-            </w:r>
-            <w:proofErr w:type="spellStart"/>
-            <w:r>
-              <w:rPr>
-                <w:rFonts w:ascii="Lucida Console" w:eastAsia="宋体" w:hAnsi="Lucida Console" w:cs="宋体"/>
-                <w:color w:val="000000"/>
-                <w:kern w:val="0"/>
-                <w:sz w:val="17"/>
-                <w:szCs w:val="17"/>
-              </w:rPr>
-              <w:t>ev_loop</w:t>
-            </w:r>
-            <w:proofErr w:type="spellEnd"/>
-            <w:r>
-              <w:rPr>
-                <w:rFonts w:ascii="Lucida Console" w:eastAsia="宋体" w:hAnsi="Lucida Console" w:cs="宋体"/>
-                <w:color w:val="000000"/>
-                <w:kern w:val="0"/>
-                <w:sz w:val="17"/>
-                <w:szCs w:val="17"/>
-              </w:rPr>
-              <w:t xml:space="preserve"> *loop, </w:t>
-            </w:r>
-            <w:proofErr w:type="spellStart"/>
-            <w:r>
-              <w:rPr>
-                <w:rFonts w:ascii="Lucida Console" w:eastAsia="宋体" w:hAnsi="Lucida Console" w:cs="宋体"/>
-                <w:color w:val="000000"/>
-                <w:kern w:val="0"/>
-                <w:sz w:val="17"/>
-                <w:szCs w:val="17"/>
-              </w:rPr>
-              <w:t>ev_io</w:t>
-            </w:r>
-            <w:proofErr w:type="spellEnd"/>
-            <w:r>
-              <w:rPr>
-                <w:rFonts w:ascii="Lucida Console" w:eastAsia="宋体" w:hAnsi="Lucida Console" w:cs="宋体"/>
-                <w:color w:val="000000"/>
-                <w:kern w:val="0"/>
-                <w:sz w:val="17"/>
-                <w:szCs w:val="17"/>
-              </w:rPr>
-              <w:t xml:space="preserve">* </w:t>
-            </w:r>
-            <w:proofErr w:type="spellStart"/>
-            <w:r>
-              <w:rPr>
-                <w:rFonts w:ascii="Lucida Console" w:eastAsia="宋体" w:hAnsi="Lucida Console" w:cs="宋体"/>
-                <w:color w:val="000000"/>
-                <w:kern w:val="0"/>
-                <w:sz w:val="17"/>
-                <w:szCs w:val="17"/>
-              </w:rPr>
-              <w:t>io</w:t>
-            </w:r>
-            <w:proofErr w:type="spellEnd"/>
-            <w:r>
-              <w:rPr>
-                <w:rFonts w:ascii="Lucida Console" w:eastAsia="宋体" w:hAnsi="Lucida Console" w:cs="宋体"/>
-                <w:color w:val="000000"/>
-                <w:kern w:val="0"/>
-                <w:sz w:val="17"/>
-                <w:szCs w:val="17"/>
-              </w:rPr>
-              <w:t xml:space="preserve"> ) </w:t>
+              <w:t xml:space="preserve"> void ev_io_start( ev_loop *loop, ev_io* io ) </w:t>
             </w:r>
           </w:p>
           <w:p>
@@ -10238,29 +7639,7 @@
                 <w:szCs w:val="17"/>
               </w:rPr>
               <w:tab/>
-              <w:t xml:space="preserve"> void </w:t>
-            </w:r>
-            <w:proofErr w:type="spellStart"/>
-            <w:r>
-              <w:rPr>
-                <w:rFonts w:ascii="Lucida Console" w:eastAsia="宋体" w:hAnsi="Lucida Console" w:cs="宋体"/>
-                <w:color w:val="000000"/>
-                <w:kern w:val="0"/>
-                <w:sz w:val="17"/>
-                <w:szCs w:val="17"/>
-              </w:rPr>
-              <w:t>ev_io_stop</w:t>
-            </w:r>
-            <w:proofErr w:type="spellEnd"/>
-            <w:r>
-              <w:rPr>
-                <w:rFonts w:ascii="Lucida Console" w:eastAsia="宋体" w:hAnsi="Lucida Console" w:cs="宋体"/>
-                <w:color w:val="000000"/>
-                <w:kern w:val="0"/>
-                <w:sz w:val="17"/>
-                <w:szCs w:val="17"/>
-              </w:rPr>
-              <w:t xml:space="preserve">( EV_A_* ) </w:t>
+              <w:t xml:space="preserve"> void ev_io_stop( EV_A_* ) </w:t>
             </w:r>
           </w:p>
         </w:tc>
@@ -10272,7 +7651,7 @@
         <w:shd w:val="clear" w:color="auto" w:fill="FFFFFF"/>
         <w:jc w:val="left"/>
         <w:rPr>
-          <w:rFonts w:ascii="Simsun" w:eastAsia="宋体" w:hAnsi="Simsun" w:cs="宋体"/>
+          <w:rFonts w:ascii="Simsun" w:eastAsia="宋体" w:hAnsi="Simsun" w:cs="宋体" w:hint="eastAsia"/>
           <w:color w:val="000000"/>
           <w:kern w:val="0"/>
           <w:sz w:val="27"/>
@@ -10335,27 +7714,7 @@
           <w:kern w:val="0"/>
           <w:szCs w:val="21"/>
         </w:rPr>
-        <w:t>的服务器模型。由于没有考虑服务器</w:t>
-      </w:r>
-      <w:proofErr w:type="gramStart"/>
-      <w:r>
-        <w:rPr>
-          <w:rFonts w:ascii="Arial" w:eastAsia="宋体" w:hAnsi="Arial" w:cs="Arial"/>
-          <w:color w:val="000000"/>
-          <w:kern w:val="0"/>
-          <w:szCs w:val="21"/>
-        </w:rPr>
-        <w:t>端主动</w:t>
-      </w:r>
-      <w:proofErr w:type="gramEnd"/>
-      <w:r>
-        <w:rPr>
-          <w:rFonts w:ascii="Arial" w:eastAsia="宋体" w:hAnsi="Arial" w:cs="Arial"/>
-          <w:color w:val="000000"/>
-          <w:kern w:val="0"/>
-          <w:szCs w:val="21"/>
-        </w:rPr>
-        <w:t>终止连接机制，所以各个连接可以维持任意时间，客户端可以自由选择退出时机。</w:t>
+        <w:t>的服务器模型。由于没有考虑服务器端主动终止连接机制，所以各个连接可以维持任意时间，客户端可以自由选择退出时机。</w:t>
       </w:r>
     </w:p>
     <w:p>
@@ -10364,7 +7723,7 @@
         <w:shd w:val="clear" w:color="auto" w:fill="FFFFFF"/>
         <w:jc w:val="left"/>
         <w:rPr>
-          <w:rFonts w:ascii="Simsun" w:eastAsia="宋体" w:hAnsi="Simsun" w:cs="宋体"/>
+          <w:rFonts w:ascii="Simsun" w:eastAsia="宋体" w:hAnsi="Simsun" w:cs="宋体" w:hint="eastAsia"/>
           <w:color w:val="000000"/>
           <w:kern w:val="0"/>
           <w:sz w:val="27"/>
@@ -10424,31 +7783,7 @@
           <w:kern w:val="0"/>
           <w:szCs w:val="21"/>
         </w:rPr>
-        <w:t xml:space="preserve"> </w:t>
-      </w:r>
-      <w:proofErr w:type="spellStart"/>
-      <w:r>
-        <w:rPr>
-          <w:rFonts w:ascii="Arial" w:eastAsia="宋体" w:hAnsi="Arial" w:cs="Arial"/>
-          <w:b/>
-          <w:bCs/>
-          <w:color w:val="000000"/>
-          <w:kern w:val="0"/>
-          <w:szCs w:val="21"/>
-        </w:rPr>
-        <w:t>libev</w:t>
-      </w:r>
-      <w:proofErr w:type="spellEnd"/>
-      <w:r>
-        <w:rPr>
-          <w:rFonts w:ascii="Arial" w:eastAsia="宋体" w:hAnsi="Arial" w:cs="Arial"/>
-          <w:b/>
-          <w:bCs/>
-          <w:color w:val="000000"/>
-          <w:kern w:val="0"/>
-          <w:szCs w:val="21"/>
-        </w:rPr>
-        <w:t xml:space="preserve"> </w:t>
+        <w:t xml:space="preserve"> libev </w:t>
       </w:r>
       <w:r>
         <w:rPr>
@@ -10500,7 +7835,7 @@
                     </pic:cNvPicPr>
                   </pic:nvPicPr>
                   <pic:blipFill>
-                    <a:blip r:embed="rId18">
+                    <a:blip r:embed="rId17">
                       <a:extLst>
                         <a:ext uri="{28A0092B-C50C-407E-A947-70E740481C1C}">
                           <a14:useLocalDpi xmlns:a14="http://schemas.microsoft.com/office/drawing/2010/main" val="0"/>
@@ -10570,27 +7905,7 @@
           <w:kern w:val="0"/>
           <w:szCs w:val="21"/>
         </w:rPr>
-        <w:t xml:space="preserve"> </w:t>
-      </w:r>
-      <w:proofErr w:type="spellStart"/>
-      <w:r>
-        <w:rPr>
-          <w:rFonts w:ascii="Arial" w:eastAsia="宋体" w:hAnsi="Arial" w:cs="Arial"/>
-          <w:color w:val="000000"/>
-          <w:kern w:val="0"/>
-          <w:szCs w:val="21"/>
-        </w:rPr>
-        <w:t>libev</w:t>
-      </w:r>
-      <w:proofErr w:type="spellEnd"/>
-      <w:r>
-        <w:rPr>
-          <w:rFonts w:ascii="Arial" w:eastAsia="宋体" w:hAnsi="Arial" w:cs="Arial"/>
-          <w:color w:val="000000"/>
-          <w:kern w:val="0"/>
-          <w:szCs w:val="21"/>
-        </w:rPr>
-        <w:t xml:space="preserve"> </w:t>
+        <w:t xml:space="preserve"> libev </w:t>
       </w:r>
       <w:r>
         <w:rPr>
@@ -10617,27 +7932,7 @@
           <w:kern w:val="0"/>
           <w:szCs w:val="21"/>
         </w:rPr>
-        <w:t>事件驱动接口，上述模型有机会具备其他模型不能提供的高效率、低资源占用、稳定性</w:t>
-      </w:r>
-      <w:proofErr w:type="gramStart"/>
-      <w:r>
-        <w:rPr>
-          <w:rFonts w:ascii="Arial" w:eastAsia="宋体" w:hAnsi="Arial" w:cs="Arial"/>
-          <w:color w:val="000000"/>
-          <w:kern w:val="0"/>
-          <w:szCs w:val="21"/>
-        </w:rPr>
-        <w:t>好</w:t>
-      </w:r>
-      <w:proofErr w:type="gramEnd"/>
-      <w:r>
-        <w:rPr>
-          <w:rFonts w:ascii="Arial" w:eastAsia="宋体" w:hAnsi="Arial" w:cs="Arial"/>
-          <w:color w:val="000000"/>
-          <w:kern w:val="0"/>
-          <w:szCs w:val="21"/>
-        </w:rPr>
-        <w:t>和编写简单等特点。</w:t>
+        <w:t>事件驱动接口，上述模型有机会具备其他模型不能提供的高效率、低资源占用、稳定性好和编写简单等特点。</w:t>
       </w:r>
     </w:p>
     <w:p>
@@ -10740,27 +8035,7 @@
           <w:kern w:val="0"/>
           <w:szCs w:val="21"/>
         </w:rPr>
-        <w:t xml:space="preserve"> </w:t>
-      </w:r>
-      <w:proofErr w:type="spellStart"/>
-      <w:r>
-        <w:rPr>
-          <w:rFonts w:ascii="Arial" w:eastAsia="宋体" w:hAnsi="Arial" w:cs="Arial"/>
-          <w:color w:val="000000"/>
-          <w:kern w:val="0"/>
-          <w:szCs w:val="21"/>
-        </w:rPr>
-        <w:t>libev</w:t>
-      </w:r>
-      <w:proofErr w:type="spellEnd"/>
-      <w:r>
-        <w:rPr>
-          <w:rFonts w:ascii="Arial" w:eastAsia="宋体" w:hAnsi="Arial" w:cs="Arial"/>
-          <w:color w:val="000000"/>
-          <w:kern w:val="0"/>
-          <w:szCs w:val="21"/>
-        </w:rPr>
-        <w:t xml:space="preserve"> </w:t>
+        <w:t xml:space="preserve"> libev </w:t>
       </w:r>
       <w:r>
         <w:rPr>
@@ -10820,7 +8095,7 @@
           <w:szCs w:val="21"/>
         </w:rPr>
       </w:pPr>
-      <w:hyperlink r:id="rId19" w:anchor="ibm-pcon" w:history="1">
+      <w:hyperlink r:id="rId18" w:anchor="ibm-pcon" w:history="1">
         <w:r>
           <w:rPr>
             <w:rFonts w:ascii="Arial" w:eastAsia="宋体" w:hAnsi="Arial" w:cs="Arial"/>
@@ -10962,27 +8237,7 @@
           <w:kern w:val="0"/>
           <w:szCs w:val="21"/>
         </w:rPr>
-        <w:t xml:space="preserve"> </w:t>
-      </w:r>
-      <w:proofErr w:type="spellStart"/>
-      <w:r>
-        <w:rPr>
-          <w:rFonts w:ascii="Arial" w:eastAsia="宋体" w:hAnsi="Arial" w:cs="Arial"/>
-          <w:color w:val="000000"/>
-          <w:kern w:val="0"/>
-          <w:szCs w:val="21"/>
-        </w:rPr>
-        <w:t>libev</w:t>
-      </w:r>
-      <w:proofErr w:type="spellEnd"/>
-      <w:r>
-        <w:rPr>
-          <w:rFonts w:ascii="Arial" w:eastAsia="宋体" w:hAnsi="Arial" w:cs="Arial"/>
-          <w:color w:val="000000"/>
-          <w:kern w:val="0"/>
-          <w:szCs w:val="21"/>
-        </w:rPr>
-        <w:t xml:space="preserve"> </w:t>
+        <w:t xml:space="preserve"> libev </w:t>
       </w:r>
       <w:r>
         <w:rPr>
@@ -11036,7 +8291,7 @@
         <w:shd w:val="clear" w:color="auto" w:fill="FFFFFF"/>
         <w:jc w:val="left"/>
         <w:rPr>
-          <w:rFonts w:ascii="Simsun" w:eastAsia="宋体" w:hAnsi="Simsun" w:cs="宋体"/>
+          <w:rFonts w:ascii="Simsun" w:eastAsia="宋体" w:hAnsi="Simsun" w:cs="宋体" w:hint="eastAsia"/>
           <w:color w:val="000000"/>
           <w:kern w:val="0"/>
           <w:sz w:val="27"/>
@@ -11113,7 +8368,7 @@
           <w:szCs w:val="21"/>
         </w:rPr>
       </w:pPr>
-      <w:hyperlink r:id="rId20" w:history="1">
+      <w:hyperlink r:id="rId19" w:history="1">
         <w:r>
           <w:rPr>
             <w:rFonts w:ascii="Arial" w:eastAsia="宋体" w:hAnsi="Arial" w:cs="Arial"/>
@@ -11124,7 +8379,6 @@
           </w:rPr>
           <w:t xml:space="preserve">libev </w:t>
         </w:r>
-        <w:proofErr w:type="gramStart"/>
         <w:r>
           <w:rPr>
             <w:rFonts w:ascii="Arial" w:eastAsia="宋体" w:hAnsi="Arial" w:cs="Arial"/>
@@ -11135,7 +8389,6 @@
           </w:rPr>
           <w:t>官网</w:t>
         </w:r>
-        <w:proofErr w:type="gramEnd"/>
       </w:hyperlink>
       <w:r>
         <w:rPr>
@@ -11153,27 +8406,7 @@
           <w:kern w:val="0"/>
           <w:szCs w:val="21"/>
         </w:rPr>
-        <w:t xml:space="preserve"> </w:t>
-      </w:r>
-      <w:proofErr w:type="spellStart"/>
-      <w:r>
-        <w:rPr>
-          <w:rFonts w:ascii="Arial" w:eastAsia="宋体" w:hAnsi="Arial" w:cs="Arial"/>
-          <w:color w:val="000000"/>
-          <w:kern w:val="0"/>
-          <w:szCs w:val="21"/>
-        </w:rPr>
-        <w:t>libev</w:t>
-      </w:r>
-      <w:proofErr w:type="spellEnd"/>
-      <w:r>
-        <w:rPr>
-          <w:rFonts w:ascii="Arial" w:eastAsia="宋体" w:hAnsi="Arial" w:cs="Arial"/>
-          <w:color w:val="000000"/>
-          <w:kern w:val="0"/>
-          <w:szCs w:val="21"/>
-        </w:rPr>
-        <w:t xml:space="preserve"> </w:t>
+        <w:t xml:space="preserve"> libev </w:t>
       </w:r>
       <w:r>
         <w:rPr>
@@ -11202,7 +8435,7 @@
           <w:szCs w:val="21"/>
         </w:rPr>
       </w:pPr>
-      <w:hyperlink r:id="rId21" w:history="1">
+      <w:hyperlink r:id="rId20" w:history="1">
         <w:r>
           <w:rPr>
             <w:rFonts w:ascii="Arial" w:eastAsia="宋体" w:hAnsi="Arial" w:cs="Arial"/>
@@ -11213,7 +8446,6 @@
           </w:rPr>
           <w:t xml:space="preserve">libevent </w:t>
         </w:r>
-        <w:proofErr w:type="gramStart"/>
         <w:r>
           <w:rPr>
             <w:rFonts w:ascii="Arial" w:eastAsia="宋体" w:hAnsi="Arial" w:cs="Arial"/>
@@ -11224,7 +8456,6 @@
           </w:rPr>
           <w:t>官网</w:t>
         </w:r>
-        <w:proofErr w:type="gramEnd"/>
       </w:hyperlink>
       <w:r>
         <w:rPr>
@@ -11242,27 +8473,7 @@
           <w:kern w:val="0"/>
           <w:szCs w:val="21"/>
         </w:rPr>
-        <w:t xml:space="preserve"> </w:t>
-      </w:r>
-      <w:proofErr w:type="spellStart"/>
-      <w:r>
-        <w:rPr>
-          <w:rFonts w:ascii="Arial" w:eastAsia="宋体" w:hAnsi="Arial" w:cs="Arial"/>
-          <w:color w:val="000000"/>
-          <w:kern w:val="0"/>
-          <w:szCs w:val="21"/>
-        </w:rPr>
-        <w:t>libevent</w:t>
-      </w:r>
-      <w:proofErr w:type="spellEnd"/>
-      <w:r>
-        <w:rPr>
-          <w:rFonts w:ascii="Arial" w:eastAsia="宋体" w:hAnsi="Arial" w:cs="Arial"/>
-          <w:color w:val="000000"/>
-          <w:kern w:val="0"/>
-          <w:szCs w:val="21"/>
-        </w:rPr>
-        <w:t xml:space="preserve"> </w:t>
+        <w:t xml:space="preserve"> libevent </w:t>
       </w:r>
       <w:r>
         <w:rPr>
@@ -11324,19 +8535,8 @@
           <w:kern w:val="0"/>
           <w:szCs w:val="21"/>
         </w:rPr>
-        <w:t xml:space="preserve"> W. Richard Stevens &amp; Stephen A. </w:t>
-      </w:r>
-      <w:proofErr w:type="spellStart"/>
-      <w:r>
-        <w:rPr>
-          <w:rFonts w:ascii="Arial" w:eastAsia="宋体" w:hAnsi="Arial" w:cs="Arial"/>
-          <w:color w:val="000000"/>
-          <w:kern w:val="0"/>
-          <w:szCs w:val="21"/>
-        </w:rPr>
-        <w:t>Rago</w:t>
-      </w:r>
-      <w:proofErr w:type="spellEnd"/>
+        <w:t xml:space="preserve"> W. Richard Stevens &amp; Stephen A. Rago</w:t>
+      </w:r>
       <w:r>
         <w:rPr>
           <w:rFonts w:ascii="Arial" w:eastAsia="宋体" w:hAnsi="Arial" w:cs="Arial"/>
@@ -12475,10 +9675,10 @@
   <a:themeElements>
     <a:clrScheme name="Office">
       <a:dk1>
-        <a:sysClr val="windowText" lastClr="323232"/>
+        <a:sysClr val="windowText" lastClr="000000"/>
       </a:dk1>
       <a:lt1>
-        <a:sysClr val="window" lastClr="EBF1FA"/>
+        <a:sysClr val="window" lastClr="FFFFFF"/>
       </a:lt1>
       <a:dk2>
         <a:srgbClr val="1F497D"/>
